--- a/Problem Solving/Problem Solving.docx
+++ b/Problem Solving/Problem Solving.docx
@@ -3,11 +3,232 @@
 <w:document xmlns:wpc="http://schemas.microsoft.com/office/word/2010/wordprocessingCanvas" xmlns:mo="http://schemas.microsoft.com/office/mac/office/2008/main" xmlns:mc="http://schemas.openxmlformats.org/markup-compatibility/2006" xmlns:mv="urn:schemas-microsoft-com:mac:vml" xmlns:o="urn:schemas-microsoft-com:office:office" xmlns:r="http://schemas.openxmlformats.org/officeDocument/2006/relationships" xmlns:m="http://schemas.openxmlformats.org/officeDocument/2006/math" xmlns:v="urn:schemas-microsoft-com:vml" xmlns:wp14="http://schemas.microsoft.com/office/word/2010/wordprocessingDrawing" xmlns:wp="http://schemas.openxmlformats.org/drawingml/2006/wordprocessingDrawing" xmlns:w10="urn:schemas-microsoft-com:office:word" xmlns:w="http://schemas.openxmlformats.org/wordprocessingml/2006/main" xmlns:w14="http://schemas.microsoft.com/office/word/2010/wordml" xmlns:wpg="http://schemas.microsoft.com/office/word/2010/wordprocessingGroup" xmlns:wpi="http://schemas.microsoft.com/office/word/2010/wordprocessingInk" xmlns:wne="http://schemas.microsoft.com/office/word/2006/wordml" xmlns:wps="http://schemas.microsoft.com/office/word/2010/wordprocessingShape" mc:Ignorable="w14 wp14">
   <w:body>
     <w:p>
+      <w:pPr>
+        <w:widowControl w:val="0"/>
+        <w:autoSpaceDE w:val="0"/>
+        <w:autoSpaceDN w:val="0"/>
+        <w:adjustRightInd w:val="0"/>
+        <w:spacing w:after="240"/>
+        <w:rPr>
+          <w:rFonts w:ascii="Times" w:hAnsi="Times" w:cs="Times"/>
+        </w:rPr>
+      </w:pPr>
+      <w:r>
+        <w:rPr>
+          <w:rFonts w:ascii="Calibri" w:hAnsi="Calibri" w:cs="Calibri"/>
+          <w:sz w:val="32"/>
+          <w:szCs w:val="32"/>
+        </w:rPr>
+        <w:t>For each of the problems be sure to identify each of the steps discussed in the problem-solving</w:t>
+      </w:r>
+      <w:r>
+        <w:rPr>
+          <w:rFonts w:ascii="Times" w:hAnsi="Times" w:cs="Times"/>
+        </w:rPr>
+        <w:t xml:space="preserve"> </w:t>
+      </w:r>
+      <w:r>
+        <w:rPr>
+          <w:rFonts w:ascii="Calibri" w:hAnsi="Calibri" w:cs="Calibri"/>
+          <w:sz w:val="32"/>
+          <w:szCs w:val="32"/>
+        </w:rPr>
+        <w:t>lesson.</w:t>
+      </w:r>
+    </w:p>
+    <w:p>
+      <w:pPr>
+        <w:pStyle w:val="ListParagraph"/>
+        <w:numPr>
+          <w:ilvl w:val="0"/>
+          <w:numId w:val="8"/>
+        </w:numPr>
+      </w:pPr>
+      <w:r>
+        <w:t>Define the problem</w:t>
+      </w:r>
+    </w:p>
+    <w:p>
+      <w:pPr>
+        <w:pStyle w:val="ListParagraph"/>
+        <w:numPr>
+          <w:ilvl w:val="1"/>
+          <w:numId w:val="8"/>
+        </w:numPr>
+      </w:pPr>
+      <w:r>
+        <w:t xml:space="preserve">Do this in </w:t>
+      </w:r>
+      <w:r>
+        <w:rPr>
+          <w:i/>
+        </w:rPr>
+        <w:t>your own words</w:t>
+      </w:r>
+      <w:r>
+        <w:t>.</w:t>
+      </w:r>
+    </w:p>
+    <w:p>
+      <w:pPr>
+        <w:pStyle w:val="ListParagraph"/>
+        <w:numPr>
+          <w:ilvl w:val="1"/>
+          <w:numId w:val="8"/>
+        </w:numPr>
+      </w:pPr>
+      <w:r>
+        <w:t>What insight can you offer into the problem that is not immediately visible from the word problem alone?</w:t>
+      </w:r>
+    </w:p>
+    <w:p>
+      <w:pPr>
+        <w:pStyle w:val="ListParagraph"/>
+        <w:numPr>
+          <w:ilvl w:val="1"/>
+          <w:numId w:val="8"/>
+        </w:numPr>
+      </w:pPr>
+      <w:r>
+        <w:t>What is the overall goal?</w:t>
+      </w:r>
+    </w:p>
+    <w:p>
+      <w:pPr>
+        <w:pStyle w:val="ListParagraph"/>
+        <w:numPr>
+          <w:ilvl w:val="0"/>
+          <w:numId w:val="8"/>
+        </w:numPr>
+      </w:pPr>
+      <w:r>
+        <w:t>Break them apart</w:t>
+      </w:r>
+    </w:p>
+    <w:p>
+      <w:pPr>
+        <w:pStyle w:val="ListParagraph"/>
+        <w:numPr>
+          <w:ilvl w:val="1"/>
+          <w:numId w:val="8"/>
+        </w:numPr>
+      </w:pPr>
+      <w:r>
+        <w:t>What are the constraints?</w:t>
+      </w:r>
+    </w:p>
+    <w:p>
+      <w:pPr>
+        <w:pStyle w:val="ListParagraph"/>
+        <w:numPr>
+          <w:ilvl w:val="1"/>
+          <w:numId w:val="8"/>
+        </w:numPr>
+      </w:pPr>
+      <w:r>
+        <w:t>What are the sub-goals?</w:t>
+      </w:r>
+    </w:p>
+    <w:p>
+      <w:pPr>
+        <w:pStyle w:val="ListParagraph"/>
+        <w:numPr>
+          <w:ilvl w:val="0"/>
+          <w:numId w:val="8"/>
+        </w:numPr>
+      </w:pPr>
+      <w:r>
+        <w:t>Identify potential solutions</w:t>
+      </w:r>
+    </w:p>
+    <w:p>
+      <w:pPr>
+        <w:pStyle w:val="ListParagraph"/>
+        <w:numPr>
+          <w:ilvl w:val="1"/>
+          <w:numId w:val="8"/>
+        </w:numPr>
+      </w:pPr>
+      <w:r>
+        <w:t>For each of the sub-problems you’ve discussed in #2, what is a possible solution?</w:t>
+      </w:r>
+    </w:p>
+    <w:p>
+      <w:pPr>
+        <w:pStyle w:val="ListParagraph"/>
+        <w:numPr>
+          <w:ilvl w:val="0"/>
+          <w:numId w:val="8"/>
+        </w:numPr>
+      </w:pPr>
+      <w:r>
+        <w:t>Evaluate potential Solution</w:t>
+      </w:r>
+    </w:p>
+    <w:p>
+      <w:pPr>
+        <w:pStyle w:val="ListParagraph"/>
+        <w:numPr>
+          <w:ilvl w:val="1"/>
+          <w:numId w:val="8"/>
+        </w:numPr>
+      </w:pPr>
+      <w:r>
+        <w:t>Does each solution meet the goals?</w:t>
+      </w:r>
+    </w:p>
+    <w:p>
+      <w:pPr>
+        <w:pStyle w:val="ListParagraph"/>
+        <w:numPr>
+          <w:ilvl w:val="1"/>
+          <w:numId w:val="8"/>
+        </w:numPr>
+      </w:pPr>
+      <w:r>
+        <w:t>Will each solution work for ALL cases?</w:t>
+      </w:r>
+    </w:p>
+    <w:p>
+      <w:pPr>
+        <w:pStyle w:val="ListParagraph"/>
+        <w:numPr>
+          <w:ilvl w:val="0"/>
+          <w:numId w:val="8"/>
+        </w:numPr>
+      </w:pPr>
+      <w:r>
+        <w:t>Choose a solution and develop a plan to implement it</w:t>
+      </w:r>
+    </w:p>
+    <w:p>
+      <w:pPr>
+        <w:pStyle w:val="ListParagraph"/>
+        <w:numPr>
+          <w:ilvl w:val="1"/>
+          <w:numId w:val="8"/>
+        </w:numPr>
+      </w:pPr>
+      <w:r>
+        <w:t>Explain the solution in full.</w:t>
+      </w:r>
+    </w:p>
+    <w:p>
+      <w:pPr>
+        <w:pStyle w:val="ListParagraph"/>
+        <w:numPr>
+          <w:ilvl w:val="1"/>
+          <w:numId w:val="8"/>
+        </w:numPr>
+      </w:pPr>
+      <w:r>
+        <w:t>Describe some test cases you tried out to make sure it works. (You can include drawings and diagrams as part of your explanation as long as they are clearly communication the solution).</w:t>
+      </w:r>
       <w:bookmarkStart w:id="0" w:name="_GoBack"/>
       <w:bookmarkEnd w:id="0"/>
     </w:p>
     <w:sectPr>
-      <w:headerReference w:type="default" r:id="rId7"/>
+      <w:headerReference w:type="default" r:id="rId8"/>
       <w:pgSz w:w="12240" w:h="15840"/>
       <w:pgMar w:top="1440" w:right="1800" w:bottom="1440" w:left="1800" w:header="720" w:footer="720" w:gutter="0"/>
       <w:cols w:space="720"/>
@@ -99,6 +320,786 @@
     </w:r>
   </w:p>
 </w:hdr>
+</file>
+
+<file path=word/numbering.xml><?xml version="1.0" encoding="utf-8"?>
+<w:numbering xmlns:wpc="http://schemas.microsoft.com/office/word/2010/wordprocessingCanvas" xmlns:mo="http://schemas.microsoft.com/office/mac/office/2008/main" xmlns:mc="http://schemas.openxmlformats.org/markup-compatibility/2006" xmlns:mv="urn:schemas-microsoft-com:mac:vml" xmlns:o="urn:schemas-microsoft-com:office:office" xmlns:r="http://schemas.openxmlformats.org/officeDocument/2006/relationships" xmlns:m="http://schemas.openxmlformats.org/officeDocument/2006/math" xmlns:v="urn:schemas-microsoft-com:vml" xmlns:wp14="http://schemas.microsoft.com/office/word/2010/wordprocessingDrawing" xmlns:wp="http://schemas.openxmlformats.org/drawingml/2006/wordprocessingDrawing" xmlns:w10="urn:schemas-microsoft-com:office:word" xmlns:w="http://schemas.openxmlformats.org/wordprocessingml/2006/main" xmlns:w14="http://schemas.microsoft.com/office/word/2010/wordml" xmlns:wpg="http://schemas.microsoft.com/office/word/2010/wordprocessingGroup" xmlns:wpi="http://schemas.microsoft.com/office/word/2010/wordprocessingInk" xmlns:wne="http://schemas.microsoft.com/office/word/2006/wordml" xmlns:wps="http://schemas.microsoft.com/office/word/2010/wordprocessingShape" mc:Ignorable="w14 wp14">
+  <w:abstractNum w:abstractNumId="0">
+    <w:nsid w:val="00000001"/>
+    <w:multiLevelType w:val="hybridMultilevel"/>
+    <w:tmpl w:val="00000001"/>
+    <w:lvl w:ilvl="0" w:tplc="00000001">
+      <w:start w:val="1"/>
+      <w:numFmt w:val="bullet"/>
+      <w:lvlText w:val="."/>
+      <w:lvlJc w:val="left"/>
+      <w:pPr>
+        <w:ind w:left="720" w:hanging="360"/>
+      </w:pPr>
+    </w:lvl>
+    <w:lvl w:ilvl="1" w:tplc="00000002">
+      <w:start w:val="1"/>
+      <w:numFmt w:val="bullet"/>
+      <w:lvlText w:val="."/>
+      <w:lvlJc w:val="left"/>
+      <w:pPr>
+        <w:ind w:left="1440" w:hanging="360"/>
+      </w:pPr>
+    </w:lvl>
+    <w:lvl w:ilvl="2" w:tplc="FFFFFFFF">
+      <w:numFmt w:val="decimal"/>
+      <w:lvlText w:val=""/>
+      <w:lvlJc w:val="left"/>
+    </w:lvl>
+    <w:lvl w:ilvl="3" w:tplc="FFFFFFFF">
+      <w:numFmt w:val="decimal"/>
+      <w:lvlText w:val=""/>
+      <w:lvlJc w:val="left"/>
+    </w:lvl>
+    <w:lvl w:ilvl="4" w:tplc="FFFFFFFF">
+      <w:numFmt w:val="decimal"/>
+      <w:lvlText w:val=""/>
+      <w:lvlJc w:val="left"/>
+    </w:lvl>
+    <w:lvl w:ilvl="5" w:tplc="FFFFFFFF">
+      <w:numFmt w:val="decimal"/>
+      <w:lvlText w:val=""/>
+      <w:lvlJc w:val="left"/>
+    </w:lvl>
+    <w:lvl w:ilvl="6" w:tplc="FFFFFFFF">
+      <w:numFmt w:val="decimal"/>
+      <w:lvlText w:val=""/>
+      <w:lvlJc w:val="left"/>
+    </w:lvl>
+    <w:lvl w:ilvl="7" w:tplc="FFFFFFFF">
+      <w:numFmt w:val="decimal"/>
+      <w:lvlText w:val=""/>
+      <w:lvlJc w:val="left"/>
+    </w:lvl>
+    <w:lvl w:ilvl="8" w:tplc="FFFFFFFF">
+      <w:numFmt w:val="decimal"/>
+      <w:lvlText w:val=""/>
+      <w:lvlJc w:val="left"/>
+    </w:lvl>
+  </w:abstractNum>
+  <w:abstractNum w:abstractNumId="1">
+    <w:nsid w:val="00000002"/>
+    <w:multiLevelType w:val="hybridMultilevel"/>
+    <w:tmpl w:val="00000002"/>
+    <w:lvl w:ilvl="0" w:tplc="00000065">
+      <w:start w:val="4"/>
+      <w:numFmt w:val="bullet"/>
+      <w:lvlText w:val="."/>
+      <w:lvlJc w:val="left"/>
+      <w:pPr>
+        <w:ind w:left="720" w:hanging="360"/>
+      </w:pPr>
+    </w:lvl>
+    <w:lvl w:ilvl="1" w:tplc="FFFFFFFF">
+      <w:numFmt w:val="decimal"/>
+      <w:lvlText w:val=""/>
+      <w:lvlJc w:val="left"/>
+    </w:lvl>
+    <w:lvl w:ilvl="2" w:tplc="FFFFFFFF">
+      <w:numFmt w:val="decimal"/>
+      <w:lvlText w:val=""/>
+      <w:lvlJc w:val="left"/>
+    </w:lvl>
+    <w:lvl w:ilvl="3" w:tplc="FFFFFFFF">
+      <w:numFmt w:val="decimal"/>
+      <w:lvlText w:val=""/>
+      <w:lvlJc w:val="left"/>
+    </w:lvl>
+    <w:lvl w:ilvl="4" w:tplc="FFFFFFFF">
+      <w:numFmt w:val="decimal"/>
+      <w:lvlText w:val=""/>
+      <w:lvlJc w:val="left"/>
+    </w:lvl>
+    <w:lvl w:ilvl="5" w:tplc="FFFFFFFF">
+      <w:numFmt w:val="decimal"/>
+      <w:lvlText w:val=""/>
+      <w:lvlJc w:val="left"/>
+    </w:lvl>
+    <w:lvl w:ilvl="6" w:tplc="FFFFFFFF">
+      <w:numFmt w:val="decimal"/>
+      <w:lvlText w:val=""/>
+      <w:lvlJc w:val="left"/>
+    </w:lvl>
+    <w:lvl w:ilvl="7" w:tplc="FFFFFFFF">
+      <w:numFmt w:val="decimal"/>
+      <w:lvlText w:val=""/>
+      <w:lvlJc w:val="left"/>
+    </w:lvl>
+    <w:lvl w:ilvl="8" w:tplc="FFFFFFFF">
+      <w:numFmt w:val="decimal"/>
+      <w:lvlText w:val=""/>
+      <w:lvlJc w:val="left"/>
+    </w:lvl>
+  </w:abstractNum>
+  <w:abstractNum w:abstractNumId="2">
+    <w:nsid w:val="13055034"/>
+    <w:multiLevelType w:val="hybridMultilevel"/>
+    <w:tmpl w:val="3EB036AE"/>
+    <w:lvl w:ilvl="0" w:tplc="0409000F">
+      <w:start w:val="1"/>
+      <w:numFmt w:val="decimal"/>
+      <w:lvlText w:val="%1."/>
+      <w:lvlJc w:val="left"/>
+      <w:pPr>
+        <w:ind w:left="1080" w:hanging="360"/>
+      </w:pPr>
+    </w:lvl>
+    <w:lvl w:ilvl="1" w:tplc="04090019" w:tentative="1">
+      <w:start w:val="1"/>
+      <w:numFmt w:val="lowerLetter"/>
+      <w:lvlText w:val="%2."/>
+      <w:lvlJc w:val="left"/>
+      <w:pPr>
+        <w:ind w:left="1800" w:hanging="360"/>
+      </w:pPr>
+    </w:lvl>
+    <w:lvl w:ilvl="2" w:tplc="0409001B" w:tentative="1">
+      <w:start w:val="1"/>
+      <w:numFmt w:val="lowerRoman"/>
+      <w:lvlText w:val="%3."/>
+      <w:lvlJc w:val="right"/>
+      <w:pPr>
+        <w:ind w:left="2520" w:hanging="180"/>
+      </w:pPr>
+    </w:lvl>
+    <w:lvl w:ilvl="3" w:tplc="0409000F" w:tentative="1">
+      <w:start w:val="1"/>
+      <w:numFmt w:val="decimal"/>
+      <w:lvlText w:val="%4."/>
+      <w:lvlJc w:val="left"/>
+      <w:pPr>
+        <w:ind w:left="3240" w:hanging="360"/>
+      </w:pPr>
+    </w:lvl>
+    <w:lvl w:ilvl="4" w:tplc="04090019" w:tentative="1">
+      <w:start w:val="1"/>
+      <w:numFmt w:val="lowerLetter"/>
+      <w:lvlText w:val="%5."/>
+      <w:lvlJc w:val="left"/>
+      <w:pPr>
+        <w:ind w:left="3960" w:hanging="360"/>
+      </w:pPr>
+    </w:lvl>
+    <w:lvl w:ilvl="5" w:tplc="0409001B" w:tentative="1">
+      <w:start w:val="1"/>
+      <w:numFmt w:val="lowerRoman"/>
+      <w:lvlText w:val="%6."/>
+      <w:lvlJc w:val="right"/>
+      <w:pPr>
+        <w:ind w:left="4680" w:hanging="180"/>
+      </w:pPr>
+    </w:lvl>
+    <w:lvl w:ilvl="6" w:tplc="0409000F" w:tentative="1">
+      <w:start w:val="1"/>
+      <w:numFmt w:val="decimal"/>
+      <w:lvlText w:val="%7."/>
+      <w:lvlJc w:val="left"/>
+      <w:pPr>
+        <w:ind w:left="5400" w:hanging="360"/>
+      </w:pPr>
+    </w:lvl>
+    <w:lvl w:ilvl="7" w:tplc="04090019" w:tentative="1">
+      <w:start w:val="1"/>
+      <w:numFmt w:val="lowerLetter"/>
+      <w:lvlText w:val="%8."/>
+      <w:lvlJc w:val="left"/>
+      <w:pPr>
+        <w:ind w:left="6120" w:hanging="360"/>
+      </w:pPr>
+    </w:lvl>
+    <w:lvl w:ilvl="8" w:tplc="0409001B" w:tentative="1">
+      <w:start w:val="1"/>
+      <w:numFmt w:val="lowerRoman"/>
+      <w:lvlText w:val="%9."/>
+      <w:lvlJc w:val="right"/>
+      <w:pPr>
+        <w:ind w:left="6840" w:hanging="180"/>
+      </w:pPr>
+    </w:lvl>
+  </w:abstractNum>
+  <w:abstractNum w:abstractNumId="3">
+    <w:nsid w:val="18E24649"/>
+    <w:multiLevelType w:val="hybridMultilevel"/>
+    <w:tmpl w:val="3140AA26"/>
+    <w:lvl w:ilvl="0" w:tplc="81088A9E">
+      <w:start w:val="1"/>
+      <w:numFmt w:val="decimal"/>
+      <w:lvlText w:val="%1)"/>
+      <w:lvlJc w:val="left"/>
+      <w:pPr>
+        <w:ind w:left="1840" w:hanging="400"/>
+      </w:pPr>
+      <w:rPr>
+        <w:rFonts w:ascii="Calibri" w:hAnsi="Calibri" w:cs="Calibri" w:hint="default"/>
+        <w:b/>
+        <w:sz w:val="32"/>
+      </w:rPr>
+    </w:lvl>
+    <w:lvl w:ilvl="1" w:tplc="04090019">
+      <w:start w:val="1"/>
+      <w:numFmt w:val="lowerLetter"/>
+      <w:lvlText w:val="%2."/>
+      <w:lvlJc w:val="left"/>
+      <w:pPr>
+        <w:ind w:left="2520" w:hanging="360"/>
+      </w:pPr>
+    </w:lvl>
+    <w:lvl w:ilvl="2" w:tplc="0409001B" w:tentative="1">
+      <w:start w:val="1"/>
+      <w:numFmt w:val="lowerRoman"/>
+      <w:lvlText w:val="%3."/>
+      <w:lvlJc w:val="right"/>
+      <w:pPr>
+        <w:ind w:left="3240" w:hanging="180"/>
+      </w:pPr>
+    </w:lvl>
+    <w:lvl w:ilvl="3" w:tplc="0409000F" w:tentative="1">
+      <w:start w:val="1"/>
+      <w:numFmt w:val="decimal"/>
+      <w:lvlText w:val="%4."/>
+      <w:lvlJc w:val="left"/>
+      <w:pPr>
+        <w:ind w:left="3960" w:hanging="360"/>
+      </w:pPr>
+    </w:lvl>
+    <w:lvl w:ilvl="4" w:tplc="04090019" w:tentative="1">
+      <w:start w:val="1"/>
+      <w:numFmt w:val="lowerLetter"/>
+      <w:lvlText w:val="%5."/>
+      <w:lvlJc w:val="left"/>
+      <w:pPr>
+        <w:ind w:left="4680" w:hanging="360"/>
+      </w:pPr>
+    </w:lvl>
+    <w:lvl w:ilvl="5" w:tplc="0409001B" w:tentative="1">
+      <w:start w:val="1"/>
+      <w:numFmt w:val="lowerRoman"/>
+      <w:lvlText w:val="%6."/>
+      <w:lvlJc w:val="right"/>
+      <w:pPr>
+        <w:ind w:left="5400" w:hanging="180"/>
+      </w:pPr>
+    </w:lvl>
+    <w:lvl w:ilvl="6" w:tplc="0409000F" w:tentative="1">
+      <w:start w:val="1"/>
+      <w:numFmt w:val="decimal"/>
+      <w:lvlText w:val="%7."/>
+      <w:lvlJc w:val="left"/>
+      <w:pPr>
+        <w:ind w:left="6120" w:hanging="360"/>
+      </w:pPr>
+    </w:lvl>
+    <w:lvl w:ilvl="7" w:tplc="04090019" w:tentative="1">
+      <w:start w:val="1"/>
+      <w:numFmt w:val="lowerLetter"/>
+      <w:lvlText w:val="%8."/>
+      <w:lvlJc w:val="left"/>
+      <w:pPr>
+        <w:ind w:left="6840" w:hanging="360"/>
+      </w:pPr>
+    </w:lvl>
+    <w:lvl w:ilvl="8" w:tplc="0409001B" w:tentative="1">
+      <w:start w:val="1"/>
+      <w:numFmt w:val="lowerRoman"/>
+      <w:lvlText w:val="%9."/>
+      <w:lvlJc w:val="right"/>
+      <w:pPr>
+        <w:ind w:left="7560" w:hanging="180"/>
+      </w:pPr>
+    </w:lvl>
+  </w:abstractNum>
+  <w:abstractNum w:abstractNumId="4">
+    <w:nsid w:val="358C01A4"/>
+    <w:multiLevelType w:val="hybridMultilevel"/>
+    <w:tmpl w:val="FEF8347A"/>
+    <w:lvl w:ilvl="0" w:tplc="81088A9E">
+      <w:start w:val="1"/>
+      <w:numFmt w:val="decimal"/>
+      <w:lvlText w:val="%1)"/>
+      <w:lvlJc w:val="left"/>
+      <w:pPr>
+        <w:ind w:left="760" w:hanging="400"/>
+      </w:pPr>
+      <w:rPr>
+        <w:rFonts w:ascii="Calibri" w:hAnsi="Calibri" w:cs="Calibri" w:hint="default"/>
+        <w:b/>
+        <w:sz w:val="32"/>
+      </w:rPr>
+    </w:lvl>
+    <w:lvl w:ilvl="1" w:tplc="7F3A74AE">
+      <w:start w:val="1"/>
+      <w:numFmt w:val="lowerLetter"/>
+      <w:lvlText w:val="%2)"/>
+      <w:lvlJc w:val="left"/>
+      <w:pPr>
+        <w:ind w:left="1480" w:hanging="400"/>
+      </w:pPr>
+      <w:rPr>
+        <w:rFonts w:ascii="Calibri" w:hAnsi="Calibri" w:cs="Calibri" w:hint="default"/>
+        <w:sz w:val="32"/>
+      </w:rPr>
+    </w:lvl>
+    <w:lvl w:ilvl="2" w:tplc="0409001B" w:tentative="1">
+      <w:start w:val="1"/>
+      <w:numFmt w:val="lowerRoman"/>
+      <w:lvlText w:val="%3."/>
+      <w:lvlJc w:val="right"/>
+      <w:pPr>
+        <w:ind w:left="2160" w:hanging="180"/>
+      </w:pPr>
+    </w:lvl>
+    <w:lvl w:ilvl="3" w:tplc="0409000F" w:tentative="1">
+      <w:start w:val="1"/>
+      <w:numFmt w:val="decimal"/>
+      <w:lvlText w:val="%4."/>
+      <w:lvlJc w:val="left"/>
+      <w:pPr>
+        <w:ind w:left="2880" w:hanging="360"/>
+      </w:pPr>
+    </w:lvl>
+    <w:lvl w:ilvl="4" w:tplc="04090019" w:tentative="1">
+      <w:start w:val="1"/>
+      <w:numFmt w:val="lowerLetter"/>
+      <w:lvlText w:val="%5."/>
+      <w:lvlJc w:val="left"/>
+      <w:pPr>
+        <w:ind w:left="3600" w:hanging="360"/>
+      </w:pPr>
+    </w:lvl>
+    <w:lvl w:ilvl="5" w:tplc="0409001B" w:tentative="1">
+      <w:start w:val="1"/>
+      <w:numFmt w:val="lowerRoman"/>
+      <w:lvlText w:val="%6."/>
+      <w:lvlJc w:val="right"/>
+      <w:pPr>
+        <w:ind w:left="4320" w:hanging="180"/>
+      </w:pPr>
+    </w:lvl>
+    <w:lvl w:ilvl="6" w:tplc="0409000F" w:tentative="1">
+      <w:start w:val="1"/>
+      <w:numFmt w:val="decimal"/>
+      <w:lvlText w:val="%7."/>
+      <w:lvlJc w:val="left"/>
+      <w:pPr>
+        <w:ind w:left="5040" w:hanging="360"/>
+      </w:pPr>
+    </w:lvl>
+    <w:lvl w:ilvl="7" w:tplc="04090019" w:tentative="1">
+      <w:start w:val="1"/>
+      <w:numFmt w:val="lowerLetter"/>
+      <w:lvlText w:val="%8."/>
+      <w:lvlJc w:val="left"/>
+      <w:pPr>
+        <w:ind w:left="5760" w:hanging="360"/>
+      </w:pPr>
+    </w:lvl>
+    <w:lvl w:ilvl="8" w:tplc="0409001B" w:tentative="1">
+      <w:start w:val="1"/>
+      <w:numFmt w:val="lowerRoman"/>
+      <w:lvlText w:val="%9."/>
+      <w:lvlJc w:val="right"/>
+      <w:pPr>
+        <w:ind w:left="6480" w:hanging="180"/>
+      </w:pPr>
+    </w:lvl>
+  </w:abstractNum>
+  <w:abstractNum w:abstractNumId="5">
+    <w:nsid w:val="3645302B"/>
+    <w:multiLevelType w:val="hybridMultilevel"/>
+    <w:tmpl w:val="5AD2909A"/>
+    <w:lvl w:ilvl="0" w:tplc="81088A9E">
+      <w:start w:val="1"/>
+      <w:numFmt w:val="decimal"/>
+      <w:lvlText w:val="%1)"/>
+      <w:lvlJc w:val="left"/>
+      <w:pPr>
+        <w:ind w:left="760" w:hanging="400"/>
+      </w:pPr>
+      <w:rPr>
+        <w:rFonts w:ascii="Calibri" w:hAnsi="Calibri" w:cs="Calibri" w:hint="default"/>
+        <w:b/>
+        <w:sz w:val="32"/>
+      </w:rPr>
+    </w:lvl>
+    <w:lvl w:ilvl="1" w:tplc="04090019" w:tentative="1">
+      <w:start w:val="1"/>
+      <w:numFmt w:val="lowerLetter"/>
+      <w:lvlText w:val="%2."/>
+      <w:lvlJc w:val="left"/>
+      <w:pPr>
+        <w:ind w:left="1440" w:hanging="360"/>
+      </w:pPr>
+    </w:lvl>
+    <w:lvl w:ilvl="2" w:tplc="0409001B" w:tentative="1">
+      <w:start w:val="1"/>
+      <w:numFmt w:val="lowerRoman"/>
+      <w:lvlText w:val="%3."/>
+      <w:lvlJc w:val="right"/>
+      <w:pPr>
+        <w:ind w:left="2160" w:hanging="180"/>
+      </w:pPr>
+    </w:lvl>
+    <w:lvl w:ilvl="3" w:tplc="0409000F" w:tentative="1">
+      <w:start w:val="1"/>
+      <w:numFmt w:val="decimal"/>
+      <w:lvlText w:val="%4."/>
+      <w:lvlJc w:val="left"/>
+      <w:pPr>
+        <w:ind w:left="2880" w:hanging="360"/>
+      </w:pPr>
+    </w:lvl>
+    <w:lvl w:ilvl="4" w:tplc="04090019" w:tentative="1">
+      <w:start w:val="1"/>
+      <w:numFmt w:val="lowerLetter"/>
+      <w:lvlText w:val="%5."/>
+      <w:lvlJc w:val="left"/>
+      <w:pPr>
+        <w:ind w:left="3600" w:hanging="360"/>
+      </w:pPr>
+    </w:lvl>
+    <w:lvl w:ilvl="5" w:tplc="0409001B" w:tentative="1">
+      <w:start w:val="1"/>
+      <w:numFmt w:val="lowerRoman"/>
+      <w:lvlText w:val="%6."/>
+      <w:lvlJc w:val="right"/>
+      <w:pPr>
+        <w:ind w:left="4320" w:hanging="180"/>
+      </w:pPr>
+    </w:lvl>
+    <w:lvl w:ilvl="6" w:tplc="0409000F" w:tentative="1">
+      <w:start w:val="1"/>
+      <w:numFmt w:val="decimal"/>
+      <w:lvlText w:val="%7."/>
+      <w:lvlJc w:val="left"/>
+      <w:pPr>
+        <w:ind w:left="5040" w:hanging="360"/>
+      </w:pPr>
+    </w:lvl>
+    <w:lvl w:ilvl="7" w:tplc="04090019" w:tentative="1">
+      <w:start w:val="1"/>
+      <w:numFmt w:val="lowerLetter"/>
+      <w:lvlText w:val="%8."/>
+      <w:lvlJc w:val="left"/>
+      <w:pPr>
+        <w:ind w:left="5760" w:hanging="360"/>
+      </w:pPr>
+    </w:lvl>
+    <w:lvl w:ilvl="8" w:tplc="0409001B" w:tentative="1">
+      <w:start w:val="1"/>
+      <w:numFmt w:val="lowerRoman"/>
+      <w:lvlText w:val="%9."/>
+      <w:lvlJc w:val="right"/>
+      <w:pPr>
+        <w:ind w:left="6480" w:hanging="180"/>
+      </w:pPr>
+    </w:lvl>
+  </w:abstractNum>
+  <w:abstractNum w:abstractNumId="6">
+    <w:nsid w:val="3FE31EDF"/>
+    <w:multiLevelType w:val="hybridMultilevel"/>
+    <w:tmpl w:val="03FACD9C"/>
+    <w:lvl w:ilvl="0" w:tplc="81088A9E">
+      <w:start w:val="1"/>
+      <w:numFmt w:val="decimal"/>
+      <w:lvlText w:val="%1)"/>
+      <w:lvlJc w:val="left"/>
+      <w:pPr>
+        <w:ind w:left="1120" w:hanging="400"/>
+      </w:pPr>
+      <w:rPr>
+        <w:rFonts w:ascii="Calibri" w:hAnsi="Calibri" w:cs="Calibri" w:hint="default"/>
+        <w:b/>
+        <w:sz w:val="32"/>
+      </w:rPr>
+    </w:lvl>
+    <w:lvl w:ilvl="1" w:tplc="04090019" w:tentative="1">
+      <w:start w:val="1"/>
+      <w:numFmt w:val="lowerLetter"/>
+      <w:lvlText w:val="%2."/>
+      <w:lvlJc w:val="left"/>
+      <w:pPr>
+        <w:ind w:left="1800" w:hanging="360"/>
+      </w:pPr>
+    </w:lvl>
+    <w:lvl w:ilvl="2" w:tplc="0409001B" w:tentative="1">
+      <w:start w:val="1"/>
+      <w:numFmt w:val="lowerRoman"/>
+      <w:lvlText w:val="%3."/>
+      <w:lvlJc w:val="right"/>
+      <w:pPr>
+        <w:ind w:left="2520" w:hanging="180"/>
+      </w:pPr>
+    </w:lvl>
+    <w:lvl w:ilvl="3" w:tplc="0409000F" w:tentative="1">
+      <w:start w:val="1"/>
+      <w:numFmt w:val="decimal"/>
+      <w:lvlText w:val="%4."/>
+      <w:lvlJc w:val="left"/>
+      <w:pPr>
+        <w:ind w:left="3240" w:hanging="360"/>
+      </w:pPr>
+    </w:lvl>
+    <w:lvl w:ilvl="4" w:tplc="04090019" w:tentative="1">
+      <w:start w:val="1"/>
+      <w:numFmt w:val="lowerLetter"/>
+      <w:lvlText w:val="%5."/>
+      <w:lvlJc w:val="left"/>
+      <w:pPr>
+        <w:ind w:left="3960" w:hanging="360"/>
+      </w:pPr>
+    </w:lvl>
+    <w:lvl w:ilvl="5" w:tplc="0409001B" w:tentative="1">
+      <w:start w:val="1"/>
+      <w:numFmt w:val="lowerRoman"/>
+      <w:lvlText w:val="%6."/>
+      <w:lvlJc w:val="right"/>
+      <w:pPr>
+        <w:ind w:left="4680" w:hanging="180"/>
+      </w:pPr>
+    </w:lvl>
+    <w:lvl w:ilvl="6" w:tplc="0409000F" w:tentative="1">
+      <w:start w:val="1"/>
+      <w:numFmt w:val="decimal"/>
+      <w:lvlText w:val="%7."/>
+      <w:lvlJc w:val="left"/>
+      <w:pPr>
+        <w:ind w:left="5400" w:hanging="360"/>
+      </w:pPr>
+    </w:lvl>
+    <w:lvl w:ilvl="7" w:tplc="04090019" w:tentative="1">
+      <w:start w:val="1"/>
+      <w:numFmt w:val="lowerLetter"/>
+      <w:lvlText w:val="%8."/>
+      <w:lvlJc w:val="left"/>
+      <w:pPr>
+        <w:ind w:left="6120" w:hanging="360"/>
+      </w:pPr>
+    </w:lvl>
+    <w:lvl w:ilvl="8" w:tplc="0409001B" w:tentative="1">
+      <w:start w:val="1"/>
+      <w:numFmt w:val="lowerRoman"/>
+      <w:lvlText w:val="%9."/>
+      <w:lvlJc w:val="right"/>
+      <w:pPr>
+        <w:ind w:left="6840" w:hanging="180"/>
+      </w:pPr>
+    </w:lvl>
+  </w:abstractNum>
+  <w:abstractNum w:abstractNumId="7">
+    <w:nsid w:val="56DD3666"/>
+    <w:multiLevelType w:val="hybridMultilevel"/>
+    <w:tmpl w:val="9A66E2DC"/>
+    <w:lvl w:ilvl="0" w:tplc="0409000F">
+      <w:start w:val="1"/>
+      <w:numFmt w:val="decimal"/>
+      <w:lvlText w:val="%1."/>
+      <w:lvlJc w:val="left"/>
+      <w:pPr>
+        <w:ind w:left="720" w:hanging="360"/>
+      </w:pPr>
+      <w:rPr>
+        <w:rFonts w:hint="default"/>
+        <w:b/>
+        <w:sz w:val="32"/>
+      </w:rPr>
+    </w:lvl>
+    <w:lvl w:ilvl="1" w:tplc="04090019">
+      <w:start w:val="1"/>
+      <w:numFmt w:val="lowerLetter"/>
+      <w:lvlText w:val="%2."/>
+      <w:lvlJc w:val="left"/>
+      <w:pPr>
+        <w:ind w:left="1440" w:hanging="360"/>
+      </w:pPr>
+    </w:lvl>
+    <w:lvl w:ilvl="2" w:tplc="0409001B" w:tentative="1">
+      <w:start w:val="1"/>
+      <w:numFmt w:val="lowerRoman"/>
+      <w:lvlText w:val="%3."/>
+      <w:lvlJc w:val="right"/>
+      <w:pPr>
+        <w:ind w:left="2160" w:hanging="180"/>
+      </w:pPr>
+    </w:lvl>
+    <w:lvl w:ilvl="3" w:tplc="0409000F" w:tentative="1">
+      <w:start w:val="1"/>
+      <w:numFmt w:val="decimal"/>
+      <w:lvlText w:val="%4."/>
+      <w:lvlJc w:val="left"/>
+      <w:pPr>
+        <w:ind w:left="2880" w:hanging="360"/>
+      </w:pPr>
+    </w:lvl>
+    <w:lvl w:ilvl="4" w:tplc="04090019" w:tentative="1">
+      <w:start w:val="1"/>
+      <w:numFmt w:val="lowerLetter"/>
+      <w:lvlText w:val="%5."/>
+      <w:lvlJc w:val="left"/>
+      <w:pPr>
+        <w:ind w:left="3600" w:hanging="360"/>
+      </w:pPr>
+    </w:lvl>
+    <w:lvl w:ilvl="5" w:tplc="0409001B" w:tentative="1">
+      <w:start w:val="1"/>
+      <w:numFmt w:val="lowerRoman"/>
+      <w:lvlText w:val="%6."/>
+      <w:lvlJc w:val="right"/>
+      <w:pPr>
+        <w:ind w:left="4320" w:hanging="180"/>
+      </w:pPr>
+    </w:lvl>
+    <w:lvl w:ilvl="6" w:tplc="0409000F" w:tentative="1">
+      <w:start w:val="1"/>
+      <w:numFmt w:val="decimal"/>
+      <w:lvlText w:val="%7."/>
+      <w:lvlJc w:val="left"/>
+      <w:pPr>
+        <w:ind w:left="5040" w:hanging="360"/>
+      </w:pPr>
+    </w:lvl>
+    <w:lvl w:ilvl="7" w:tplc="04090019" w:tentative="1">
+      <w:start w:val="1"/>
+      <w:numFmt w:val="lowerLetter"/>
+      <w:lvlText w:val="%8."/>
+      <w:lvlJc w:val="left"/>
+      <w:pPr>
+        <w:ind w:left="5760" w:hanging="360"/>
+      </w:pPr>
+    </w:lvl>
+    <w:lvl w:ilvl="8" w:tplc="0409001B" w:tentative="1">
+      <w:start w:val="1"/>
+      <w:numFmt w:val="lowerRoman"/>
+      <w:lvlText w:val="%9."/>
+      <w:lvlJc w:val="right"/>
+      <w:pPr>
+        <w:ind w:left="6480" w:hanging="180"/>
+      </w:pPr>
+    </w:lvl>
+  </w:abstractNum>
+  <w:abstractNum w:abstractNumId="8">
+    <w:nsid w:val="5E96723D"/>
+    <w:multiLevelType w:val="multilevel"/>
+    <w:tmpl w:val="5F5A6360"/>
+    <w:lvl w:ilvl="0">
+      <w:start w:val="1"/>
+      <w:numFmt w:val="decimal"/>
+      <w:lvlText w:val="%1)"/>
+      <w:lvlJc w:val="left"/>
+      <w:pPr>
+        <w:ind w:left="760" w:hanging="400"/>
+      </w:pPr>
+      <w:rPr>
+        <w:rFonts w:ascii="Calibri" w:hAnsi="Calibri" w:cs="Calibri" w:hint="default"/>
+        <w:b/>
+        <w:sz w:val="32"/>
+      </w:rPr>
+    </w:lvl>
+    <w:lvl w:ilvl="1">
+      <w:start w:val="1"/>
+      <w:numFmt w:val="lowerLetter"/>
+      <w:lvlText w:val="%2."/>
+      <w:lvlJc w:val="left"/>
+      <w:pPr>
+        <w:ind w:left="1440" w:hanging="360"/>
+      </w:pPr>
+    </w:lvl>
+    <w:lvl w:ilvl="2">
+      <w:start w:val="1"/>
+      <w:numFmt w:val="lowerRoman"/>
+      <w:lvlText w:val="%3."/>
+      <w:lvlJc w:val="right"/>
+      <w:pPr>
+        <w:ind w:left="2160" w:hanging="180"/>
+      </w:pPr>
+    </w:lvl>
+    <w:lvl w:ilvl="3">
+      <w:start w:val="1"/>
+      <w:numFmt w:val="decimal"/>
+      <w:lvlText w:val="%4."/>
+      <w:lvlJc w:val="left"/>
+      <w:pPr>
+        <w:ind w:left="2880" w:hanging="360"/>
+      </w:pPr>
+    </w:lvl>
+    <w:lvl w:ilvl="4">
+      <w:start w:val="1"/>
+      <w:numFmt w:val="lowerLetter"/>
+      <w:lvlText w:val="%5."/>
+      <w:lvlJc w:val="left"/>
+      <w:pPr>
+        <w:ind w:left="3600" w:hanging="360"/>
+      </w:pPr>
+    </w:lvl>
+    <w:lvl w:ilvl="5">
+      <w:start w:val="1"/>
+      <w:numFmt w:val="lowerRoman"/>
+      <w:lvlText w:val="%6."/>
+      <w:lvlJc w:val="right"/>
+      <w:pPr>
+        <w:ind w:left="4320" w:hanging="180"/>
+      </w:pPr>
+    </w:lvl>
+    <w:lvl w:ilvl="6">
+      <w:start w:val="1"/>
+      <w:numFmt w:val="decimal"/>
+      <w:lvlText w:val="%7."/>
+      <w:lvlJc w:val="left"/>
+      <w:pPr>
+        <w:ind w:left="5040" w:hanging="360"/>
+      </w:pPr>
+    </w:lvl>
+    <w:lvl w:ilvl="7">
+      <w:start w:val="1"/>
+      <w:numFmt w:val="lowerLetter"/>
+      <w:lvlText w:val="%8."/>
+      <w:lvlJc w:val="left"/>
+      <w:pPr>
+        <w:ind w:left="5760" w:hanging="360"/>
+      </w:pPr>
+    </w:lvl>
+    <w:lvl w:ilvl="8">
+      <w:start w:val="1"/>
+      <w:numFmt w:val="lowerRoman"/>
+      <w:lvlText w:val="%9."/>
+      <w:lvlJc w:val="right"/>
+      <w:pPr>
+        <w:ind w:left="6480" w:hanging="180"/>
+      </w:pPr>
+    </w:lvl>
+  </w:abstractNum>
+  <w:num w:numId="1">
+    <w:abstractNumId w:val="0"/>
+  </w:num>
+  <w:num w:numId="2">
+    <w:abstractNumId w:val="1"/>
+  </w:num>
+  <w:num w:numId="3">
+    <w:abstractNumId w:val="2"/>
+  </w:num>
+  <w:num w:numId="4">
+    <w:abstractNumId w:val="4"/>
+  </w:num>
+  <w:num w:numId="5">
+    <w:abstractNumId w:val="6"/>
+  </w:num>
+  <w:num w:numId="6">
+    <w:abstractNumId w:val="3"/>
+  </w:num>
+  <w:num w:numId="7">
+    <w:abstractNumId w:val="5"/>
+  </w:num>
+  <w:num w:numId="8">
+    <w:abstractNumId w:val="7"/>
+  </w:num>
+  <w:num w:numId="9">
+    <w:abstractNumId w:val="8"/>
+  </w:num>
+</w:numbering>
 </file>
 
 <file path=word/styles.xml><?xml version="1.0" encoding="utf-8"?>
@@ -364,6 +1365,17 @@
       <w:sz w:val="52"/>
       <w:szCs w:val="52"/>
     </w:rPr>
+  </w:style>
+  <w:style w:type="paragraph" w:styleId="ListParagraph">
+    <w:name w:val="List Paragraph"/>
+    <w:basedOn w:val="Normal"/>
+    <w:uiPriority w:val="34"/>
+    <w:qFormat/>
+    <w:rsid w:val="003A472B"/>
+    <w:pPr>
+      <w:ind w:left="720"/>
+      <w:contextualSpacing/>
+    </w:pPr>
   </w:style>
 </w:styles>
 </file>
@@ -631,6 +1643,17 @@
       <w:sz w:val="52"/>
       <w:szCs w:val="52"/>
     </w:rPr>
+  </w:style>
+  <w:style w:type="paragraph" w:styleId="ListParagraph">
+    <w:name w:val="List Paragraph"/>
+    <w:basedOn w:val="Normal"/>
+    <w:uiPriority w:val="34"/>
+    <w:qFormat/>
+    <w:rsid w:val="003A472B"/>
+    <w:pPr>
+      <w:ind w:left="720"/>
+      <w:contextualSpacing/>
+    </w:pPr>
   </w:style>
 </w:styles>
 </file>

--- a/Problem Solving/Problem Solving.docx
+++ b/Problem Solving/Problem Solving.docx
@@ -11,27 +11,31 @@
         <w:spacing w:after="240"/>
         <w:rPr>
           <w:rFonts w:ascii="Times" w:hAnsi="Times" w:cs="Times"/>
+          <w:sz w:val="28"/>
+          <w:szCs w:val="28"/>
         </w:rPr>
       </w:pPr>
       <w:r>
         <w:rPr>
           <w:rFonts w:ascii="Calibri" w:hAnsi="Calibri" w:cs="Calibri"/>
-          <w:sz w:val="32"/>
-          <w:szCs w:val="32"/>
+          <w:sz w:val="28"/>
+          <w:szCs w:val="28"/>
         </w:rPr>
         <w:t>For each of the problems be sure to identify each of the steps discussed in the problem-solving</w:t>
       </w:r>
       <w:r>
         <w:rPr>
           <w:rFonts w:ascii="Times" w:hAnsi="Times" w:cs="Times"/>
+          <w:sz w:val="28"/>
+          <w:szCs w:val="28"/>
         </w:rPr>
         <w:t xml:space="preserve"> </w:t>
       </w:r>
       <w:r>
         <w:rPr>
           <w:rFonts w:ascii="Calibri" w:hAnsi="Calibri" w:cs="Calibri"/>
-          <w:sz w:val="32"/>
-          <w:szCs w:val="32"/>
+          <w:sz w:val="28"/>
+          <w:szCs w:val="28"/>
         </w:rPr>
         <w:t>lesson.</w:t>
       </w:r>
@@ -223,6 +227,281 @@
       </w:pPr>
       <w:r>
         <w:t>Describe some test cases you tried out to make sure it works. (You can include drawings and diagrams as part of your explanation as long as they are clearly communication the solution).</w:t>
+      </w:r>
+    </w:p>
+    <w:p/>
+    <w:p/>
+    <w:p/>
+    <w:p>
+      <w:pPr>
+        <w:rPr>
+          <w:sz w:val="28"/>
+          <w:szCs w:val="28"/>
+        </w:rPr>
+      </w:pPr>
+      <w:r>
+        <w:rPr>
+          <w:sz w:val="28"/>
+          <w:szCs w:val="28"/>
+        </w:rPr>
+        <w:t>Problems:</w:t>
+      </w:r>
+    </w:p>
+    <w:p>
+      <w:pPr>
+        <w:rPr>
+          <w:sz w:val="28"/>
+          <w:szCs w:val="28"/>
+        </w:rPr>
+      </w:pPr>
+    </w:p>
+    <w:p>
+      <w:pPr>
+        <w:widowControl w:val="0"/>
+        <w:autoSpaceDE w:val="0"/>
+        <w:autoSpaceDN w:val="0"/>
+        <w:adjustRightInd w:val="0"/>
+        <w:spacing w:after="240"/>
+        <w:rPr>
+          <w:rFonts w:ascii="Times" w:hAnsi="Times" w:cs="Times"/>
+        </w:rPr>
+      </w:pPr>
+      <w:r>
+        <w:rPr>
+          <w:rFonts w:ascii="Times" w:hAnsi="Times" w:cs="Times"/>
+          <w:color w:val="6D6D6D"/>
+        </w:rPr>
+        <w:t>A Cat, a Parrot, and a Bag of Seed:</w:t>
+      </w:r>
+    </w:p>
+    <w:p>
+      <w:pPr>
+        <w:widowControl w:val="0"/>
+        <w:autoSpaceDE w:val="0"/>
+        <w:autoSpaceDN w:val="0"/>
+        <w:adjustRightInd w:val="0"/>
+        <w:spacing w:after="240"/>
+        <w:rPr>
+          <w:rFonts w:ascii="Times" w:hAnsi="Times" w:cs="Times"/>
+        </w:rPr>
+      </w:pPr>
+      <w:r>
+        <w:rPr>
+          <w:rFonts w:ascii="Calibri" w:hAnsi="Calibri" w:cs="Calibri"/>
+        </w:rPr>
+        <w:t>A man finds himself on a riverbank with a cat, a parrot and a bag of seed. He needs to transport all three to the other side of the river in his boat. However, the boat has room for only the man himself and one other item (either the cat, parrot or seed). In his absence, the cat could eat the parrot, and the parrot would eat the bag of seed. Show how he can get all the passengers to the other side, without leaving the wrong ones alone together.</w:t>
+      </w:r>
+    </w:p>
+    <w:p>
+      <w:pPr>
+        <w:widowControl w:val="0"/>
+        <w:autoSpaceDE w:val="0"/>
+        <w:autoSpaceDN w:val="0"/>
+        <w:adjustRightInd w:val="0"/>
+        <w:spacing w:after="240"/>
+        <w:rPr>
+          <w:rFonts w:ascii="Times" w:hAnsi="Times" w:cs="Times"/>
+          <w:color w:val="6D6D6D"/>
+        </w:rPr>
+      </w:pPr>
+    </w:p>
+    <w:p>
+      <w:pPr>
+        <w:widowControl w:val="0"/>
+        <w:autoSpaceDE w:val="0"/>
+        <w:autoSpaceDN w:val="0"/>
+        <w:adjustRightInd w:val="0"/>
+        <w:spacing w:after="240"/>
+        <w:rPr>
+          <w:rFonts w:ascii="Times" w:hAnsi="Times" w:cs="Times"/>
+          <w:color w:val="6D6D6D"/>
+        </w:rPr>
+      </w:pPr>
+    </w:p>
+    <w:p>
+      <w:pPr>
+        <w:widowControl w:val="0"/>
+        <w:autoSpaceDE w:val="0"/>
+        <w:autoSpaceDN w:val="0"/>
+        <w:adjustRightInd w:val="0"/>
+        <w:spacing w:after="240"/>
+        <w:rPr>
+          <w:rFonts w:ascii="Times" w:hAnsi="Times" w:cs="Times"/>
+        </w:rPr>
+      </w:pPr>
+      <w:r>
+        <w:rPr>
+          <w:rFonts w:ascii="Times" w:hAnsi="Times" w:cs="Times"/>
+          <w:color w:val="6D6D6D"/>
+        </w:rPr>
+        <w:lastRenderedPageBreak/>
+        <w:t>Socks in the Dark:</w:t>
+      </w:r>
+    </w:p>
+    <w:p>
+      <w:pPr>
+        <w:widowControl w:val="0"/>
+        <w:autoSpaceDE w:val="0"/>
+        <w:autoSpaceDN w:val="0"/>
+        <w:adjustRightInd w:val="0"/>
+        <w:spacing w:after="240"/>
+        <w:rPr>
+          <w:rFonts w:ascii="Times" w:hAnsi="Times" w:cs="Times"/>
+        </w:rPr>
+      </w:pPr>
+      <w:r>
+        <w:rPr>
+          <w:rFonts w:ascii="Calibri" w:hAnsi="Calibri" w:cs="Calibri"/>
+        </w:rPr>
+        <w:t xml:space="preserve">There are 20 socks in a drawer: 5 pairs of black socks, 3 pairs of brown and 2 pairs of white. You select the socks in the dark and can check them only after a selection has been made. What is the smallest number of socks you need to select to guarantee getting the </w:t>
+      </w:r>
+      <w:proofErr w:type="gramStart"/>
+      <w:r>
+        <w:rPr>
+          <w:rFonts w:ascii="Calibri" w:hAnsi="Calibri" w:cs="Calibri"/>
+        </w:rPr>
+        <w:t>following:</w:t>
+      </w:r>
+      <w:proofErr w:type="gramEnd"/>
+    </w:p>
+    <w:p>
+      <w:pPr>
+        <w:pStyle w:val="ListParagraph"/>
+        <w:widowControl w:val="0"/>
+        <w:numPr>
+          <w:ilvl w:val="0"/>
+          <w:numId w:val="10"/>
+        </w:numPr>
+        <w:autoSpaceDE w:val="0"/>
+        <w:autoSpaceDN w:val="0"/>
+        <w:adjustRightInd w:val="0"/>
+        <w:spacing w:after="240"/>
+        <w:rPr>
+          <w:rFonts w:ascii="Times" w:hAnsi="Times" w:cs="Times"/>
+        </w:rPr>
+      </w:pPr>
+      <w:r>
+        <w:rPr>
+          <w:rFonts w:ascii="Times" w:hAnsi="Times" w:cs="Times"/>
+        </w:rPr>
+        <w:t>At least one matching pair.</w:t>
+      </w:r>
+    </w:p>
+    <w:p>
+      <w:pPr>
+        <w:pStyle w:val="ListParagraph"/>
+        <w:widowControl w:val="0"/>
+        <w:numPr>
+          <w:ilvl w:val="0"/>
+          <w:numId w:val="10"/>
+        </w:numPr>
+        <w:autoSpaceDE w:val="0"/>
+        <w:autoSpaceDN w:val="0"/>
+        <w:adjustRightInd w:val="0"/>
+        <w:spacing w:after="240"/>
+        <w:rPr>
+          <w:rFonts w:ascii="Times" w:hAnsi="Times" w:cs="Times"/>
+        </w:rPr>
+      </w:pPr>
+      <w:r>
+        <w:rPr>
+          <w:rFonts w:ascii="Times" w:hAnsi="Times" w:cs="Times"/>
+        </w:rPr>
+        <w:t>At least one matching pair of each color.</w:t>
+      </w:r>
+    </w:p>
+    <w:p>
+      <w:pPr>
+        <w:widowControl w:val="0"/>
+        <w:autoSpaceDE w:val="0"/>
+        <w:autoSpaceDN w:val="0"/>
+        <w:adjustRightInd w:val="0"/>
+        <w:spacing w:after="240"/>
+        <w:rPr>
+          <w:rFonts w:ascii="Times" w:hAnsi="Times" w:cs="Times"/>
+        </w:rPr>
+      </w:pPr>
+      <w:r>
+        <w:rPr>
+          <w:rFonts w:ascii="Times" w:hAnsi="Times" w:cs="Times"/>
+          <w:color w:val="6D6D6D"/>
+        </w:rPr>
+        <w:t>Predicting Fingers:</w:t>
+      </w:r>
+    </w:p>
+    <w:p>
+      <w:pPr>
+        <w:widowControl w:val="0"/>
+        <w:autoSpaceDE w:val="0"/>
+        <w:autoSpaceDN w:val="0"/>
+        <w:adjustRightInd w:val="0"/>
+        <w:spacing w:after="240"/>
+        <w:rPr>
+          <w:rFonts w:ascii="Times" w:hAnsi="Times" w:cs="Times"/>
+        </w:rPr>
+      </w:pPr>
+      <w:r>
+        <w:rPr>
+          <w:rFonts w:ascii="Calibri" w:hAnsi="Calibri" w:cs="Calibri"/>
+        </w:rPr>
+        <w:t>A little girl counts using the fingers of her left hand as follows: She starts by calling her thumb 1, the first finger 2, middle finder 3, ring finger 4, and little finger 5. Then she reverses direction, calling the ring finger 6, middle finger 7, first finger 8 and thumb 9, after which she calls her first finger 10 and so on. If she continues to count in this manner, on which finger will she stop?</w:t>
+      </w:r>
+    </w:p>
+    <w:p>
+      <w:pPr>
+        <w:pStyle w:val="ListParagraph"/>
+        <w:numPr>
+          <w:ilvl w:val="0"/>
+          <w:numId w:val="11"/>
+        </w:numPr>
+        <w:rPr>
+          <w:sz w:val="28"/>
+          <w:szCs w:val="28"/>
+        </w:rPr>
+      </w:pPr>
+      <w:r>
+        <w:rPr>
+          <w:rFonts w:ascii="Times" w:hAnsi="Times"/>
+        </w:rPr>
+        <w:t>What if the girl counts from 1 to 10</w:t>
+      </w:r>
+    </w:p>
+    <w:p>
+      <w:pPr>
+        <w:pStyle w:val="ListParagraph"/>
+        <w:numPr>
+          <w:ilvl w:val="0"/>
+          <w:numId w:val="11"/>
+        </w:numPr>
+        <w:rPr>
+          <w:sz w:val="28"/>
+          <w:szCs w:val="28"/>
+        </w:rPr>
+      </w:pPr>
+      <w:r>
+        <w:rPr>
+          <w:rFonts w:ascii="Times" w:hAnsi="Times"/>
+        </w:rPr>
+        <w:t>What if the girl counts from 1 to 100</w:t>
+      </w:r>
+    </w:p>
+    <w:p>
+      <w:pPr>
+        <w:pStyle w:val="ListParagraph"/>
+        <w:numPr>
+          <w:ilvl w:val="0"/>
+          <w:numId w:val="11"/>
+        </w:numPr>
+        <w:rPr>
+          <w:sz w:val="28"/>
+          <w:szCs w:val="28"/>
+        </w:rPr>
+      </w:pPr>
+      <w:r>
+        <w:rPr>
+          <w:rFonts w:ascii="Times" w:hAnsi="Times"/>
+        </w:rPr>
+        <w:t>What if the girl counts from 1 to 1000</w:t>
       </w:r>
       <w:bookmarkStart w:id="0" w:name="_GoBack"/>
       <w:bookmarkEnd w:id="0"/>
@@ -614,6 +893,97 @@
     </w:lvl>
   </w:abstractNum>
   <w:abstractNum w:abstractNumId="4">
+    <w:nsid w:val="319321DC"/>
+    <w:multiLevelType w:val="hybridMultilevel"/>
+    <w:tmpl w:val="4BE295C0"/>
+    <w:lvl w:ilvl="0" w:tplc="633ED79C">
+      <w:start w:val="1"/>
+      <w:numFmt w:val="lowerLetter"/>
+      <w:lvlText w:val="%1)"/>
+      <w:lvlJc w:val="left"/>
+      <w:pPr>
+        <w:ind w:left="720" w:hanging="360"/>
+      </w:pPr>
+      <w:rPr>
+        <w:rFonts w:ascii="Times" w:hAnsi="Times" w:hint="default"/>
+        <w:sz w:val="24"/>
+        <w:szCs w:val="24"/>
+      </w:rPr>
+    </w:lvl>
+    <w:lvl w:ilvl="1" w:tplc="04090019" w:tentative="1">
+      <w:start w:val="1"/>
+      <w:numFmt w:val="lowerLetter"/>
+      <w:lvlText w:val="%2."/>
+      <w:lvlJc w:val="left"/>
+      <w:pPr>
+        <w:ind w:left="1440" w:hanging="360"/>
+      </w:pPr>
+    </w:lvl>
+    <w:lvl w:ilvl="2" w:tplc="0409001B" w:tentative="1">
+      <w:start w:val="1"/>
+      <w:numFmt w:val="lowerRoman"/>
+      <w:lvlText w:val="%3."/>
+      <w:lvlJc w:val="right"/>
+      <w:pPr>
+        <w:ind w:left="2160" w:hanging="180"/>
+      </w:pPr>
+    </w:lvl>
+    <w:lvl w:ilvl="3" w:tplc="0409000F" w:tentative="1">
+      <w:start w:val="1"/>
+      <w:numFmt w:val="decimal"/>
+      <w:lvlText w:val="%4."/>
+      <w:lvlJc w:val="left"/>
+      <w:pPr>
+        <w:ind w:left="2880" w:hanging="360"/>
+      </w:pPr>
+    </w:lvl>
+    <w:lvl w:ilvl="4" w:tplc="04090019" w:tentative="1">
+      <w:start w:val="1"/>
+      <w:numFmt w:val="lowerLetter"/>
+      <w:lvlText w:val="%5."/>
+      <w:lvlJc w:val="left"/>
+      <w:pPr>
+        <w:ind w:left="3600" w:hanging="360"/>
+      </w:pPr>
+    </w:lvl>
+    <w:lvl w:ilvl="5" w:tplc="0409001B" w:tentative="1">
+      <w:start w:val="1"/>
+      <w:numFmt w:val="lowerRoman"/>
+      <w:lvlText w:val="%6."/>
+      <w:lvlJc w:val="right"/>
+      <w:pPr>
+        <w:ind w:left="4320" w:hanging="180"/>
+      </w:pPr>
+    </w:lvl>
+    <w:lvl w:ilvl="6" w:tplc="0409000F" w:tentative="1">
+      <w:start w:val="1"/>
+      <w:numFmt w:val="decimal"/>
+      <w:lvlText w:val="%7."/>
+      <w:lvlJc w:val="left"/>
+      <w:pPr>
+        <w:ind w:left="5040" w:hanging="360"/>
+      </w:pPr>
+    </w:lvl>
+    <w:lvl w:ilvl="7" w:tplc="04090019" w:tentative="1">
+      <w:start w:val="1"/>
+      <w:numFmt w:val="lowerLetter"/>
+      <w:lvlText w:val="%8."/>
+      <w:lvlJc w:val="left"/>
+      <w:pPr>
+        <w:ind w:left="5760" w:hanging="360"/>
+      </w:pPr>
+    </w:lvl>
+    <w:lvl w:ilvl="8" w:tplc="0409001B" w:tentative="1">
+      <w:start w:val="1"/>
+      <w:numFmt w:val="lowerRoman"/>
+      <w:lvlText w:val="%9."/>
+      <w:lvlJc w:val="right"/>
+      <w:pPr>
+        <w:ind w:left="6480" w:hanging="180"/>
+      </w:pPr>
+    </w:lvl>
+  </w:abstractNum>
+  <w:abstractNum w:abstractNumId="5">
     <w:nsid w:val="358C01A4"/>
     <w:multiLevelType w:val="hybridMultilevel"/>
     <w:tmpl w:val="FEF8347A"/>
@@ -708,7 +1078,7 @@
       </w:pPr>
     </w:lvl>
   </w:abstractNum>
-  <w:abstractNum w:abstractNumId="5">
+  <w:abstractNum w:abstractNumId="6">
     <w:nsid w:val="3645302B"/>
     <w:multiLevelType w:val="hybridMultilevel"/>
     <w:tmpl w:val="5AD2909A"/>
@@ -799,7 +1169,7 @@
       </w:pPr>
     </w:lvl>
   </w:abstractNum>
-  <w:abstractNum w:abstractNumId="6">
+  <w:abstractNum w:abstractNumId="7">
     <w:nsid w:val="3FE31EDF"/>
     <w:multiLevelType w:val="hybridMultilevel"/>
     <w:tmpl w:val="03FACD9C"/>
@@ -890,7 +1260,7 @@
       </w:pPr>
     </w:lvl>
   </w:abstractNum>
-  <w:abstractNum w:abstractNumId="7">
+  <w:abstractNum w:abstractNumId="8">
     <w:nsid w:val="56DD3666"/>
     <w:multiLevelType w:val="hybridMultilevel"/>
     <w:tmpl w:val="9A66E2DC"/>
@@ -981,7 +1351,7 @@
       </w:pPr>
     </w:lvl>
   </w:abstractNum>
-  <w:abstractNum w:abstractNumId="8">
+  <w:abstractNum w:abstractNumId="9">
     <w:nsid w:val="5E96723D"/>
     <w:multiLevelType w:val="multilevel"/>
     <w:tmpl w:val="5F5A6360"/>
@@ -1063,6 +1433,92 @@
       </w:pPr>
     </w:lvl>
     <w:lvl w:ilvl="8">
+      <w:start w:val="1"/>
+      <w:numFmt w:val="lowerRoman"/>
+      <w:lvlText w:val="%9."/>
+      <w:lvlJc w:val="right"/>
+      <w:pPr>
+        <w:ind w:left="6480" w:hanging="180"/>
+      </w:pPr>
+    </w:lvl>
+  </w:abstractNum>
+  <w:abstractNum w:abstractNumId="10">
+    <w:nsid w:val="6EEC19A1"/>
+    <w:multiLevelType w:val="hybridMultilevel"/>
+    <w:tmpl w:val="FA0A1920"/>
+    <w:lvl w:ilvl="0" w:tplc="04090017">
+      <w:start w:val="1"/>
+      <w:numFmt w:val="lowerLetter"/>
+      <w:lvlText w:val="%1)"/>
+      <w:lvlJc w:val="left"/>
+      <w:pPr>
+        <w:ind w:left="720" w:hanging="360"/>
+      </w:pPr>
+    </w:lvl>
+    <w:lvl w:ilvl="1" w:tplc="04090019" w:tentative="1">
+      <w:start w:val="1"/>
+      <w:numFmt w:val="lowerLetter"/>
+      <w:lvlText w:val="%2."/>
+      <w:lvlJc w:val="left"/>
+      <w:pPr>
+        <w:ind w:left="1440" w:hanging="360"/>
+      </w:pPr>
+    </w:lvl>
+    <w:lvl w:ilvl="2" w:tplc="0409001B" w:tentative="1">
+      <w:start w:val="1"/>
+      <w:numFmt w:val="lowerRoman"/>
+      <w:lvlText w:val="%3."/>
+      <w:lvlJc w:val="right"/>
+      <w:pPr>
+        <w:ind w:left="2160" w:hanging="180"/>
+      </w:pPr>
+    </w:lvl>
+    <w:lvl w:ilvl="3" w:tplc="0409000F" w:tentative="1">
+      <w:start w:val="1"/>
+      <w:numFmt w:val="decimal"/>
+      <w:lvlText w:val="%4."/>
+      <w:lvlJc w:val="left"/>
+      <w:pPr>
+        <w:ind w:left="2880" w:hanging="360"/>
+      </w:pPr>
+    </w:lvl>
+    <w:lvl w:ilvl="4" w:tplc="04090019" w:tentative="1">
+      <w:start w:val="1"/>
+      <w:numFmt w:val="lowerLetter"/>
+      <w:lvlText w:val="%5."/>
+      <w:lvlJc w:val="left"/>
+      <w:pPr>
+        <w:ind w:left="3600" w:hanging="360"/>
+      </w:pPr>
+    </w:lvl>
+    <w:lvl w:ilvl="5" w:tplc="0409001B" w:tentative="1">
+      <w:start w:val="1"/>
+      <w:numFmt w:val="lowerRoman"/>
+      <w:lvlText w:val="%6."/>
+      <w:lvlJc w:val="right"/>
+      <w:pPr>
+        <w:ind w:left="4320" w:hanging="180"/>
+      </w:pPr>
+    </w:lvl>
+    <w:lvl w:ilvl="6" w:tplc="0409000F" w:tentative="1">
+      <w:start w:val="1"/>
+      <w:numFmt w:val="decimal"/>
+      <w:lvlText w:val="%7."/>
+      <w:lvlJc w:val="left"/>
+      <w:pPr>
+        <w:ind w:left="5040" w:hanging="360"/>
+      </w:pPr>
+    </w:lvl>
+    <w:lvl w:ilvl="7" w:tplc="04090019" w:tentative="1">
+      <w:start w:val="1"/>
+      <w:numFmt w:val="lowerLetter"/>
+      <w:lvlText w:val="%8."/>
+      <w:lvlJc w:val="left"/>
+      <w:pPr>
+        <w:ind w:left="5760" w:hanging="360"/>
+      </w:pPr>
+    </w:lvl>
+    <w:lvl w:ilvl="8" w:tplc="0409001B" w:tentative="1">
       <w:start w:val="1"/>
       <w:numFmt w:val="lowerRoman"/>
       <w:lvlText w:val="%9."/>
@@ -1082,22 +1538,28 @@
     <w:abstractNumId w:val="2"/>
   </w:num>
   <w:num w:numId="4">
-    <w:abstractNumId w:val="4"/>
+    <w:abstractNumId w:val="5"/>
   </w:num>
   <w:num w:numId="5">
-    <w:abstractNumId w:val="6"/>
+    <w:abstractNumId w:val="7"/>
   </w:num>
   <w:num w:numId="6">
     <w:abstractNumId w:val="3"/>
   </w:num>
   <w:num w:numId="7">
-    <w:abstractNumId w:val="5"/>
+    <w:abstractNumId w:val="6"/>
   </w:num>
   <w:num w:numId="8">
-    <w:abstractNumId w:val="7"/>
+    <w:abstractNumId w:val="8"/>
   </w:num>
   <w:num w:numId="9">
-    <w:abstractNumId w:val="8"/>
+    <w:abstractNumId w:val="9"/>
+  </w:num>
+  <w:num w:numId="10">
+    <w:abstractNumId w:val="10"/>
+  </w:num>
+  <w:num w:numId="11">
+    <w:abstractNumId w:val="4"/>
   </w:num>
 </w:numbering>
 </file>

--- a/Problem Solving/Problem Solving.docx
+++ b/Problem Solving/Problem Solving.docx
@@ -10,14 +10,14 @@
         <w:adjustRightInd w:val="0"/>
         <w:spacing w:after="240"/>
         <w:rPr>
-          <w:rFonts w:ascii="Times" w:hAnsi="Times" w:cs="Times"/>
+          <w:rFonts w:cs="Times"/>
           <w:sz w:val="28"/>
           <w:szCs w:val="28"/>
         </w:rPr>
       </w:pPr>
       <w:r>
         <w:rPr>
-          <w:rFonts w:ascii="Calibri" w:hAnsi="Calibri" w:cs="Calibri"/>
+          <w:rFonts w:cs="Calibri"/>
           <w:sz w:val="28"/>
           <w:szCs w:val="28"/>
         </w:rPr>
@@ -25,7 +25,7 @@
       </w:r>
       <w:r>
         <w:rPr>
-          <w:rFonts w:ascii="Times" w:hAnsi="Times" w:cs="Times"/>
+          <w:rFonts w:cs="Times"/>
           <w:sz w:val="28"/>
           <w:szCs w:val="28"/>
         </w:rPr>
@@ -33,7 +33,7 @@
       </w:r>
       <w:r>
         <w:rPr>
-          <w:rFonts w:ascii="Calibri" w:hAnsi="Calibri" w:cs="Calibri"/>
+          <w:rFonts w:cs="Calibri"/>
           <w:sz w:val="28"/>
           <w:szCs w:val="28"/>
         </w:rPr>
@@ -263,12 +263,12 @@
         <w:adjustRightInd w:val="0"/>
         <w:spacing w:after="240"/>
         <w:rPr>
-          <w:rFonts w:ascii="Times" w:hAnsi="Times" w:cs="Times"/>
-        </w:rPr>
-      </w:pPr>
-      <w:r>
-        <w:rPr>
-          <w:rFonts w:ascii="Times" w:hAnsi="Times" w:cs="Times"/>
+          <w:rFonts w:cs="Times"/>
+        </w:rPr>
+      </w:pPr>
+      <w:r>
+        <w:rPr>
+          <w:rFonts w:cs="Times"/>
           <w:color w:val="6D6D6D"/>
         </w:rPr>
         <w:t>A Cat, a Parrot, and a Bag of Seed:</w:t>
@@ -282,12 +282,12 @@
         <w:adjustRightInd w:val="0"/>
         <w:spacing w:after="240"/>
         <w:rPr>
-          <w:rFonts w:ascii="Times" w:hAnsi="Times" w:cs="Times"/>
-        </w:rPr>
-      </w:pPr>
-      <w:r>
-        <w:rPr>
-          <w:rFonts w:ascii="Calibri" w:hAnsi="Calibri" w:cs="Calibri"/>
+          <w:rFonts w:cs="Times"/>
+        </w:rPr>
+      </w:pPr>
+      <w:r>
+        <w:rPr>
+          <w:rFonts w:cs="Calibri"/>
         </w:rPr>
         <w:t>A man finds himself on a riverbank with a cat, a parrot and a bag of seed. He needs to transport all three to the other side of the river in his boat. However, the boat has room for only the man himself and one other item (either the cat, parrot or seed). In his absence, the cat could eat the parrot, and the parrot would eat the bag of seed. Show how he can get all the passengers to the other side, without leaving the wrong ones alone together.</w:t>
       </w:r>
@@ -327,16 +327,9 @@
         <w:spacing w:after="240"/>
         <w:rPr>
           <w:rFonts w:ascii="Times" w:hAnsi="Times" w:cs="Times"/>
-        </w:rPr>
-      </w:pPr>
-      <w:r>
-        <w:rPr>
-          <w:rFonts w:ascii="Times" w:hAnsi="Times" w:cs="Times"/>
           <w:color w:val="6D6D6D"/>
         </w:rPr>
-        <w:lastRenderedPageBreak/>
-        <w:t>Socks in the Dark:</w:t>
-      </w:r>
+      </w:pPr>
     </w:p>
     <w:p>
       <w:pPr>
@@ -346,19 +339,41 @@
         <w:adjustRightInd w:val="0"/>
         <w:spacing w:after="240"/>
         <w:rPr>
-          <w:rFonts w:ascii="Times" w:hAnsi="Times" w:cs="Times"/>
-        </w:rPr>
-      </w:pPr>
-      <w:r>
-        <w:rPr>
-          <w:rFonts w:ascii="Calibri" w:hAnsi="Calibri" w:cs="Calibri"/>
+          <w:rFonts w:cs="Times"/>
+        </w:rPr>
+      </w:pPr>
+      <w:bookmarkStart w:id="0" w:name="_GoBack"/>
+      <w:bookmarkEnd w:id="0"/>
+      <w:r>
+        <w:rPr>
+          <w:rFonts w:cs="Times"/>
+          <w:color w:val="6D6D6D"/>
+        </w:rPr>
+        <w:lastRenderedPageBreak/>
+        <w:t>Socks in the Dark:</w:t>
+      </w:r>
+    </w:p>
+    <w:p>
+      <w:pPr>
+        <w:widowControl w:val="0"/>
+        <w:autoSpaceDE w:val="0"/>
+        <w:autoSpaceDN w:val="0"/>
+        <w:adjustRightInd w:val="0"/>
+        <w:spacing w:after="240"/>
+        <w:rPr>
+          <w:rFonts w:cs="Times"/>
+        </w:rPr>
+      </w:pPr>
+      <w:r>
+        <w:rPr>
+          <w:rFonts w:cs="Calibri"/>
         </w:rPr>
         <w:t xml:space="preserve">There are 20 socks in a drawer: 5 pairs of black socks, 3 pairs of brown and 2 pairs of white. You select the socks in the dark and can check them only after a selection has been made. What is the smallest number of socks you need to select to guarantee getting the </w:t>
       </w:r>
       <w:proofErr w:type="gramStart"/>
       <w:r>
         <w:rPr>
-          <w:rFonts w:ascii="Calibri" w:hAnsi="Calibri" w:cs="Calibri"/>
+          <w:rFonts w:cs="Calibri"/>
         </w:rPr>
         <w:t>following:</w:t>
       </w:r>
@@ -370,19 +385,19 @@
         <w:widowControl w:val="0"/>
         <w:numPr>
           <w:ilvl w:val="0"/>
-          <w:numId w:val="10"/>
+          <w:numId w:val="12"/>
         </w:numPr>
         <w:autoSpaceDE w:val="0"/>
         <w:autoSpaceDN w:val="0"/>
         <w:adjustRightInd w:val="0"/>
         <w:spacing w:after="240"/>
         <w:rPr>
-          <w:rFonts w:ascii="Times" w:hAnsi="Times" w:cs="Times"/>
-        </w:rPr>
-      </w:pPr>
-      <w:r>
-        <w:rPr>
-          <w:rFonts w:ascii="Times" w:hAnsi="Times" w:cs="Times"/>
+          <w:rFonts w:cs="Times"/>
+        </w:rPr>
+      </w:pPr>
+      <w:r>
+        <w:rPr>
+          <w:rFonts w:cs="Times"/>
         </w:rPr>
         <w:t>At least one matching pair.</w:t>
       </w:r>
@@ -393,19 +408,19 @@
         <w:widowControl w:val="0"/>
         <w:numPr>
           <w:ilvl w:val="0"/>
-          <w:numId w:val="10"/>
+          <w:numId w:val="12"/>
         </w:numPr>
         <w:autoSpaceDE w:val="0"/>
         <w:autoSpaceDN w:val="0"/>
         <w:adjustRightInd w:val="0"/>
         <w:spacing w:after="240"/>
         <w:rPr>
-          <w:rFonts w:ascii="Times" w:hAnsi="Times" w:cs="Times"/>
-        </w:rPr>
-      </w:pPr>
-      <w:r>
-        <w:rPr>
-          <w:rFonts w:ascii="Times" w:hAnsi="Times" w:cs="Times"/>
+          <w:rFonts w:cs="Times"/>
+        </w:rPr>
+      </w:pPr>
+      <w:r>
+        <w:rPr>
+          <w:rFonts w:cs="Times"/>
         </w:rPr>
         <w:t>At least one matching pair of each color.</w:t>
       </w:r>
@@ -418,12 +433,12 @@
         <w:adjustRightInd w:val="0"/>
         <w:spacing w:after="240"/>
         <w:rPr>
-          <w:rFonts w:ascii="Times" w:hAnsi="Times" w:cs="Times"/>
-        </w:rPr>
-      </w:pPr>
-      <w:r>
-        <w:rPr>
-          <w:rFonts w:ascii="Times" w:hAnsi="Times" w:cs="Times"/>
+          <w:rFonts w:cs="Times"/>
+        </w:rPr>
+      </w:pPr>
+      <w:r>
+        <w:rPr>
+          <w:rFonts w:cs="Times"/>
           <w:color w:val="6D6D6D"/>
         </w:rPr>
         <w:t>Predicting Fingers:</w:t>
@@ -437,12 +452,12 @@
         <w:adjustRightInd w:val="0"/>
         <w:spacing w:after="240"/>
         <w:rPr>
-          <w:rFonts w:ascii="Times" w:hAnsi="Times" w:cs="Times"/>
-        </w:rPr>
-      </w:pPr>
-      <w:r>
-        <w:rPr>
-          <w:rFonts w:ascii="Calibri" w:hAnsi="Calibri" w:cs="Calibri"/>
+          <w:rFonts w:cs="Times"/>
+        </w:rPr>
+      </w:pPr>
+      <w:r>
+        <w:rPr>
+          <w:rFonts w:cs="Calibri"/>
         </w:rPr>
         <w:t>A little girl counts using the fingers of her left hand as follows: She starts by calling her thumb 1, the first finger 2, middle finder 3, ring finger 4, and little finger 5. Then she reverses direction, calling the ring finger 6, middle finger 7, first finger 8 and thumb 9, after which she calls her first finger 10 and so on. If she continues to count in this manner, on which finger will she stop?</w:t>
       </w:r>
@@ -452,7 +467,7 @@
         <w:pStyle w:val="ListParagraph"/>
         <w:numPr>
           <w:ilvl w:val="0"/>
-          <w:numId w:val="11"/>
+          <w:numId w:val="13"/>
         </w:numPr>
         <w:rPr>
           <w:sz w:val="28"/>
@@ -460,9 +475,6 @@
         </w:rPr>
       </w:pPr>
       <w:r>
-        <w:rPr>
-          <w:rFonts w:ascii="Times" w:hAnsi="Times"/>
-        </w:rPr>
         <w:t>What if the girl counts from 1 to 10</w:t>
       </w:r>
     </w:p>
@@ -471,7 +483,7 @@
         <w:pStyle w:val="ListParagraph"/>
         <w:numPr>
           <w:ilvl w:val="0"/>
-          <w:numId w:val="11"/>
+          <w:numId w:val="13"/>
         </w:numPr>
         <w:rPr>
           <w:sz w:val="28"/>
@@ -479,9 +491,6 @@
         </w:rPr>
       </w:pPr>
       <w:r>
-        <w:rPr>
-          <w:rFonts w:ascii="Times" w:hAnsi="Times"/>
-        </w:rPr>
         <w:t>What if the girl counts from 1 to 100</w:t>
       </w:r>
     </w:p>
@@ -490,7 +499,7 @@
         <w:pStyle w:val="ListParagraph"/>
         <w:numPr>
           <w:ilvl w:val="0"/>
-          <w:numId w:val="11"/>
+          <w:numId w:val="13"/>
         </w:numPr>
         <w:rPr>
           <w:sz w:val="28"/>
@@ -498,13 +507,8 @@
         </w:rPr>
       </w:pPr>
       <w:r>
-        <w:rPr>
-          <w:rFonts w:ascii="Times" w:hAnsi="Times"/>
-        </w:rPr>
         <w:t>What if the girl counts from 1 to 1000</w:t>
       </w:r>
-      <w:bookmarkStart w:id="0" w:name="_GoBack"/>
-      <w:bookmarkEnd w:id="0"/>
     </w:p>
     <w:sectPr>
       <w:headerReference w:type="default" r:id="rId8"/>
@@ -716,6 +720,95 @@
     </w:lvl>
   </w:abstractNum>
   <w:abstractNum w:abstractNumId="2">
+    <w:nsid w:val="0E0C0558"/>
+    <w:multiLevelType w:val="hybridMultilevel"/>
+    <w:tmpl w:val="23C2477A"/>
+    <w:lvl w:ilvl="0" w:tplc="999A2032">
+      <w:start w:val="1"/>
+      <w:numFmt w:val="lowerLetter"/>
+      <w:lvlText w:val="%1."/>
+      <w:lvlJc w:val="left"/>
+      <w:pPr>
+        <w:ind w:left="1440" w:hanging="360"/>
+      </w:pPr>
+      <w:rPr>
+        <w:rFonts w:asciiTheme="minorHAnsi" w:hAnsiTheme="minorHAnsi" w:hint="default"/>
+      </w:rPr>
+    </w:lvl>
+    <w:lvl w:ilvl="1" w:tplc="04090019" w:tentative="1">
+      <w:start w:val="1"/>
+      <w:numFmt w:val="lowerLetter"/>
+      <w:lvlText w:val="%2."/>
+      <w:lvlJc w:val="left"/>
+      <w:pPr>
+        <w:ind w:left="2160" w:hanging="360"/>
+      </w:pPr>
+    </w:lvl>
+    <w:lvl w:ilvl="2" w:tplc="0409001B" w:tentative="1">
+      <w:start w:val="1"/>
+      <w:numFmt w:val="lowerRoman"/>
+      <w:lvlText w:val="%3."/>
+      <w:lvlJc w:val="right"/>
+      <w:pPr>
+        <w:ind w:left="2880" w:hanging="180"/>
+      </w:pPr>
+    </w:lvl>
+    <w:lvl w:ilvl="3" w:tplc="0409000F" w:tentative="1">
+      <w:start w:val="1"/>
+      <w:numFmt w:val="decimal"/>
+      <w:lvlText w:val="%4."/>
+      <w:lvlJc w:val="left"/>
+      <w:pPr>
+        <w:ind w:left="3600" w:hanging="360"/>
+      </w:pPr>
+    </w:lvl>
+    <w:lvl w:ilvl="4" w:tplc="04090019" w:tentative="1">
+      <w:start w:val="1"/>
+      <w:numFmt w:val="lowerLetter"/>
+      <w:lvlText w:val="%5."/>
+      <w:lvlJc w:val="left"/>
+      <w:pPr>
+        <w:ind w:left="4320" w:hanging="360"/>
+      </w:pPr>
+    </w:lvl>
+    <w:lvl w:ilvl="5" w:tplc="0409001B" w:tentative="1">
+      <w:start w:val="1"/>
+      <w:numFmt w:val="lowerRoman"/>
+      <w:lvlText w:val="%6."/>
+      <w:lvlJc w:val="right"/>
+      <w:pPr>
+        <w:ind w:left="5040" w:hanging="180"/>
+      </w:pPr>
+    </w:lvl>
+    <w:lvl w:ilvl="6" w:tplc="0409000F" w:tentative="1">
+      <w:start w:val="1"/>
+      <w:numFmt w:val="decimal"/>
+      <w:lvlText w:val="%7."/>
+      <w:lvlJc w:val="left"/>
+      <w:pPr>
+        <w:ind w:left="5760" w:hanging="360"/>
+      </w:pPr>
+    </w:lvl>
+    <w:lvl w:ilvl="7" w:tplc="04090019" w:tentative="1">
+      <w:start w:val="1"/>
+      <w:numFmt w:val="lowerLetter"/>
+      <w:lvlText w:val="%8."/>
+      <w:lvlJc w:val="left"/>
+      <w:pPr>
+        <w:ind w:left="6480" w:hanging="360"/>
+      </w:pPr>
+    </w:lvl>
+    <w:lvl w:ilvl="8" w:tplc="0409001B" w:tentative="1">
+      <w:start w:val="1"/>
+      <w:numFmt w:val="lowerRoman"/>
+      <w:lvlText w:val="%9."/>
+      <w:lvlJc w:val="right"/>
+      <w:pPr>
+        <w:ind w:left="7200" w:hanging="180"/>
+      </w:pPr>
+    </w:lvl>
+  </w:abstractNum>
+  <w:abstractNum w:abstractNumId="3">
     <w:nsid w:val="13055034"/>
     <w:multiLevelType w:val="hybridMultilevel"/>
     <w:tmpl w:val="3EB036AE"/>
@@ -801,7 +894,7 @@
       </w:pPr>
     </w:lvl>
   </w:abstractNum>
-  <w:abstractNum w:abstractNumId="3">
+  <w:abstractNum w:abstractNumId="4">
     <w:nsid w:val="18E24649"/>
     <w:multiLevelType w:val="hybridMultilevel"/>
     <w:tmpl w:val="3140AA26"/>
@@ -892,7 +985,7 @@
       </w:pPr>
     </w:lvl>
   </w:abstractNum>
-  <w:abstractNum w:abstractNumId="4">
+  <w:abstractNum w:abstractNumId="5">
     <w:nsid w:val="319321DC"/>
     <w:multiLevelType w:val="hybridMultilevel"/>
     <w:tmpl w:val="4BE295C0"/>
@@ -983,7 +1076,98 @@
       </w:pPr>
     </w:lvl>
   </w:abstractNum>
-  <w:abstractNum w:abstractNumId="5">
+  <w:abstractNum w:abstractNumId="6">
+    <w:nsid w:val="32D72085"/>
+    <w:multiLevelType w:val="hybridMultilevel"/>
+    <w:tmpl w:val="833AD182"/>
+    <w:lvl w:ilvl="0" w:tplc="04090019">
+      <w:start w:val="1"/>
+      <w:numFmt w:val="lowerLetter"/>
+      <w:lvlText w:val="%1."/>
+      <w:lvlJc w:val="left"/>
+      <w:pPr>
+        <w:ind w:left="1440" w:hanging="360"/>
+      </w:pPr>
+      <w:rPr>
+        <w:rFonts w:hint="default"/>
+        <w:sz w:val="24"/>
+        <w:szCs w:val="24"/>
+      </w:rPr>
+    </w:lvl>
+    <w:lvl w:ilvl="1" w:tplc="04090019" w:tentative="1">
+      <w:start w:val="1"/>
+      <w:numFmt w:val="lowerLetter"/>
+      <w:lvlText w:val="%2."/>
+      <w:lvlJc w:val="left"/>
+      <w:pPr>
+        <w:ind w:left="1440" w:hanging="360"/>
+      </w:pPr>
+    </w:lvl>
+    <w:lvl w:ilvl="2" w:tplc="0409001B" w:tentative="1">
+      <w:start w:val="1"/>
+      <w:numFmt w:val="lowerRoman"/>
+      <w:lvlText w:val="%3."/>
+      <w:lvlJc w:val="right"/>
+      <w:pPr>
+        <w:ind w:left="2160" w:hanging="180"/>
+      </w:pPr>
+    </w:lvl>
+    <w:lvl w:ilvl="3" w:tplc="0409000F" w:tentative="1">
+      <w:start w:val="1"/>
+      <w:numFmt w:val="decimal"/>
+      <w:lvlText w:val="%4."/>
+      <w:lvlJc w:val="left"/>
+      <w:pPr>
+        <w:ind w:left="2880" w:hanging="360"/>
+      </w:pPr>
+    </w:lvl>
+    <w:lvl w:ilvl="4" w:tplc="04090019" w:tentative="1">
+      <w:start w:val="1"/>
+      <w:numFmt w:val="lowerLetter"/>
+      <w:lvlText w:val="%5."/>
+      <w:lvlJc w:val="left"/>
+      <w:pPr>
+        <w:ind w:left="3600" w:hanging="360"/>
+      </w:pPr>
+    </w:lvl>
+    <w:lvl w:ilvl="5" w:tplc="0409001B" w:tentative="1">
+      <w:start w:val="1"/>
+      <w:numFmt w:val="lowerRoman"/>
+      <w:lvlText w:val="%6."/>
+      <w:lvlJc w:val="right"/>
+      <w:pPr>
+        <w:ind w:left="4320" w:hanging="180"/>
+      </w:pPr>
+    </w:lvl>
+    <w:lvl w:ilvl="6" w:tplc="0409000F" w:tentative="1">
+      <w:start w:val="1"/>
+      <w:numFmt w:val="decimal"/>
+      <w:lvlText w:val="%7."/>
+      <w:lvlJc w:val="left"/>
+      <w:pPr>
+        <w:ind w:left="5040" w:hanging="360"/>
+      </w:pPr>
+    </w:lvl>
+    <w:lvl w:ilvl="7" w:tplc="04090019" w:tentative="1">
+      <w:start w:val="1"/>
+      <w:numFmt w:val="lowerLetter"/>
+      <w:lvlText w:val="%8."/>
+      <w:lvlJc w:val="left"/>
+      <w:pPr>
+        <w:ind w:left="5760" w:hanging="360"/>
+      </w:pPr>
+    </w:lvl>
+    <w:lvl w:ilvl="8" w:tplc="0409001B" w:tentative="1">
+      <w:start w:val="1"/>
+      <w:numFmt w:val="lowerRoman"/>
+      <w:lvlText w:val="%9."/>
+      <w:lvlJc w:val="right"/>
+      <w:pPr>
+        <w:ind w:left="6480" w:hanging="180"/>
+      </w:pPr>
+    </w:lvl>
+  </w:abstractNum>
+  <w:abstractNum w:abstractNumId="7">
     <w:nsid w:val="358C01A4"/>
     <w:multiLevelType w:val="hybridMultilevel"/>
     <w:tmpl w:val="FEF8347A"/>
@@ -1078,7 +1262,7 @@
       </w:pPr>
     </w:lvl>
   </w:abstractNum>
-  <w:abstractNum w:abstractNumId="6">
+  <w:abstractNum w:abstractNumId="8">
     <w:nsid w:val="3645302B"/>
     <w:multiLevelType w:val="hybridMultilevel"/>
     <w:tmpl w:val="5AD2909A"/>
@@ -1169,7 +1353,7 @@
       </w:pPr>
     </w:lvl>
   </w:abstractNum>
-  <w:abstractNum w:abstractNumId="7">
+  <w:abstractNum w:abstractNumId="9">
     <w:nsid w:val="3FE31EDF"/>
     <w:multiLevelType w:val="hybridMultilevel"/>
     <w:tmpl w:val="03FACD9C"/>
@@ -1260,11 +1444,11 @@
       </w:pPr>
     </w:lvl>
   </w:abstractNum>
-  <w:abstractNum w:abstractNumId="8">
+  <w:abstractNum w:abstractNumId="10">
     <w:nsid w:val="56DD3666"/>
     <w:multiLevelType w:val="hybridMultilevel"/>
-    <w:tmpl w:val="9A66E2DC"/>
-    <w:lvl w:ilvl="0" w:tplc="0409000F">
+    <w:tmpl w:val="285C9518"/>
+    <w:lvl w:ilvl="0" w:tplc="3C5E4EDE">
       <w:start w:val="1"/>
       <w:numFmt w:val="decimal"/>
       <w:lvlText w:val="%1."/>
@@ -1274,8 +1458,9 @@
       </w:pPr>
       <w:rPr>
         <w:rFonts w:hint="default"/>
-        <w:b/>
-        <w:sz w:val="32"/>
+        <w:b w:val="0"/>
+        <w:sz w:val="24"/>
+        <w:szCs w:val="24"/>
       </w:rPr>
     </w:lvl>
     <w:lvl w:ilvl="1" w:tplc="04090019">
@@ -1351,7 +1536,7 @@
       </w:pPr>
     </w:lvl>
   </w:abstractNum>
-  <w:abstractNum w:abstractNumId="9">
+  <w:abstractNum w:abstractNumId="11">
     <w:nsid w:val="5E96723D"/>
     <w:multiLevelType w:val="multilevel"/>
     <w:tmpl w:val="5F5A6360"/>
@@ -1442,7 +1627,7 @@
       </w:pPr>
     </w:lvl>
   </w:abstractNum>
-  <w:abstractNum w:abstractNumId="10">
+  <w:abstractNum w:abstractNumId="12">
     <w:nsid w:val="6EEC19A1"/>
     <w:multiLevelType w:val="hybridMultilevel"/>
     <w:tmpl w:val="FA0A1920"/>
@@ -1535,31 +1720,37 @@
     <w:abstractNumId w:val="1"/>
   </w:num>
   <w:num w:numId="3">
+    <w:abstractNumId w:val="3"/>
+  </w:num>
+  <w:num w:numId="4">
+    <w:abstractNumId w:val="7"/>
+  </w:num>
+  <w:num w:numId="5">
+    <w:abstractNumId w:val="9"/>
+  </w:num>
+  <w:num w:numId="6">
+    <w:abstractNumId w:val="4"/>
+  </w:num>
+  <w:num w:numId="7">
+    <w:abstractNumId w:val="8"/>
+  </w:num>
+  <w:num w:numId="8">
+    <w:abstractNumId w:val="10"/>
+  </w:num>
+  <w:num w:numId="9">
+    <w:abstractNumId w:val="11"/>
+  </w:num>
+  <w:num w:numId="10">
+    <w:abstractNumId w:val="12"/>
+  </w:num>
+  <w:num w:numId="11">
+    <w:abstractNumId w:val="5"/>
+  </w:num>
+  <w:num w:numId="12">
     <w:abstractNumId w:val="2"/>
   </w:num>
-  <w:num w:numId="4">
-    <w:abstractNumId w:val="5"/>
-  </w:num>
-  <w:num w:numId="5">
-    <w:abstractNumId w:val="7"/>
-  </w:num>
-  <w:num w:numId="6">
-    <w:abstractNumId w:val="3"/>
-  </w:num>
-  <w:num w:numId="7">
+  <w:num w:numId="13">
     <w:abstractNumId w:val="6"/>
-  </w:num>
-  <w:num w:numId="8">
-    <w:abstractNumId w:val="8"/>
-  </w:num>
-  <w:num w:numId="9">
-    <w:abstractNumId w:val="9"/>
-  </w:num>
-  <w:num w:numId="10">
-    <w:abstractNumId w:val="10"/>
-  </w:num>
-  <w:num w:numId="11">
-    <w:abstractNumId w:val="4"/>
   </w:num>
 </w:numbering>
 </file>

--- a/Problem Solving/Problem Solving.docx
+++ b/Problem Solving/Problem Solving.docx
@@ -294,6 +294,196 @@
     </w:p>
     <w:p>
       <w:pPr>
+        <w:pStyle w:val="ListParagraph"/>
+        <w:numPr>
+          <w:ilvl w:val="0"/>
+          <w:numId w:val="14"/>
+        </w:numPr>
+      </w:pPr>
+      <w:r>
+        <w:t>Define the problem</w:t>
+      </w:r>
+    </w:p>
+    <w:p>
+      <w:pPr>
+        <w:pStyle w:val="ListParagraph"/>
+        <w:numPr>
+          <w:ilvl w:val="1"/>
+          <w:numId w:val="14"/>
+        </w:numPr>
+      </w:pPr>
+      <w:r>
+        <w:t xml:space="preserve">Do this in </w:t>
+      </w:r>
+      <w:r>
+        <w:rPr>
+          <w:i/>
+        </w:rPr>
+        <w:t>your own words</w:t>
+      </w:r>
+      <w:r>
+        <w:t>.</w:t>
+      </w:r>
+    </w:p>
+    <w:p>
+      <w:pPr>
+        <w:pStyle w:val="ListParagraph"/>
+        <w:numPr>
+          <w:ilvl w:val="1"/>
+          <w:numId w:val="14"/>
+        </w:numPr>
+      </w:pPr>
+      <w:r>
+        <w:t>What insight can you offer into the problem that is not immediately visible from the word problem alone?</w:t>
+      </w:r>
+    </w:p>
+    <w:p>
+      <w:pPr>
+        <w:pStyle w:val="ListParagraph"/>
+        <w:numPr>
+          <w:ilvl w:val="1"/>
+          <w:numId w:val="14"/>
+        </w:numPr>
+      </w:pPr>
+      <w:r>
+        <w:lastRenderedPageBreak/>
+        <w:t>What is the overall goal?</w:t>
+      </w:r>
+    </w:p>
+    <w:p>
+      <w:pPr>
+        <w:pStyle w:val="ListParagraph"/>
+        <w:numPr>
+          <w:ilvl w:val="0"/>
+          <w:numId w:val="14"/>
+        </w:numPr>
+      </w:pPr>
+      <w:r>
+        <w:t>Break them apart</w:t>
+      </w:r>
+    </w:p>
+    <w:p>
+      <w:pPr>
+        <w:pStyle w:val="ListParagraph"/>
+        <w:numPr>
+          <w:ilvl w:val="1"/>
+          <w:numId w:val="14"/>
+        </w:numPr>
+      </w:pPr>
+      <w:r>
+        <w:t>What are the constraints?</w:t>
+      </w:r>
+    </w:p>
+    <w:p>
+      <w:pPr>
+        <w:pStyle w:val="ListParagraph"/>
+        <w:numPr>
+          <w:ilvl w:val="1"/>
+          <w:numId w:val="14"/>
+        </w:numPr>
+      </w:pPr>
+      <w:r>
+        <w:t>What are the sub-goals?</w:t>
+      </w:r>
+    </w:p>
+    <w:p>
+      <w:pPr>
+        <w:pStyle w:val="ListParagraph"/>
+        <w:numPr>
+          <w:ilvl w:val="0"/>
+          <w:numId w:val="14"/>
+        </w:numPr>
+      </w:pPr>
+      <w:r>
+        <w:t>Identify potential solutions</w:t>
+      </w:r>
+    </w:p>
+    <w:p>
+      <w:pPr>
+        <w:pStyle w:val="ListParagraph"/>
+        <w:numPr>
+          <w:ilvl w:val="1"/>
+          <w:numId w:val="14"/>
+        </w:numPr>
+      </w:pPr>
+      <w:r>
+        <w:t>For each of the sub-problems you’ve discussed in #2, what is a possible solution?</w:t>
+      </w:r>
+    </w:p>
+    <w:p>
+      <w:pPr>
+        <w:pStyle w:val="ListParagraph"/>
+        <w:numPr>
+          <w:ilvl w:val="0"/>
+          <w:numId w:val="14"/>
+        </w:numPr>
+      </w:pPr>
+      <w:r>
+        <w:t>Evaluate potential Solution</w:t>
+      </w:r>
+    </w:p>
+    <w:p>
+      <w:pPr>
+        <w:pStyle w:val="ListParagraph"/>
+        <w:numPr>
+          <w:ilvl w:val="1"/>
+          <w:numId w:val="14"/>
+        </w:numPr>
+      </w:pPr>
+      <w:r>
+        <w:t>Does each solution meet the goals?</w:t>
+      </w:r>
+    </w:p>
+    <w:p>
+      <w:pPr>
+        <w:pStyle w:val="ListParagraph"/>
+        <w:numPr>
+          <w:ilvl w:val="1"/>
+          <w:numId w:val="14"/>
+        </w:numPr>
+      </w:pPr>
+      <w:r>
+        <w:t>Will each solution work for ALL cases?</w:t>
+      </w:r>
+    </w:p>
+    <w:p>
+      <w:pPr>
+        <w:pStyle w:val="ListParagraph"/>
+        <w:numPr>
+          <w:ilvl w:val="0"/>
+          <w:numId w:val="14"/>
+        </w:numPr>
+      </w:pPr>
+      <w:r>
+        <w:t>Choose a solution and develop a plan to implement it</w:t>
+      </w:r>
+    </w:p>
+    <w:p>
+      <w:pPr>
+        <w:pStyle w:val="ListParagraph"/>
+        <w:numPr>
+          <w:ilvl w:val="1"/>
+          <w:numId w:val="14"/>
+        </w:numPr>
+      </w:pPr>
+      <w:r>
+        <w:t>Explain the solution in full.</w:t>
+      </w:r>
+    </w:p>
+    <w:p>
+      <w:pPr>
+        <w:pStyle w:val="ListParagraph"/>
+        <w:numPr>
+          <w:ilvl w:val="1"/>
+          <w:numId w:val="14"/>
+        </w:numPr>
+      </w:pPr>
+      <w:r>
+        <w:t>Describe some test cases you tried out to make sure it works. (You can include drawings and diagrams as part of your explanation as long as they are clearly communication the solution).</w:t>
+      </w:r>
+    </w:p>
+    <w:p>
+      <w:pPr>
         <w:widowControl w:val="0"/>
         <w:autoSpaceDE w:val="0"/>
         <w:autoSpaceDN w:val="0"/>
@@ -342,14 +532,11 @@
           <w:rFonts w:cs="Times"/>
         </w:rPr>
       </w:pPr>
-      <w:bookmarkStart w:id="0" w:name="_GoBack"/>
-      <w:bookmarkEnd w:id="0"/>
       <w:r>
         <w:rPr>
           <w:rFonts w:cs="Times"/>
           <w:color w:val="6D6D6D"/>
         </w:rPr>
-        <w:lastRenderedPageBreak/>
         <w:t>Socks in the Dark:</w:t>
       </w:r>
     </w:p>
@@ -368,16 +555,16 @@
         <w:rPr>
           <w:rFonts w:cs="Calibri"/>
         </w:rPr>
-        <w:t xml:space="preserve">There are 20 socks in a drawer: 5 pairs of black socks, 3 pairs of brown and 2 pairs of white. You select the socks in the dark and can check them only after a selection has been made. What is the smallest number of socks you need to select to guarantee getting the </w:t>
-      </w:r>
-      <w:proofErr w:type="gramStart"/>
+        <w:t>There are 20 socks in a drawer: 5 pairs of black socks, 3 pairs of brown and 2 pairs of white. You select the socks in the dark and can check them only after a selection has been made. What is the smallest number of socks you need to select to guarantee getting the follow</w:t>
+      </w:r>
+      <w:bookmarkStart w:id="0" w:name="_GoBack"/>
+      <w:bookmarkEnd w:id="0"/>
       <w:r>
         <w:rPr>
           <w:rFonts w:cs="Calibri"/>
         </w:rPr>
-        <w:t>following:</w:t>
-      </w:r>
-      <w:proofErr w:type="gramEnd"/>
+        <w:t>ing:</w:t>
+      </w:r>
     </w:p>
     <w:p>
       <w:pPr>
@@ -895,557 +1082,7 @@
     </w:lvl>
   </w:abstractNum>
   <w:abstractNum w:abstractNumId="4">
-    <w:nsid w:val="18E24649"/>
-    <w:multiLevelType w:val="hybridMultilevel"/>
-    <w:tmpl w:val="3140AA26"/>
-    <w:lvl w:ilvl="0" w:tplc="81088A9E">
-      <w:start w:val="1"/>
-      <w:numFmt w:val="decimal"/>
-      <w:lvlText w:val="%1)"/>
-      <w:lvlJc w:val="left"/>
-      <w:pPr>
-        <w:ind w:left="1840" w:hanging="400"/>
-      </w:pPr>
-      <w:rPr>
-        <w:rFonts w:ascii="Calibri" w:hAnsi="Calibri" w:cs="Calibri" w:hint="default"/>
-        <w:b/>
-        <w:sz w:val="32"/>
-      </w:rPr>
-    </w:lvl>
-    <w:lvl w:ilvl="1" w:tplc="04090019">
-      <w:start w:val="1"/>
-      <w:numFmt w:val="lowerLetter"/>
-      <w:lvlText w:val="%2."/>
-      <w:lvlJc w:val="left"/>
-      <w:pPr>
-        <w:ind w:left="2520" w:hanging="360"/>
-      </w:pPr>
-    </w:lvl>
-    <w:lvl w:ilvl="2" w:tplc="0409001B" w:tentative="1">
-      <w:start w:val="1"/>
-      <w:numFmt w:val="lowerRoman"/>
-      <w:lvlText w:val="%3."/>
-      <w:lvlJc w:val="right"/>
-      <w:pPr>
-        <w:ind w:left="3240" w:hanging="180"/>
-      </w:pPr>
-    </w:lvl>
-    <w:lvl w:ilvl="3" w:tplc="0409000F" w:tentative="1">
-      <w:start w:val="1"/>
-      <w:numFmt w:val="decimal"/>
-      <w:lvlText w:val="%4."/>
-      <w:lvlJc w:val="left"/>
-      <w:pPr>
-        <w:ind w:left="3960" w:hanging="360"/>
-      </w:pPr>
-    </w:lvl>
-    <w:lvl w:ilvl="4" w:tplc="04090019" w:tentative="1">
-      <w:start w:val="1"/>
-      <w:numFmt w:val="lowerLetter"/>
-      <w:lvlText w:val="%5."/>
-      <w:lvlJc w:val="left"/>
-      <w:pPr>
-        <w:ind w:left="4680" w:hanging="360"/>
-      </w:pPr>
-    </w:lvl>
-    <w:lvl w:ilvl="5" w:tplc="0409001B" w:tentative="1">
-      <w:start w:val="1"/>
-      <w:numFmt w:val="lowerRoman"/>
-      <w:lvlText w:val="%6."/>
-      <w:lvlJc w:val="right"/>
-      <w:pPr>
-        <w:ind w:left="5400" w:hanging="180"/>
-      </w:pPr>
-    </w:lvl>
-    <w:lvl w:ilvl="6" w:tplc="0409000F" w:tentative="1">
-      <w:start w:val="1"/>
-      <w:numFmt w:val="decimal"/>
-      <w:lvlText w:val="%7."/>
-      <w:lvlJc w:val="left"/>
-      <w:pPr>
-        <w:ind w:left="6120" w:hanging="360"/>
-      </w:pPr>
-    </w:lvl>
-    <w:lvl w:ilvl="7" w:tplc="04090019" w:tentative="1">
-      <w:start w:val="1"/>
-      <w:numFmt w:val="lowerLetter"/>
-      <w:lvlText w:val="%8."/>
-      <w:lvlJc w:val="left"/>
-      <w:pPr>
-        <w:ind w:left="6840" w:hanging="360"/>
-      </w:pPr>
-    </w:lvl>
-    <w:lvl w:ilvl="8" w:tplc="0409001B" w:tentative="1">
-      <w:start w:val="1"/>
-      <w:numFmt w:val="lowerRoman"/>
-      <w:lvlText w:val="%9."/>
-      <w:lvlJc w:val="right"/>
-      <w:pPr>
-        <w:ind w:left="7560" w:hanging="180"/>
-      </w:pPr>
-    </w:lvl>
-  </w:abstractNum>
-  <w:abstractNum w:abstractNumId="5">
-    <w:nsid w:val="319321DC"/>
-    <w:multiLevelType w:val="hybridMultilevel"/>
-    <w:tmpl w:val="4BE295C0"/>
-    <w:lvl w:ilvl="0" w:tplc="633ED79C">
-      <w:start w:val="1"/>
-      <w:numFmt w:val="lowerLetter"/>
-      <w:lvlText w:val="%1)"/>
-      <w:lvlJc w:val="left"/>
-      <w:pPr>
-        <w:ind w:left="720" w:hanging="360"/>
-      </w:pPr>
-      <w:rPr>
-        <w:rFonts w:ascii="Times" w:hAnsi="Times" w:hint="default"/>
-        <w:sz w:val="24"/>
-        <w:szCs w:val="24"/>
-      </w:rPr>
-    </w:lvl>
-    <w:lvl w:ilvl="1" w:tplc="04090019" w:tentative="1">
-      <w:start w:val="1"/>
-      <w:numFmt w:val="lowerLetter"/>
-      <w:lvlText w:val="%2."/>
-      <w:lvlJc w:val="left"/>
-      <w:pPr>
-        <w:ind w:left="1440" w:hanging="360"/>
-      </w:pPr>
-    </w:lvl>
-    <w:lvl w:ilvl="2" w:tplc="0409001B" w:tentative="1">
-      <w:start w:val="1"/>
-      <w:numFmt w:val="lowerRoman"/>
-      <w:lvlText w:val="%3."/>
-      <w:lvlJc w:val="right"/>
-      <w:pPr>
-        <w:ind w:left="2160" w:hanging="180"/>
-      </w:pPr>
-    </w:lvl>
-    <w:lvl w:ilvl="3" w:tplc="0409000F" w:tentative="1">
-      <w:start w:val="1"/>
-      <w:numFmt w:val="decimal"/>
-      <w:lvlText w:val="%4."/>
-      <w:lvlJc w:val="left"/>
-      <w:pPr>
-        <w:ind w:left="2880" w:hanging="360"/>
-      </w:pPr>
-    </w:lvl>
-    <w:lvl w:ilvl="4" w:tplc="04090019" w:tentative="1">
-      <w:start w:val="1"/>
-      <w:numFmt w:val="lowerLetter"/>
-      <w:lvlText w:val="%5."/>
-      <w:lvlJc w:val="left"/>
-      <w:pPr>
-        <w:ind w:left="3600" w:hanging="360"/>
-      </w:pPr>
-    </w:lvl>
-    <w:lvl w:ilvl="5" w:tplc="0409001B" w:tentative="1">
-      <w:start w:val="1"/>
-      <w:numFmt w:val="lowerRoman"/>
-      <w:lvlText w:val="%6."/>
-      <w:lvlJc w:val="right"/>
-      <w:pPr>
-        <w:ind w:left="4320" w:hanging="180"/>
-      </w:pPr>
-    </w:lvl>
-    <w:lvl w:ilvl="6" w:tplc="0409000F" w:tentative="1">
-      <w:start w:val="1"/>
-      <w:numFmt w:val="decimal"/>
-      <w:lvlText w:val="%7."/>
-      <w:lvlJc w:val="left"/>
-      <w:pPr>
-        <w:ind w:left="5040" w:hanging="360"/>
-      </w:pPr>
-    </w:lvl>
-    <w:lvl w:ilvl="7" w:tplc="04090019" w:tentative="1">
-      <w:start w:val="1"/>
-      <w:numFmt w:val="lowerLetter"/>
-      <w:lvlText w:val="%8."/>
-      <w:lvlJc w:val="left"/>
-      <w:pPr>
-        <w:ind w:left="5760" w:hanging="360"/>
-      </w:pPr>
-    </w:lvl>
-    <w:lvl w:ilvl="8" w:tplc="0409001B" w:tentative="1">
-      <w:start w:val="1"/>
-      <w:numFmt w:val="lowerRoman"/>
-      <w:lvlText w:val="%9."/>
-      <w:lvlJc w:val="right"/>
-      <w:pPr>
-        <w:ind w:left="6480" w:hanging="180"/>
-      </w:pPr>
-    </w:lvl>
-  </w:abstractNum>
-  <w:abstractNum w:abstractNumId="6">
-    <w:nsid w:val="32D72085"/>
-    <w:multiLevelType w:val="hybridMultilevel"/>
-    <w:tmpl w:val="833AD182"/>
-    <w:lvl w:ilvl="0" w:tplc="04090019">
-      <w:start w:val="1"/>
-      <w:numFmt w:val="lowerLetter"/>
-      <w:lvlText w:val="%1."/>
-      <w:lvlJc w:val="left"/>
-      <w:pPr>
-        <w:ind w:left="1440" w:hanging="360"/>
-      </w:pPr>
-      <w:rPr>
-        <w:rFonts w:hint="default"/>
-        <w:sz w:val="24"/>
-        <w:szCs w:val="24"/>
-      </w:rPr>
-    </w:lvl>
-    <w:lvl w:ilvl="1" w:tplc="04090019" w:tentative="1">
-      <w:start w:val="1"/>
-      <w:numFmt w:val="lowerLetter"/>
-      <w:lvlText w:val="%2."/>
-      <w:lvlJc w:val="left"/>
-      <w:pPr>
-        <w:ind w:left="1440" w:hanging="360"/>
-      </w:pPr>
-    </w:lvl>
-    <w:lvl w:ilvl="2" w:tplc="0409001B" w:tentative="1">
-      <w:start w:val="1"/>
-      <w:numFmt w:val="lowerRoman"/>
-      <w:lvlText w:val="%3."/>
-      <w:lvlJc w:val="right"/>
-      <w:pPr>
-        <w:ind w:left="2160" w:hanging="180"/>
-      </w:pPr>
-    </w:lvl>
-    <w:lvl w:ilvl="3" w:tplc="0409000F" w:tentative="1">
-      <w:start w:val="1"/>
-      <w:numFmt w:val="decimal"/>
-      <w:lvlText w:val="%4."/>
-      <w:lvlJc w:val="left"/>
-      <w:pPr>
-        <w:ind w:left="2880" w:hanging="360"/>
-      </w:pPr>
-    </w:lvl>
-    <w:lvl w:ilvl="4" w:tplc="04090019" w:tentative="1">
-      <w:start w:val="1"/>
-      <w:numFmt w:val="lowerLetter"/>
-      <w:lvlText w:val="%5."/>
-      <w:lvlJc w:val="left"/>
-      <w:pPr>
-        <w:ind w:left="3600" w:hanging="360"/>
-      </w:pPr>
-    </w:lvl>
-    <w:lvl w:ilvl="5" w:tplc="0409001B" w:tentative="1">
-      <w:start w:val="1"/>
-      <w:numFmt w:val="lowerRoman"/>
-      <w:lvlText w:val="%6."/>
-      <w:lvlJc w:val="right"/>
-      <w:pPr>
-        <w:ind w:left="4320" w:hanging="180"/>
-      </w:pPr>
-    </w:lvl>
-    <w:lvl w:ilvl="6" w:tplc="0409000F" w:tentative="1">
-      <w:start w:val="1"/>
-      <w:numFmt w:val="decimal"/>
-      <w:lvlText w:val="%7."/>
-      <w:lvlJc w:val="left"/>
-      <w:pPr>
-        <w:ind w:left="5040" w:hanging="360"/>
-      </w:pPr>
-    </w:lvl>
-    <w:lvl w:ilvl="7" w:tplc="04090019" w:tentative="1">
-      <w:start w:val="1"/>
-      <w:numFmt w:val="lowerLetter"/>
-      <w:lvlText w:val="%8."/>
-      <w:lvlJc w:val="left"/>
-      <w:pPr>
-        <w:ind w:left="5760" w:hanging="360"/>
-      </w:pPr>
-    </w:lvl>
-    <w:lvl w:ilvl="8" w:tplc="0409001B" w:tentative="1">
-      <w:start w:val="1"/>
-      <w:numFmt w:val="lowerRoman"/>
-      <w:lvlText w:val="%9."/>
-      <w:lvlJc w:val="right"/>
-      <w:pPr>
-        <w:ind w:left="6480" w:hanging="180"/>
-      </w:pPr>
-    </w:lvl>
-  </w:abstractNum>
-  <w:abstractNum w:abstractNumId="7">
-    <w:nsid w:val="358C01A4"/>
-    <w:multiLevelType w:val="hybridMultilevel"/>
-    <w:tmpl w:val="FEF8347A"/>
-    <w:lvl w:ilvl="0" w:tplc="81088A9E">
-      <w:start w:val="1"/>
-      <w:numFmt w:val="decimal"/>
-      <w:lvlText w:val="%1)"/>
-      <w:lvlJc w:val="left"/>
-      <w:pPr>
-        <w:ind w:left="760" w:hanging="400"/>
-      </w:pPr>
-      <w:rPr>
-        <w:rFonts w:ascii="Calibri" w:hAnsi="Calibri" w:cs="Calibri" w:hint="default"/>
-        <w:b/>
-        <w:sz w:val="32"/>
-      </w:rPr>
-    </w:lvl>
-    <w:lvl w:ilvl="1" w:tplc="7F3A74AE">
-      <w:start w:val="1"/>
-      <w:numFmt w:val="lowerLetter"/>
-      <w:lvlText w:val="%2)"/>
-      <w:lvlJc w:val="left"/>
-      <w:pPr>
-        <w:ind w:left="1480" w:hanging="400"/>
-      </w:pPr>
-      <w:rPr>
-        <w:rFonts w:ascii="Calibri" w:hAnsi="Calibri" w:cs="Calibri" w:hint="default"/>
-        <w:sz w:val="32"/>
-      </w:rPr>
-    </w:lvl>
-    <w:lvl w:ilvl="2" w:tplc="0409001B" w:tentative="1">
-      <w:start w:val="1"/>
-      <w:numFmt w:val="lowerRoman"/>
-      <w:lvlText w:val="%3."/>
-      <w:lvlJc w:val="right"/>
-      <w:pPr>
-        <w:ind w:left="2160" w:hanging="180"/>
-      </w:pPr>
-    </w:lvl>
-    <w:lvl w:ilvl="3" w:tplc="0409000F" w:tentative="1">
-      <w:start w:val="1"/>
-      <w:numFmt w:val="decimal"/>
-      <w:lvlText w:val="%4."/>
-      <w:lvlJc w:val="left"/>
-      <w:pPr>
-        <w:ind w:left="2880" w:hanging="360"/>
-      </w:pPr>
-    </w:lvl>
-    <w:lvl w:ilvl="4" w:tplc="04090019" w:tentative="1">
-      <w:start w:val="1"/>
-      <w:numFmt w:val="lowerLetter"/>
-      <w:lvlText w:val="%5."/>
-      <w:lvlJc w:val="left"/>
-      <w:pPr>
-        <w:ind w:left="3600" w:hanging="360"/>
-      </w:pPr>
-    </w:lvl>
-    <w:lvl w:ilvl="5" w:tplc="0409001B" w:tentative="1">
-      <w:start w:val="1"/>
-      <w:numFmt w:val="lowerRoman"/>
-      <w:lvlText w:val="%6."/>
-      <w:lvlJc w:val="right"/>
-      <w:pPr>
-        <w:ind w:left="4320" w:hanging="180"/>
-      </w:pPr>
-    </w:lvl>
-    <w:lvl w:ilvl="6" w:tplc="0409000F" w:tentative="1">
-      <w:start w:val="1"/>
-      <w:numFmt w:val="decimal"/>
-      <w:lvlText w:val="%7."/>
-      <w:lvlJc w:val="left"/>
-      <w:pPr>
-        <w:ind w:left="5040" w:hanging="360"/>
-      </w:pPr>
-    </w:lvl>
-    <w:lvl w:ilvl="7" w:tplc="04090019" w:tentative="1">
-      <w:start w:val="1"/>
-      <w:numFmt w:val="lowerLetter"/>
-      <w:lvlText w:val="%8."/>
-      <w:lvlJc w:val="left"/>
-      <w:pPr>
-        <w:ind w:left="5760" w:hanging="360"/>
-      </w:pPr>
-    </w:lvl>
-    <w:lvl w:ilvl="8" w:tplc="0409001B" w:tentative="1">
-      <w:start w:val="1"/>
-      <w:numFmt w:val="lowerRoman"/>
-      <w:lvlText w:val="%9."/>
-      <w:lvlJc w:val="right"/>
-      <w:pPr>
-        <w:ind w:left="6480" w:hanging="180"/>
-      </w:pPr>
-    </w:lvl>
-  </w:abstractNum>
-  <w:abstractNum w:abstractNumId="8">
-    <w:nsid w:val="3645302B"/>
-    <w:multiLevelType w:val="hybridMultilevel"/>
-    <w:tmpl w:val="5AD2909A"/>
-    <w:lvl w:ilvl="0" w:tplc="81088A9E">
-      <w:start w:val="1"/>
-      <w:numFmt w:val="decimal"/>
-      <w:lvlText w:val="%1)"/>
-      <w:lvlJc w:val="left"/>
-      <w:pPr>
-        <w:ind w:left="760" w:hanging="400"/>
-      </w:pPr>
-      <w:rPr>
-        <w:rFonts w:ascii="Calibri" w:hAnsi="Calibri" w:cs="Calibri" w:hint="default"/>
-        <w:b/>
-        <w:sz w:val="32"/>
-      </w:rPr>
-    </w:lvl>
-    <w:lvl w:ilvl="1" w:tplc="04090019" w:tentative="1">
-      <w:start w:val="1"/>
-      <w:numFmt w:val="lowerLetter"/>
-      <w:lvlText w:val="%2."/>
-      <w:lvlJc w:val="left"/>
-      <w:pPr>
-        <w:ind w:left="1440" w:hanging="360"/>
-      </w:pPr>
-    </w:lvl>
-    <w:lvl w:ilvl="2" w:tplc="0409001B" w:tentative="1">
-      <w:start w:val="1"/>
-      <w:numFmt w:val="lowerRoman"/>
-      <w:lvlText w:val="%3."/>
-      <w:lvlJc w:val="right"/>
-      <w:pPr>
-        <w:ind w:left="2160" w:hanging="180"/>
-      </w:pPr>
-    </w:lvl>
-    <w:lvl w:ilvl="3" w:tplc="0409000F" w:tentative="1">
-      <w:start w:val="1"/>
-      <w:numFmt w:val="decimal"/>
-      <w:lvlText w:val="%4."/>
-      <w:lvlJc w:val="left"/>
-      <w:pPr>
-        <w:ind w:left="2880" w:hanging="360"/>
-      </w:pPr>
-    </w:lvl>
-    <w:lvl w:ilvl="4" w:tplc="04090019" w:tentative="1">
-      <w:start w:val="1"/>
-      <w:numFmt w:val="lowerLetter"/>
-      <w:lvlText w:val="%5."/>
-      <w:lvlJc w:val="left"/>
-      <w:pPr>
-        <w:ind w:left="3600" w:hanging="360"/>
-      </w:pPr>
-    </w:lvl>
-    <w:lvl w:ilvl="5" w:tplc="0409001B" w:tentative="1">
-      <w:start w:val="1"/>
-      <w:numFmt w:val="lowerRoman"/>
-      <w:lvlText w:val="%6."/>
-      <w:lvlJc w:val="right"/>
-      <w:pPr>
-        <w:ind w:left="4320" w:hanging="180"/>
-      </w:pPr>
-    </w:lvl>
-    <w:lvl w:ilvl="6" w:tplc="0409000F" w:tentative="1">
-      <w:start w:val="1"/>
-      <w:numFmt w:val="decimal"/>
-      <w:lvlText w:val="%7."/>
-      <w:lvlJc w:val="left"/>
-      <w:pPr>
-        <w:ind w:left="5040" w:hanging="360"/>
-      </w:pPr>
-    </w:lvl>
-    <w:lvl w:ilvl="7" w:tplc="04090019" w:tentative="1">
-      <w:start w:val="1"/>
-      <w:numFmt w:val="lowerLetter"/>
-      <w:lvlText w:val="%8."/>
-      <w:lvlJc w:val="left"/>
-      <w:pPr>
-        <w:ind w:left="5760" w:hanging="360"/>
-      </w:pPr>
-    </w:lvl>
-    <w:lvl w:ilvl="8" w:tplc="0409001B" w:tentative="1">
-      <w:start w:val="1"/>
-      <w:numFmt w:val="lowerRoman"/>
-      <w:lvlText w:val="%9."/>
-      <w:lvlJc w:val="right"/>
-      <w:pPr>
-        <w:ind w:left="6480" w:hanging="180"/>
-      </w:pPr>
-    </w:lvl>
-  </w:abstractNum>
-  <w:abstractNum w:abstractNumId="9">
-    <w:nsid w:val="3FE31EDF"/>
-    <w:multiLevelType w:val="hybridMultilevel"/>
-    <w:tmpl w:val="03FACD9C"/>
-    <w:lvl w:ilvl="0" w:tplc="81088A9E">
-      <w:start w:val="1"/>
-      <w:numFmt w:val="decimal"/>
-      <w:lvlText w:val="%1)"/>
-      <w:lvlJc w:val="left"/>
-      <w:pPr>
-        <w:ind w:left="1120" w:hanging="400"/>
-      </w:pPr>
-      <w:rPr>
-        <w:rFonts w:ascii="Calibri" w:hAnsi="Calibri" w:cs="Calibri" w:hint="default"/>
-        <w:b/>
-        <w:sz w:val="32"/>
-      </w:rPr>
-    </w:lvl>
-    <w:lvl w:ilvl="1" w:tplc="04090019" w:tentative="1">
-      <w:start w:val="1"/>
-      <w:numFmt w:val="lowerLetter"/>
-      <w:lvlText w:val="%2."/>
-      <w:lvlJc w:val="left"/>
-      <w:pPr>
-        <w:ind w:left="1800" w:hanging="360"/>
-      </w:pPr>
-    </w:lvl>
-    <w:lvl w:ilvl="2" w:tplc="0409001B" w:tentative="1">
-      <w:start w:val="1"/>
-      <w:numFmt w:val="lowerRoman"/>
-      <w:lvlText w:val="%3."/>
-      <w:lvlJc w:val="right"/>
-      <w:pPr>
-        <w:ind w:left="2520" w:hanging="180"/>
-      </w:pPr>
-    </w:lvl>
-    <w:lvl w:ilvl="3" w:tplc="0409000F" w:tentative="1">
-      <w:start w:val="1"/>
-      <w:numFmt w:val="decimal"/>
-      <w:lvlText w:val="%4."/>
-      <w:lvlJc w:val="left"/>
-      <w:pPr>
-        <w:ind w:left="3240" w:hanging="360"/>
-      </w:pPr>
-    </w:lvl>
-    <w:lvl w:ilvl="4" w:tplc="04090019" w:tentative="1">
-      <w:start w:val="1"/>
-      <w:numFmt w:val="lowerLetter"/>
-      <w:lvlText w:val="%5."/>
-      <w:lvlJc w:val="left"/>
-      <w:pPr>
-        <w:ind w:left="3960" w:hanging="360"/>
-      </w:pPr>
-    </w:lvl>
-    <w:lvl w:ilvl="5" w:tplc="0409001B" w:tentative="1">
-      <w:start w:val="1"/>
-      <w:numFmt w:val="lowerRoman"/>
-      <w:lvlText w:val="%6."/>
-      <w:lvlJc w:val="right"/>
-      <w:pPr>
-        <w:ind w:left="4680" w:hanging="180"/>
-      </w:pPr>
-    </w:lvl>
-    <w:lvl w:ilvl="6" w:tplc="0409000F" w:tentative="1">
-      <w:start w:val="1"/>
-      <w:numFmt w:val="decimal"/>
-      <w:lvlText w:val="%7."/>
-      <w:lvlJc w:val="left"/>
-      <w:pPr>
-        <w:ind w:left="5400" w:hanging="360"/>
-      </w:pPr>
-    </w:lvl>
-    <w:lvl w:ilvl="7" w:tplc="04090019" w:tentative="1">
-      <w:start w:val="1"/>
-      <w:numFmt w:val="lowerLetter"/>
-      <w:lvlText w:val="%8."/>
-      <w:lvlJc w:val="left"/>
-      <w:pPr>
-        <w:ind w:left="6120" w:hanging="360"/>
-      </w:pPr>
-    </w:lvl>
-    <w:lvl w:ilvl="8" w:tplc="0409001B" w:tentative="1">
-      <w:start w:val="1"/>
-      <w:numFmt w:val="lowerRoman"/>
-      <w:lvlText w:val="%9."/>
-      <w:lvlJc w:val="right"/>
-      <w:pPr>
-        <w:ind w:left="6840" w:hanging="180"/>
-      </w:pPr>
-    </w:lvl>
-  </w:abstractNum>
-  <w:abstractNum w:abstractNumId="10">
-    <w:nsid w:val="56DD3666"/>
+    <w:nsid w:val="16503722"/>
     <w:multiLevelType w:val="hybridMultilevel"/>
     <w:tmpl w:val="285C9518"/>
     <w:lvl w:ilvl="0" w:tplc="3C5E4EDE">
@@ -1536,17 +1173,17 @@
       </w:pPr>
     </w:lvl>
   </w:abstractNum>
-  <w:abstractNum w:abstractNumId="11">
-    <w:nsid w:val="5E96723D"/>
-    <w:multiLevelType w:val="multilevel"/>
-    <w:tmpl w:val="5F5A6360"/>
-    <w:lvl w:ilvl="0">
+  <w:abstractNum w:abstractNumId="5">
+    <w:nsid w:val="18E24649"/>
+    <w:multiLevelType w:val="hybridMultilevel"/>
+    <w:tmpl w:val="3140AA26"/>
+    <w:lvl w:ilvl="0" w:tplc="81088A9E">
       <w:start w:val="1"/>
       <w:numFmt w:val="decimal"/>
       <w:lvlText w:val="%1)"/>
       <w:lvlJc w:val="left"/>
       <w:pPr>
-        <w:ind w:left="760" w:hanging="400"/>
+        <w:ind w:left="1840" w:hanging="400"/>
       </w:pPr>
       <w:rPr>
         <w:rFonts w:ascii="Calibri" w:hAnsi="Calibri" w:cs="Calibri" w:hint="default"/>
@@ -1554,16 +1191,107 @@
         <w:sz w:val="32"/>
       </w:rPr>
     </w:lvl>
-    <w:lvl w:ilvl="1">
+    <w:lvl w:ilvl="1" w:tplc="04090019">
       <w:start w:val="1"/>
       <w:numFmt w:val="lowerLetter"/>
       <w:lvlText w:val="%2."/>
       <w:lvlJc w:val="left"/>
       <w:pPr>
+        <w:ind w:left="2520" w:hanging="360"/>
+      </w:pPr>
+    </w:lvl>
+    <w:lvl w:ilvl="2" w:tplc="0409001B" w:tentative="1">
+      <w:start w:val="1"/>
+      <w:numFmt w:val="lowerRoman"/>
+      <w:lvlText w:val="%3."/>
+      <w:lvlJc w:val="right"/>
+      <w:pPr>
+        <w:ind w:left="3240" w:hanging="180"/>
+      </w:pPr>
+    </w:lvl>
+    <w:lvl w:ilvl="3" w:tplc="0409000F" w:tentative="1">
+      <w:start w:val="1"/>
+      <w:numFmt w:val="decimal"/>
+      <w:lvlText w:val="%4."/>
+      <w:lvlJc w:val="left"/>
+      <w:pPr>
+        <w:ind w:left="3960" w:hanging="360"/>
+      </w:pPr>
+    </w:lvl>
+    <w:lvl w:ilvl="4" w:tplc="04090019" w:tentative="1">
+      <w:start w:val="1"/>
+      <w:numFmt w:val="lowerLetter"/>
+      <w:lvlText w:val="%5."/>
+      <w:lvlJc w:val="left"/>
+      <w:pPr>
+        <w:ind w:left="4680" w:hanging="360"/>
+      </w:pPr>
+    </w:lvl>
+    <w:lvl w:ilvl="5" w:tplc="0409001B" w:tentative="1">
+      <w:start w:val="1"/>
+      <w:numFmt w:val="lowerRoman"/>
+      <w:lvlText w:val="%6."/>
+      <w:lvlJc w:val="right"/>
+      <w:pPr>
+        <w:ind w:left="5400" w:hanging="180"/>
+      </w:pPr>
+    </w:lvl>
+    <w:lvl w:ilvl="6" w:tplc="0409000F" w:tentative="1">
+      <w:start w:val="1"/>
+      <w:numFmt w:val="decimal"/>
+      <w:lvlText w:val="%7."/>
+      <w:lvlJc w:val="left"/>
+      <w:pPr>
+        <w:ind w:left="6120" w:hanging="360"/>
+      </w:pPr>
+    </w:lvl>
+    <w:lvl w:ilvl="7" w:tplc="04090019" w:tentative="1">
+      <w:start w:val="1"/>
+      <w:numFmt w:val="lowerLetter"/>
+      <w:lvlText w:val="%8."/>
+      <w:lvlJc w:val="left"/>
+      <w:pPr>
+        <w:ind w:left="6840" w:hanging="360"/>
+      </w:pPr>
+    </w:lvl>
+    <w:lvl w:ilvl="8" w:tplc="0409001B" w:tentative="1">
+      <w:start w:val="1"/>
+      <w:numFmt w:val="lowerRoman"/>
+      <w:lvlText w:val="%9."/>
+      <w:lvlJc w:val="right"/>
+      <w:pPr>
+        <w:ind w:left="7560" w:hanging="180"/>
+      </w:pPr>
+    </w:lvl>
+  </w:abstractNum>
+  <w:abstractNum w:abstractNumId="6">
+    <w:nsid w:val="319321DC"/>
+    <w:multiLevelType w:val="hybridMultilevel"/>
+    <w:tmpl w:val="4BE295C0"/>
+    <w:lvl w:ilvl="0" w:tplc="633ED79C">
+      <w:start w:val="1"/>
+      <w:numFmt w:val="lowerLetter"/>
+      <w:lvlText w:val="%1)"/>
+      <w:lvlJc w:val="left"/>
+      <w:pPr>
+        <w:ind w:left="720" w:hanging="360"/>
+      </w:pPr>
+      <w:rPr>
+        <w:rFonts w:ascii="Times" w:hAnsi="Times" w:hint="default"/>
+        <w:sz w:val="24"/>
+        <w:szCs w:val="24"/>
+      </w:rPr>
+    </w:lvl>
+    <w:lvl w:ilvl="1" w:tplc="04090019" w:tentative="1">
+      <w:start w:val="1"/>
+      <w:numFmt w:val="lowerLetter"/>
+      <w:lvlText w:val="%2."/>
+      <w:lvlJc w:val="left"/>
+      <w:pPr>
         <w:ind w:left="1440" w:hanging="360"/>
       </w:pPr>
     </w:lvl>
-    <w:lvl w:ilvl="2">
+    <w:lvl w:ilvl="2" w:tplc="0409001B" w:tentative="1">
       <w:start w:val="1"/>
       <w:numFmt w:val="lowerRoman"/>
       <w:lvlText w:val="%3."/>
@@ -1572,7 +1300,7 @@
         <w:ind w:left="2160" w:hanging="180"/>
       </w:pPr>
     </w:lvl>
-    <w:lvl w:ilvl="3">
+    <w:lvl w:ilvl="3" w:tplc="0409000F" w:tentative="1">
       <w:start w:val="1"/>
       <w:numFmt w:val="decimal"/>
       <w:lvlText w:val="%4."/>
@@ -1581,7 +1309,7 @@
         <w:ind w:left="2880" w:hanging="360"/>
       </w:pPr>
     </w:lvl>
-    <w:lvl w:ilvl="4">
+    <w:lvl w:ilvl="4" w:tplc="04090019" w:tentative="1">
       <w:start w:val="1"/>
       <w:numFmt w:val="lowerLetter"/>
       <w:lvlText w:val="%5."/>
@@ -1590,7 +1318,7 @@
         <w:ind w:left="3600" w:hanging="360"/>
       </w:pPr>
     </w:lvl>
-    <w:lvl w:ilvl="5">
+    <w:lvl w:ilvl="5" w:tplc="0409001B" w:tentative="1">
       <w:start w:val="1"/>
       <w:numFmt w:val="lowerRoman"/>
       <w:lvlText w:val="%6."/>
@@ -1599,7 +1327,7 @@
         <w:ind w:left="4320" w:hanging="180"/>
       </w:pPr>
     </w:lvl>
-    <w:lvl w:ilvl="6">
+    <w:lvl w:ilvl="6" w:tplc="0409000F" w:tentative="1">
       <w:start w:val="1"/>
       <w:numFmt w:val="decimal"/>
       <w:lvlText w:val="%7."/>
@@ -1608,7 +1336,7 @@
         <w:ind w:left="5040" w:hanging="360"/>
       </w:pPr>
     </w:lvl>
-    <w:lvl w:ilvl="7">
+    <w:lvl w:ilvl="7" w:tplc="04090019" w:tentative="1">
       <w:start w:val="1"/>
       <w:numFmt w:val="lowerLetter"/>
       <w:lvlText w:val="%8."/>
@@ -1617,7 +1345,467 @@
         <w:ind w:left="5760" w:hanging="360"/>
       </w:pPr>
     </w:lvl>
-    <w:lvl w:ilvl="8">
+    <w:lvl w:ilvl="8" w:tplc="0409001B" w:tentative="1">
+      <w:start w:val="1"/>
+      <w:numFmt w:val="lowerRoman"/>
+      <w:lvlText w:val="%9."/>
+      <w:lvlJc w:val="right"/>
+      <w:pPr>
+        <w:ind w:left="6480" w:hanging="180"/>
+      </w:pPr>
+    </w:lvl>
+  </w:abstractNum>
+  <w:abstractNum w:abstractNumId="7">
+    <w:nsid w:val="32D72085"/>
+    <w:multiLevelType w:val="hybridMultilevel"/>
+    <w:tmpl w:val="833AD182"/>
+    <w:lvl w:ilvl="0" w:tplc="04090019">
+      <w:start w:val="1"/>
+      <w:numFmt w:val="lowerLetter"/>
+      <w:lvlText w:val="%1."/>
+      <w:lvlJc w:val="left"/>
+      <w:pPr>
+        <w:ind w:left="1440" w:hanging="360"/>
+      </w:pPr>
+      <w:rPr>
+        <w:rFonts w:hint="default"/>
+        <w:sz w:val="24"/>
+        <w:szCs w:val="24"/>
+      </w:rPr>
+    </w:lvl>
+    <w:lvl w:ilvl="1" w:tplc="04090019" w:tentative="1">
+      <w:start w:val="1"/>
+      <w:numFmt w:val="lowerLetter"/>
+      <w:lvlText w:val="%2."/>
+      <w:lvlJc w:val="left"/>
+      <w:pPr>
+        <w:ind w:left="1440" w:hanging="360"/>
+      </w:pPr>
+    </w:lvl>
+    <w:lvl w:ilvl="2" w:tplc="0409001B" w:tentative="1">
+      <w:start w:val="1"/>
+      <w:numFmt w:val="lowerRoman"/>
+      <w:lvlText w:val="%3."/>
+      <w:lvlJc w:val="right"/>
+      <w:pPr>
+        <w:ind w:left="2160" w:hanging="180"/>
+      </w:pPr>
+    </w:lvl>
+    <w:lvl w:ilvl="3" w:tplc="0409000F" w:tentative="1">
+      <w:start w:val="1"/>
+      <w:numFmt w:val="decimal"/>
+      <w:lvlText w:val="%4."/>
+      <w:lvlJc w:val="left"/>
+      <w:pPr>
+        <w:ind w:left="2880" w:hanging="360"/>
+      </w:pPr>
+    </w:lvl>
+    <w:lvl w:ilvl="4" w:tplc="04090019" w:tentative="1">
+      <w:start w:val="1"/>
+      <w:numFmt w:val="lowerLetter"/>
+      <w:lvlText w:val="%5."/>
+      <w:lvlJc w:val="left"/>
+      <w:pPr>
+        <w:ind w:left="3600" w:hanging="360"/>
+      </w:pPr>
+    </w:lvl>
+    <w:lvl w:ilvl="5" w:tplc="0409001B" w:tentative="1">
+      <w:start w:val="1"/>
+      <w:numFmt w:val="lowerRoman"/>
+      <w:lvlText w:val="%6."/>
+      <w:lvlJc w:val="right"/>
+      <w:pPr>
+        <w:ind w:left="4320" w:hanging="180"/>
+      </w:pPr>
+    </w:lvl>
+    <w:lvl w:ilvl="6" w:tplc="0409000F" w:tentative="1">
+      <w:start w:val="1"/>
+      <w:numFmt w:val="decimal"/>
+      <w:lvlText w:val="%7."/>
+      <w:lvlJc w:val="left"/>
+      <w:pPr>
+        <w:ind w:left="5040" w:hanging="360"/>
+      </w:pPr>
+    </w:lvl>
+    <w:lvl w:ilvl="7" w:tplc="04090019" w:tentative="1">
+      <w:start w:val="1"/>
+      <w:numFmt w:val="lowerLetter"/>
+      <w:lvlText w:val="%8."/>
+      <w:lvlJc w:val="left"/>
+      <w:pPr>
+        <w:ind w:left="5760" w:hanging="360"/>
+      </w:pPr>
+    </w:lvl>
+    <w:lvl w:ilvl="8" w:tplc="0409001B" w:tentative="1">
+      <w:start w:val="1"/>
+      <w:numFmt w:val="lowerRoman"/>
+      <w:lvlText w:val="%9."/>
+      <w:lvlJc w:val="right"/>
+      <w:pPr>
+        <w:ind w:left="6480" w:hanging="180"/>
+      </w:pPr>
+    </w:lvl>
+  </w:abstractNum>
+  <w:abstractNum w:abstractNumId="8">
+    <w:nsid w:val="358C01A4"/>
+    <w:multiLevelType w:val="hybridMultilevel"/>
+    <w:tmpl w:val="FEF8347A"/>
+    <w:lvl w:ilvl="0" w:tplc="81088A9E">
+      <w:start w:val="1"/>
+      <w:numFmt w:val="decimal"/>
+      <w:lvlText w:val="%1)"/>
+      <w:lvlJc w:val="left"/>
+      <w:pPr>
+        <w:ind w:left="760" w:hanging="400"/>
+      </w:pPr>
+      <w:rPr>
+        <w:rFonts w:ascii="Calibri" w:hAnsi="Calibri" w:cs="Calibri" w:hint="default"/>
+        <w:b/>
+        <w:sz w:val="32"/>
+      </w:rPr>
+    </w:lvl>
+    <w:lvl w:ilvl="1" w:tplc="7F3A74AE">
+      <w:start w:val="1"/>
+      <w:numFmt w:val="lowerLetter"/>
+      <w:lvlText w:val="%2)"/>
+      <w:lvlJc w:val="left"/>
+      <w:pPr>
+        <w:ind w:left="1480" w:hanging="400"/>
+      </w:pPr>
+      <w:rPr>
+        <w:rFonts w:ascii="Calibri" w:hAnsi="Calibri" w:cs="Calibri" w:hint="default"/>
+        <w:sz w:val="32"/>
+      </w:rPr>
+    </w:lvl>
+    <w:lvl w:ilvl="2" w:tplc="0409001B" w:tentative="1">
+      <w:start w:val="1"/>
+      <w:numFmt w:val="lowerRoman"/>
+      <w:lvlText w:val="%3."/>
+      <w:lvlJc w:val="right"/>
+      <w:pPr>
+        <w:ind w:left="2160" w:hanging="180"/>
+      </w:pPr>
+    </w:lvl>
+    <w:lvl w:ilvl="3" w:tplc="0409000F" w:tentative="1">
+      <w:start w:val="1"/>
+      <w:numFmt w:val="decimal"/>
+      <w:lvlText w:val="%4."/>
+      <w:lvlJc w:val="left"/>
+      <w:pPr>
+        <w:ind w:left="2880" w:hanging="360"/>
+      </w:pPr>
+    </w:lvl>
+    <w:lvl w:ilvl="4" w:tplc="04090019" w:tentative="1">
+      <w:start w:val="1"/>
+      <w:numFmt w:val="lowerLetter"/>
+      <w:lvlText w:val="%5."/>
+      <w:lvlJc w:val="left"/>
+      <w:pPr>
+        <w:ind w:left="3600" w:hanging="360"/>
+      </w:pPr>
+    </w:lvl>
+    <w:lvl w:ilvl="5" w:tplc="0409001B" w:tentative="1">
+      <w:start w:val="1"/>
+      <w:numFmt w:val="lowerRoman"/>
+      <w:lvlText w:val="%6."/>
+      <w:lvlJc w:val="right"/>
+      <w:pPr>
+        <w:ind w:left="4320" w:hanging="180"/>
+      </w:pPr>
+    </w:lvl>
+    <w:lvl w:ilvl="6" w:tplc="0409000F" w:tentative="1">
+      <w:start w:val="1"/>
+      <w:numFmt w:val="decimal"/>
+      <w:lvlText w:val="%7."/>
+      <w:lvlJc w:val="left"/>
+      <w:pPr>
+        <w:ind w:left="5040" w:hanging="360"/>
+      </w:pPr>
+    </w:lvl>
+    <w:lvl w:ilvl="7" w:tplc="04090019" w:tentative="1">
+      <w:start w:val="1"/>
+      <w:numFmt w:val="lowerLetter"/>
+      <w:lvlText w:val="%8."/>
+      <w:lvlJc w:val="left"/>
+      <w:pPr>
+        <w:ind w:left="5760" w:hanging="360"/>
+      </w:pPr>
+    </w:lvl>
+    <w:lvl w:ilvl="8" w:tplc="0409001B" w:tentative="1">
+      <w:start w:val="1"/>
+      <w:numFmt w:val="lowerRoman"/>
+      <w:lvlText w:val="%9."/>
+      <w:lvlJc w:val="right"/>
+      <w:pPr>
+        <w:ind w:left="6480" w:hanging="180"/>
+      </w:pPr>
+    </w:lvl>
+  </w:abstractNum>
+  <w:abstractNum w:abstractNumId="9">
+    <w:nsid w:val="3645302B"/>
+    <w:multiLevelType w:val="hybridMultilevel"/>
+    <w:tmpl w:val="5AD2909A"/>
+    <w:lvl w:ilvl="0" w:tplc="81088A9E">
+      <w:start w:val="1"/>
+      <w:numFmt w:val="decimal"/>
+      <w:lvlText w:val="%1)"/>
+      <w:lvlJc w:val="left"/>
+      <w:pPr>
+        <w:ind w:left="760" w:hanging="400"/>
+      </w:pPr>
+      <w:rPr>
+        <w:rFonts w:ascii="Calibri" w:hAnsi="Calibri" w:cs="Calibri" w:hint="default"/>
+        <w:b/>
+        <w:sz w:val="32"/>
+      </w:rPr>
+    </w:lvl>
+    <w:lvl w:ilvl="1" w:tplc="04090019" w:tentative="1">
+      <w:start w:val="1"/>
+      <w:numFmt w:val="lowerLetter"/>
+      <w:lvlText w:val="%2."/>
+      <w:lvlJc w:val="left"/>
+      <w:pPr>
+        <w:ind w:left="1440" w:hanging="360"/>
+      </w:pPr>
+    </w:lvl>
+    <w:lvl w:ilvl="2" w:tplc="0409001B" w:tentative="1">
+      <w:start w:val="1"/>
+      <w:numFmt w:val="lowerRoman"/>
+      <w:lvlText w:val="%3."/>
+      <w:lvlJc w:val="right"/>
+      <w:pPr>
+        <w:ind w:left="2160" w:hanging="180"/>
+      </w:pPr>
+    </w:lvl>
+    <w:lvl w:ilvl="3" w:tplc="0409000F" w:tentative="1">
+      <w:start w:val="1"/>
+      <w:numFmt w:val="decimal"/>
+      <w:lvlText w:val="%4."/>
+      <w:lvlJc w:val="left"/>
+      <w:pPr>
+        <w:ind w:left="2880" w:hanging="360"/>
+      </w:pPr>
+    </w:lvl>
+    <w:lvl w:ilvl="4" w:tplc="04090019" w:tentative="1">
+      <w:start w:val="1"/>
+      <w:numFmt w:val="lowerLetter"/>
+      <w:lvlText w:val="%5."/>
+      <w:lvlJc w:val="left"/>
+      <w:pPr>
+        <w:ind w:left="3600" w:hanging="360"/>
+      </w:pPr>
+    </w:lvl>
+    <w:lvl w:ilvl="5" w:tplc="0409001B" w:tentative="1">
+      <w:start w:val="1"/>
+      <w:numFmt w:val="lowerRoman"/>
+      <w:lvlText w:val="%6."/>
+      <w:lvlJc w:val="right"/>
+      <w:pPr>
+        <w:ind w:left="4320" w:hanging="180"/>
+      </w:pPr>
+    </w:lvl>
+    <w:lvl w:ilvl="6" w:tplc="0409000F" w:tentative="1">
+      <w:start w:val="1"/>
+      <w:numFmt w:val="decimal"/>
+      <w:lvlText w:val="%7."/>
+      <w:lvlJc w:val="left"/>
+      <w:pPr>
+        <w:ind w:left="5040" w:hanging="360"/>
+      </w:pPr>
+    </w:lvl>
+    <w:lvl w:ilvl="7" w:tplc="04090019" w:tentative="1">
+      <w:start w:val="1"/>
+      <w:numFmt w:val="lowerLetter"/>
+      <w:lvlText w:val="%8."/>
+      <w:lvlJc w:val="left"/>
+      <w:pPr>
+        <w:ind w:left="5760" w:hanging="360"/>
+      </w:pPr>
+    </w:lvl>
+    <w:lvl w:ilvl="8" w:tplc="0409001B" w:tentative="1">
+      <w:start w:val="1"/>
+      <w:numFmt w:val="lowerRoman"/>
+      <w:lvlText w:val="%9."/>
+      <w:lvlJc w:val="right"/>
+      <w:pPr>
+        <w:ind w:left="6480" w:hanging="180"/>
+      </w:pPr>
+    </w:lvl>
+  </w:abstractNum>
+  <w:abstractNum w:abstractNumId="10">
+    <w:nsid w:val="3FE31EDF"/>
+    <w:multiLevelType w:val="hybridMultilevel"/>
+    <w:tmpl w:val="03FACD9C"/>
+    <w:lvl w:ilvl="0" w:tplc="81088A9E">
+      <w:start w:val="1"/>
+      <w:numFmt w:val="decimal"/>
+      <w:lvlText w:val="%1)"/>
+      <w:lvlJc w:val="left"/>
+      <w:pPr>
+        <w:ind w:left="1120" w:hanging="400"/>
+      </w:pPr>
+      <w:rPr>
+        <w:rFonts w:ascii="Calibri" w:hAnsi="Calibri" w:cs="Calibri" w:hint="default"/>
+        <w:b/>
+        <w:sz w:val="32"/>
+      </w:rPr>
+    </w:lvl>
+    <w:lvl w:ilvl="1" w:tplc="04090019" w:tentative="1">
+      <w:start w:val="1"/>
+      <w:numFmt w:val="lowerLetter"/>
+      <w:lvlText w:val="%2."/>
+      <w:lvlJc w:val="left"/>
+      <w:pPr>
+        <w:ind w:left="1800" w:hanging="360"/>
+      </w:pPr>
+    </w:lvl>
+    <w:lvl w:ilvl="2" w:tplc="0409001B" w:tentative="1">
+      <w:start w:val="1"/>
+      <w:numFmt w:val="lowerRoman"/>
+      <w:lvlText w:val="%3."/>
+      <w:lvlJc w:val="right"/>
+      <w:pPr>
+        <w:ind w:left="2520" w:hanging="180"/>
+      </w:pPr>
+    </w:lvl>
+    <w:lvl w:ilvl="3" w:tplc="0409000F" w:tentative="1">
+      <w:start w:val="1"/>
+      <w:numFmt w:val="decimal"/>
+      <w:lvlText w:val="%4."/>
+      <w:lvlJc w:val="left"/>
+      <w:pPr>
+        <w:ind w:left="3240" w:hanging="360"/>
+      </w:pPr>
+    </w:lvl>
+    <w:lvl w:ilvl="4" w:tplc="04090019" w:tentative="1">
+      <w:start w:val="1"/>
+      <w:numFmt w:val="lowerLetter"/>
+      <w:lvlText w:val="%5."/>
+      <w:lvlJc w:val="left"/>
+      <w:pPr>
+        <w:ind w:left="3960" w:hanging="360"/>
+      </w:pPr>
+    </w:lvl>
+    <w:lvl w:ilvl="5" w:tplc="0409001B" w:tentative="1">
+      <w:start w:val="1"/>
+      <w:numFmt w:val="lowerRoman"/>
+      <w:lvlText w:val="%6."/>
+      <w:lvlJc w:val="right"/>
+      <w:pPr>
+        <w:ind w:left="4680" w:hanging="180"/>
+      </w:pPr>
+    </w:lvl>
+    <w:lvl w:ilvl="6" w:tplc="0409000F" w:tentative="1">
+      <w:start w:val="1"/>
+      <w:numFmt w:val="decimal"/>
+      <w:lvlText w:val="%7."/>
+      <w:lvlJc w:val="left"/>
+      <w:pPr>
+        <w:ind w:left="5400" w:hanging="360"/>
+      </w:pPr>
+    </w:lvl>
+    <w:lvl w:ilvl="7" w:tplc="04090019" w:tentative="1">
+      <w:start w:val="1"/>
+      <w:numFmt w:val="lowerLetter"/>
+      <w:lvlText w:val="%8."/>
+      <w:lvlJc w:val="left"/>
+      <w:pPr>
+        <w:ind w:left="6120" w:hanging="360"/>
+      </w:pPr>
+    </w:lvl>
+    <w:lvl w:ilvl="8" w:tplc="0409001B" w:tentative="1">
+      <w:start w:val="1"/>
+      <w:numFmt w:val="lowerRoman"/>
+      <w:lvlText w:val="%9."/>
+      <w:lvlJc w:val="right"/>
+      <w:pPr>
+        <w:ind w:left="6840" w:hanging="180"/>
+      </w:pPr>
+    </w:lvl>
+  </w:abstractNum>
+  <w:abstractNum w:abstractNumId="11">
+    <w:nsid w:val="56DD3666"/>
+    <w:multiLevelType w:val="hybridMultilevel"/>
+    <w:tmpl w:val="285C9518"/>
+    <w:lvl w:ilvl="0" w:tplc="3C5E4EDE">
+      <w:start w:val="1"/>
+      <w:numFmt w:val="decimal"/>
+      <w:lvlText w:val="%1."/>
+      <w:lvlJc w:val="left"/>
+      <w:pPr>
+        <w:ind w:left="720" w:hanging="360"/>
+      </w:pPr>
+      <w:rPr>
+        <w:rFonts w:hint="default"/>
+        <w:b w:val="0"/>
+        <w:sz w:val="24"/>
+        <w:szCs w:val="24"/>
+      </w:rPr>
+    </w:lvl>
+    <w:lvl w:ilvl="1" w:tplc="04090019">
+      <w:start w:val="1"/>
+      <w:numFmt w:val="lowerLetter"/>
+      <w:lvlText w:val="%2."/>
+      <w:lvlJc w:val="left"/>
+      <w:pPr>
+        <w:ind w:left="1440" w:hanging="360"/>
+      </w:pPr>
+    </w:lvl>
+    <w:lvl w:ilvl="2" w:tplc="0409001B" w:tentative="1">
+      <w:start w:val="1"/>
+      <w:numFmt w:val="lowerRoman"/>
+      <w:lvlText w:val="%3."/>
+      <w:lvlJc w:val="right"/>
+      <w:pPr>
+        <w:ind w:left="2160" w:hanging="180"/>
+      </w:pPr>
+    </w:lvl>
+    <w:lvl w:ilvl="3" w:tplc="0409000F" w:tentative="1">
+      <w:start w:val="1"/>
+      <w:numFmt w:val="decimal"/>
+      <w:lvlText w:val="%4."/>
+      <w:lvlJc w:val="left"/>
+      <w:pPr>
+        <w:ind w:left="2880" w:hanging="360"/>
+      </w:pPr>
+    </w:lvl>
+    <w:lvl w:ilvl="4" w:tplc="04090019" w:tentative="1">
+      <w:start w:val="1"/>
+      <w:numFmt w:val="lowerLetter"/>
+      <w:lvlText w:val="%5."/>
+      <w:lvlJc w:val="left"/>
+      <w:pPr>
+        <w:ind w:left="3600" w:hanging="360"/>
+      </w:pPr>
+    </w:lvl>
+    <w:lvl w:ilvl="5" w:tplc="0409001B" w:tentative="1">
+      <w:start w:val="1"/>
+      <w:numFmt w:val="lowerRoman"/>
+      <w:lvlText w:val="%6."/>
+      <w:lvlJc w:val="right"/>
+      <w:pPr>
+        <w:ind w:left="4320" w:hanging="180"/>
+      </w:pPr>
+    </w:lvl>
+    <w:lvl w:ilvl="6" w:tplc="0409000F" w:tentative="1">
+      <w:start w:val="1"/>
+      <w:numFmt w:val="decimal"/>
+      <w:lvlText w:val="%7."/>
+      <w:lvlJc w:val="left"/>
+      <w:pPr>
+        <w:ind w:left="5040" w:hanging="360"/>
+      </w:pPr>
+    </w:lvl>
+    <w:lvl w:ilvl="7" w:tplc="04090019" w:tentative="1">
+      <w:start w:val="1"/>
+      <w:numFmt w:val="lowerLetter"/>
+      <w:lvlText w:val="%8."/>
+      <w:lvlJc w:val="left"/>
+      <w:pPr>
+        <w:ind w:left="5760" w:hanging="360"/>
+      </w:pPr>
+    </w:lvl>
+    <w:lvl w:ilvl="8" w:tplc="0409001B" w:tentative="1">
       <w:start w:val="1"/>
       <w:numFmt w:val="lowerRoman"/>
       <w:lvlText w:val="%9."/>
@@ -1628,6 +1816,97 @@
     </w:lvl>
   </w:abstractNum>
   <w:abstractNum w:abstractNumId="12">
+    <w:nsid w:val="5E96723D"/>
+    <w:multiLevelType w:val="multilevel"/>
+    <w:tmpl w:val="5F5A6360"/>
+    <w:lvl w:ilvl="0">
+      <w:start w:val="1"/>
+      <w:numFmt w:val="decimal"/>
+      <w:lvlText w:val="%1)"/>
+      <w:lvlJc w:val="left"/>
+      <w:pPr>
+        <w:ind w:left="760" w:hanging="400"/>
+      </w:pPr>
+      <w:rPr>
+        <w:rFonts w:ascii="Calibri" w:hAnsi="Calibri" w:cs="Calibri" w:hint="default"/>
+        <w:b/>
+        <w:sz w:val="32"/>
+      </w:rPr>
+    </w:lvl>
+    <w:lvl w:ilvl="1">
+      <w:start w:val="1"/>
+      <w:numFmt w:val="lowerLetter"/>
+      <w:lvlText w:val="%2."/>
+      <w:lvlJc w:val="left"/>
+      <w:pPr>
+        <w:ind w:left="1440" w:hanging="360"/>
+      </w:pPr>
+    </w:lvl>
+    <w:lvl w:ilvl="2">
+      <w:start w:val="1"/>
+      <w:numFmt w:val="lowerRoman"/>
+      <w:lvlText w:val="%3."/>
+      <w:lvlJc w:val="right"/>
+      <w:pPr>
+        <w:ind w:left="2160" w:hanging="180"/>
+      </w:pPr>
+    </w:lvl>
+    <w:lvl w:ilvl="3">
+      <w:start w:val="1"/>
+      <w:numFmt w:val="decimal"/>
+      <w:lvlText w:val="%4."/>
+      <w:lvlJc w:val="left"/>
+      <w:pPr>
+        <w:ind w:left="2880" w:hanging="360"/>
+      </w:pPr>
+    </w:lvl>
+    <w:lvl w:ilvl="4">
+      <w:start w:val="1"/>
+      <w:numFmt w:val="lowerLetter"/>
+      <w:lvlText w:val="%5."/>
+      <w:lvlJc w:val="left"/>
+      <w:pPr>
+        <w:ind w:left="3600" w:hanging="360"/>
+      </w:pPr>
+    </w:lvl>
+    <w:lvl w:ilvl="5">
+      <w:start w:val="1"/>
+      <w:numFmt w:val="lowerRoman"/>
+      <w:lvlText w:val="%6."/>
+      <w:lvlJc w:val="right"/>
+      <w:pPr>
+        <w:ind w:left="4320" w:hanging="180"/>
+      </w:pPr>
+    </w:lvl>
+    <w:lvl w:ilvl="6">
+      <w:start w:val="1"/>
+      <w:numFmt w:val="decimal"/>
+      <w:lvlText w:val="%7."/>
+      <w:lvlJc w:val="left"/>
+      <w:pPr>
+        <w:ind w:left="5040" w:hanging="360"/>
+      </w:pPr>
+    </w:lvl>
+    <w:lvl w:ilvl="7">
+      <w:start w:val="1"/>
+      <w:numFmt w:val="lowerLetter"/>
+      <w:lvlText w:val="%8."/>
+      <w:lvlJc w:val="left"/>
+      <w:pPr>
+        <w:ind w:left="5760" w:hanging="360"/>
+      </w:pPr>
+    </w:lvl>
+    <w:lvl w:ilvl="8">
+      <w:start w:val="1"/>
+      <w:numFmt w:val="lowerRoman"/>
+      <w:lvlText w:val="%9."/>
+      <w:lvlJc w:val="right"/>
+      <w:pPr>
+        <w:ind w:left="6480" w:hanging="180"/>
+      </w:pPr>
+    </w:lvl>
+  </w:abstractNum>
+  <w:abstractNum w:abstractNumId="13">
     <w:nsid w:val="6EEC19A1"/>
     <w:multiLevelType w:val="hybridMultilevel"/>
     <w:tmpl w:val="FA0A1920"/>
@@ -1723,34 +2002,37 @@
     <w:abstractNumId w:val="3"/>
   </w:num>
   <w:num w:numId="4">
-    <w:abstractNumId w:val="7"/>
+    <w:abstractNumId w:val="8"/>
   </w:num>
   <w:num w:numId="5">
+    <w:abstractNumId w:val="10"/>
+  </w:num>
+  <w:num w:numId="6">
+    <w:abstractNumId w:val="5"/>
+  </w:num>
+  <w:num w:numId="7">
     <w:abstractNumId w:val="9"/>
   </w:num>
-  <w:num w:numId="6">
-    <w:abstractNumId w:val="4"/>
-  </w:num>
-  <w:num w:numId="7">
-    <w:abstractNumId w:val="8"/>
-  </w:num>
   <w:num w:numId="8">
-    <w:abstractNumId w:val="10"/>
+    <w:abstractNumId w:val="11"/>
   </w:num>
   <w:num w:numId="9">
-    <w:abstractNumId w:val="11"/>
+    <w:abstractNumId w:val="12"/>
   </w:num>
   <w:num w:numId="10">
-    <w:abstractNumId w:val="12"/>
+    <w:abstractNumId w:val="13"/>
   </w:num>
   <w:num w:numId="11">
-    <w:abstractNumId w:val="5"/>
+    <w:abstractNumId w:val="6"/>
   </w:num>
   <w:num w:numId="12">
     <w:abstractNumId w:val="2"/>
   </w:num>
   <w:num w:numId="13">
-    <w:abstractNumId w:val="6"/>
+    <w:abstractNumId w:val="7"/>
+  </w:num>
+  <w:num w:numId="14">
+    <w:abstractNumId w:val="4"/>
   </w:num>
 </w:numbering>
 </file>

--- a/Problem Solving/Problem Solving.docx
+++ b/Problem Solving/Problem Solving.docx
@@ -282,204 +282,14 @@
         <w:adjustRightInd w:val="0"/>
         <w:spacing w:after="240"/>
         <w:rPr>
-          <w:rFonts w:cs="Times"/>
-        </w:rPr>
-      </w:pPr>
-      <w:r>
-        <w:rPr>
           <w:rFonts w:cs="Calibri"/>
         </w:rPr>
+      </w:pPr>
+      <w:r>
+        <w:rPr>
+          <w:rFonts w:cs="Calibri"/>
+        </w:rPr>
         <w:t>A man finds himself on a riverbank with a cat, a parrot and a bag of seed. He needs to transport all three to the other side of the river in his boat. However, the boat has room for only the man himself and one other item (either the cat, parrot or seed). In his absence, the cat could eat the parrot, and the parrot would eat the bag of seed. Show how he can get all the passengers to the other side, without leaving the wrong ones alone together.</w:t>
-      </w:r>
-    </w:p>
-    <w:p>
-      <w:pPr>
-        <w:pStyle w:val="ListParagraph"/>
-        <w:numPr>
-          <w:ilvl w:val="0"/>
-          <w:numId w:val="14"/>
-        </w:numPr>
-      </w:pPr>
-      <w:r>
-        <w:t>Define the problem</w:t>
-      </w:r>
-    </w:p>
-    <w:p>
-      <w:pPr>
-        <w:pStyle w:val="ListParagraph"/>
-        <w:numPr>
-          <w:ilvl w:val="1"/>
-          <w:numId w:val="14"/>
-        </w:numPr>
-      </w:pPr>
-      <w:r>
-        <w:t xml:space="preserve">Do this in </w:t>
-      </w:r>
-      <w:r>
-        <w:rPr>
-          <w:i/>
-        </w:rPr>
-        <w:t>your own words</w:t>
-      </w:r>
-      <w:r>
-        <w:t>.</w:t>
-      </w:r>
-    </w:p>
-    <w:p>
-      <w:pPr>
-        <w:pStyle w:val="ListParagraph"/>
-        <w:numPr>
-          <w:ilvl w:val="1"/>
-          <w:numId w:val="14"/>
-        </w:numPr>
-      </w:pPr>
-      <w:r>
-        <w:t>What insight can you offer into the problem that is not immediately visible from the word problem alone?</w:t>
-      </w:r>
-    </w:p>
-    <w:p>
-      <w:pPr>
-        <w:pStyle w:val="ListParagraph"/>
-        <w:numPr>
-          <w:ilvl w:val="1"/>
-          <w:numId w:val="14"/>
-        </w:numPr>
-      </w:pPr>
-      <w:r>
-        <w:lastRenderedPageBreak/>
-        <w:t>What is the overall goal?</w:t>
-      </w:r>
-    </w:p>
-    <w:p>
-      <w:pPr>
-        <w:pStyle w:val="ListParagraph"/>
-        <w:numPr>
-          <w:ilvl w:val="0"/>
-          <w:numId w:val="14"/>
-        </w:numPr>
-      </w:pPr>
-      <w:r>
-        <w:t>Break them apart</w:t>
-      </w:r>
-    </w:p>
-    <w:p>
-      <w:pPr>
-        <w:pStyle w:val="ListParagraph"/>
-        <w:numPr>
-          <w:ilvl w:val="1"/>
-          <w:numId w:val="14"/>
-        </w:numPr>
-      </w:pPr>
-      <w:r>
-        <w:t>What are the constraints?</w:t>
-      </w:r>
-    </w:p>
-    <w:p>
-      <w:pPr>
-        <w:pStyle w:val="ListParagraph"/>
-        <w:numPr>
-          <w:ilvl w:val="1"/>
-          <w:numId w:val="14"/>
-        </w:numPr>
-      </w:pPr>
-      <w:r>
-        <w:t>What are the sub-goals?</w:t>
-      </w:r>
-    </w:p>
-    <w:p>
-      <w:pPr>
-        <w:pStyle w:val="ListParagraph"/>
-        <w:numPr>
-          <w:ilvl w:val="0"/>
-          <w:numId w:val="14"/>
-        </w:numPr>
-      </w:pPr>
-      <w:r>
-        <w:t>Identify potential solutions</w:t>
-      </w:r>
-    </w:p>
-    <w:p>
-      <w:pPr>
-        <w:pStyle w:val="ListParagraph"/>
-        <w:numPr>
-          <w:ilvl w:val="1"/>
-          <w:numId w:val="14"/>
-        </w:numPr>
-      </w:pPr>
-      <w:r>
-        <w:t>For each of the sub-problems you’ve discussed in #2, what is a possible solution?</w:t>
-      </w:r>
-    </w:p>
-    <w:p>
-      <w:pPr>
-        <w:pStyle w:val="ListParagraph"/>
-        <w:numPr>
-          <w:ilvl w:val="0"/>
-          <w:numId w:val="14"/>
-        </w:numPr>
-      </w:pPr>
-      <w:r>
-        <w:t>Evaluate potential Solution</w:t>
-      </w:r>
-    </w:p>
-    <w:p>
-      <w:pPr>
-        <w:pStyle w:val="ListParagraph"/>
-        <w:numPr>
-          <w:ilvl w:val="1"/>
-          <w:numId w:val="14"/>
-        </w:numPr>
-      </w:pPr>
-      <w:r>
-        <w:t>Does each solution meet the goals?</w:t>
-      </w:r>
-    </w:p>
-    <w:p>
-      <w:pPr>
-        <w:pStyle w:val="ListParagraph"/>
-        <w:numPr>
-          <w:ilvl w:val="1"/>
-          <w:numId w:val="14"/>
-        </w:numPr>
-      </w:pPr>
-      <w:r>
-        <w:t>Will each solution work for ALL cases?</w:t>
-      </w:r>
-    </w:p>
-    <w:p>
-      <w:pPr>
-        <w:pStyle w:val="ListParagraph"/>
-        <w:numPr>
-          <w:ilvl w:val="0"/>
-          <w:numId w:val="14"/>
-        </w:numPr>
-      </w:pPr>
-      <w:r>
-        <w:t>Choose a solution and develop a plan to implement it</w:t>
-      </w:r>
-    </w:p>
-    <w:p>
-      <w:pPr>
-        <w:pStyle w:val="ListParagraph"/>
-        <w:numPr>
-          <w:ilvl w:val="1"/>
-          <w:numId w:val="14"/>
-        </w:numPr>
-      </w:pPr>
-      <w:r>
-        <w:t>Explain the solution in full.</w:t>
-      </w:r>
-    </w:p>
-    <w:p>
-      <w:pPr>
-        <w:pStyle w:val="ListParagraph"/>
-        <w:numPr>
-          <w:ilvl w:val="1"/>
-          <w:numId w:val="14"/>
-        </w:numPr>
-      </w:pPr>
-      <w:r>
-        <w:t>Describe some test cases you tried out to make sure it works. (You can include drawings and diagrams as part of your explanation as long as they are clearly communication the solution).</w:t>
       </w:r>
     </w:p>
     <w:p>
@@ -490,10 +300,213 @@
         <w:adjustRightInd w:val="0"/>
         <w:spacing w:after="240"/>
         <w:rPr>
-          <w:rFonts w:ascii="Times" w:hAnsi="Times" w:cs="Times"/>
-          <w:color w:val="6D6D6D"/>
-        </w:rPr>
-      </w:pPr>
+          <w:rFonts w:cs="Times"/>
+        </w:rPr>
+      </w:pPr>
+      <w:bookmarkStart w:id="0" w:name="_GoBack"/>
+      <w:bookmarkEnd w:id="0"/>
+    </w:p>
+    <w:p>
+      <w:pPr>
+        <w:pStyle w:val="ListParagraph"/>
+        <w:numPr>
+          <w:ilvl w:val="0"/>
+          <w:numId w:val="14"/>
+        </w:numPr>
+      </w:pPr>
+      <w:r>
+        <w:t>Define the problem</w:t>
+      </w:r>
+    </w:p>
+    <w:p>
+      <w:pPr>
+        <w:pStyle w:val="ListParagraph"/>
+        <w:numPr>
+          <w:ilvl w:val="1"/>
+          <w:numId w:val="14"/>
+        </w:numPr>
+      </w:pPr>
+      <w:r>
+        <w:lastRenderedPageBreak/>
+        <w:t xml:space="preserve">The problem here is the man has a boat that will only fit him and 1 item/animal. If he leaves the parrot and the cat to bring the seed first the cat will eat the parrot. If he leaves the parrot and the seed to bring the cat over first the parrot will eat the seed. </w:t>
+      </w:r>
+    </w:p>
+    <w:p>
+      <w:pPr>
+        <w:pStyle w:val="ListParagraph"/>
+      </w:pPr>
+    </w:p>
+    <w:p>
+      <w:pPr>
+        <w:pStyle w:val="ListParagraph"/>
+        <w:numPr>
+          <w:ilvl w:val="1"/>
+          <w:numId w:val="14"/>
+        </w:numPr>
+      </w:pPr>
+      <w:r>
+        <w:t>An insight that is not immediately visible in the problem is if he brings the parrot first and then goes back to get either the cat or the seed, he will have the same problem when he leaves the drop off side to go back and get the last item/animal.</w:t>
+      </w:r>
+    </w:p>
+    <w:p/>
+    <w:p>
+      <w:pPr>
+        <w:pStyle w:val="ListParagraph"/>
+        <w:numPr>
+          <w:ilvl w:val="1"/>
+          <w:numId w:val="14"/>
+        </w:numPr>
+      </w:pPr>
+      <w:r>
+        <w:t xml:space="preserve">The overall goal is </w:t>
+      </w:r>
+      <w:r>
+        <w:t xml:space="preserve">to get </w:t>
+      </w:r>
+      <w:r>
+        <w:t xml:space="preserve">the get </w:t>
+      </w:r>
+      <w:r>
+        <w:t xml:space="preserve">the parrot, the cat and the seed over to the other side without the parrot eating the seed or the cat eating the parrot. </w:t>
+      </w:r>
+    </w:p>
+    <w:p>
+      <w:pPr>
+        <w:pStyle w:val="ListParagraph"/>
+        <w:ind w:left="1440"/>
+      </w:pPr>
+    </w:p>
+    <w:p>
+      <w:pPr>
+        <w:pStyle w:val="ListParagraph"/>
+        <w:numPr>
+          <w:ilvl w:val="0"/>
+          <w:numId w:val="14"/>
+        </w:numPr>
+      </w:pPr>
+      <w:r>
+        <w:t>Break them apart</w:t>
+      </w:r>
+    </w:p>
+    <w:p>
+      <w:pPr>
+        <w:pStyle w:val="ListParagraph"/>
+        <w:numPr>
+          <w:ilvl w:val="1"/>
+          <w:numId w:val="14"/>
+        </w:numPr>
+      </w:pPr>
+      <w:r>
+        <w:t>What are the constraints?</w:t>
+      </w:r>
+    </w:p>
+    <w:p>
+      <w:pPr>
+        <w:pStyle w:val="ListParagraph"/>
+        <w:numPr>
+          <w:ilvl w:val="1"/>
+          <w:numId w:val="14"/>
+        </w:numPr>
+      </w:pPr>
+      <w:r>
+        <w:t>What are the sub-goals?</w:t>
+      </w:r>
+    </w:p>
+    <w:p>
+      <w:pPr>
+        <w:pStyle w:val="ListParagraph"/>
+        <w:numPr>
+          <w:ilvl w:val="0"/>
+          <w:numId w:val="14"/>
+        </w:numPr>
+      </w:pPr>
+      <w:r>
+        <w:t>Identify potential solutions</w:t>
+      </w:r>
+    </w:p>
+    <w:p>
+      <w:pPr>
+        <w:pStyle w:val="ListParagraph"/>
+        <w:numPr>
+          <w:ilvl w:val="1"/>
+          <w:numId w:val="14"/>
+        </w:numPr>
+      </w:pPr>
+      <w:r>
+        <w:t>For each of the sub-problems you’ve discussed in #2, what is a possible solution?</w:t>
+      </w:r>
+    </w:p>
+    <w:p>
+      <w:pPr>
+        <w:pStyle w:val="ListParagraph"/>
+        <w:numPr>
+          <w:ilvl w:val="0"/>
+          <w:numId w:val="14"/>
+        </w:numPr>
+      </w:pPr>
+      <w:r>
+        <w:t>Evaluate potential Solution</w:t>
+      </w:r>
+    </w:p>
+    <w:p>
+      <w:pPr>
+        <w:pStyle w:val="ListParagraph"/>
+        <w:numPr>
+          <w:ilvl w:val="1"/>
+          <w:numId w:val="14"/>
+        </w:numPr>
+      </w:pPr>
+      <w:r>
+        <w:t>Does each solution meet the goals?</w:t>
+      </w:r>
+    </w:p>
+    <w:p>
+      <w:pPr>
+        <w:pStyle w:val="ListParagraph"/>
+        <w:numPr>
+          <w:ilvl w:val="1"/>
+          <w:numId w:val="14"/>
+        </w:numPr>
+      </w:pPr>
+      <w:r>
+        <w:t>Will each solution work for ALL cases?</w:t>
+      </w:r>
+    </w:p>
+    <w:p>
+      <w:pPr>
+        <w:pStyle w:val="ListParagraph"/>
+        <w:numPr>
+          <w:ilvl w:val="0"/>
+          <w:numId w:val="14"/>
+        </w:numPr>
+      </w:pPr>
+      <w:r>
+        <w:t>Choose a solution and develop a plan to implement it</w:t>
+      </w:r>
+    </w:p>
+    <w:p>
+      <w:pPr>
+        <w:pStyle w:val="ListParagraph"/>
+        <w:numPr>
+          <w:ilvl w:val="1"/>
+          <w:numId w:val="14"/>
+        </w:numPr>
+      </w:pPr>
+      <w:r>
+        <w:t>Explain the solution in full.</w:t>
+      </w:r>
+    </w:p>
+    <w:p>
+      <w:pPr>
+        <w:pStyle w:val="ListParagraph"/>
+        <w:numPr>
+          <w:ilvl w:val="1"/>
+          <w:numId w:val="14"/>
+        </w:numPr>
+      </w:pPr>
+      <w:r>
+        <w:t>Describe some test cases you tried out to make sure it works. (You can include drawings and diagrams as part of your explanation as long as they are clearly communication the solution).</w:t>
+      </w:r>
     </w:p>
     <w:p>
       <w:pPr>
@@ -529,16 +542,10 @@
         <w:adjustRightInd w:val="0"/>
         <w:spacing w:after="240"/>
         <w:rPr>
-          <w:rFonts w:cs="Times"/>
-        </w:rPr>
-      </w:pPr>
-      <w:r>
-        <w:rPr>
-          <w:rFonts w:cs="Times"/>
+          <w:rFonts w:ascii="Times" w:hAnsi="Times" w:cs="Times"/>
           <w:color w:val="6D6D6D"/>
         </w:rPr>
-        <w:t>Socks in the Dark:</w:t>
-      </w:r>
+      </w:pPr>
     </w:p>
     <w:p>
       <w:pPr>
@@ -553,17 +560,34 @@
       </w:pPr>
       <w:r>
         <w:rPr>
+          <w:rFonts w:cs="Times"/>
+          <w:color w:val="6D6D6D"/>
+        </w:rPr>
+        <w:t>Socks in the Dark:</w:t>
+      </w:r>
+    </w:p>
+    <w:p>
+      <w:pPr>
+        <w:widowControl w:val="0"/>
+        <w:autoSpaceDE w:val="0"/>
+        <w:autoSpaceDN w:val="0"/>
+        <w:adjustRightInd w:val="0"/>
+        <w:spacing w:after="240"/>
+        <w:rPr>
+          <w:rFonts w:cs="Times"/>
+        </w:rPr>
+      </w:pPr>
+      <w:r>
+        <w:rPr>
           <w:rFonts w:cs="Calibri"/>
         </w:rPr>
-        <w:t>There are 20 socks in a drawer: 5 pairs of black socks, 3 pairs of brown and 2 pairs of white. You select the socks in the dark and can check them only after a selection has been made. What is the smallest number of socks you need to select to guarantee getting the follow</w:t>
-      </w:r>
-      <w:bookmarkStart w:id="0" w:name="_GoBack"/>
-      <w:bookmarkEnd w:id="0"/>
+        <w:t xml:space="preserve">There are 20 socks in a drawer: 5 pairs of black socks, 3 pairs of brown and 2 pairs of white. You select the socks in the dark and can check them only after a selection has been made. What is the smallest number of socks you need to select to guarantee getting the </w:t>
+      </w:r>
       <w:r>
         <w:rPr>
           <w:rFonts w:cs="Calibri"/>
         </w:rPr>
-        <w:t>ing:</w:t>
+        <w:t>following:</w:t>
       </w:r>
     </w:p>
     <w:p>
@@ -922,7 +946,7 @@
         <w:rFonts w:asciiTheme="minorHAnsi" w:hAnsiTheme="minorHAnsi" w:hint="default"/>
       </w:rPr>
     </w:lvl>
-    <w:lvl w:ilvl="1" w:tplc="04090019" w:tentative="1">
+    <w:lvl w:ilvl="1" w:tplc="04090019">
       <w:start w:val="1"/>
       <w:numFmt w:val="lowerLetter"/>
       <w:lvlText w:val="%2."/>

--- a/Problem Solving/Problem Solving.docx
+++ b/Problem Solving/Problem Solving.docx
@@ -294,219 +294,296 @@
     </w:p>
     <w:p>
       <w:pPr>
+        <w:pStyle w:val="ListParagraph"/>
+        <w:numPr>
+          <w:ilvl w:val="0"/>
+          <w:numId w:val="14"/>
+        </w:numPr>
+      </w:pPr>
+      <w:r>
+        <w:t>Define the problem</w:t>
+      </w:r>
+    </w:p>
+    <w:p>
+      <w:pPr>
+        <w:pStyle w:val="ListParagraph"/>
+        <w:numPr>
+          <w:ilvl w:val="1"/>
+          <w:numId w:val="14"/>
+        </w:numPr>
+      </w:pPr>
+      <w:r>
+        <w:t xml:space="preserve">The problem here is the man has a boat that will only fit him and 1 item/animal. If he leaves the parrot and the cat to bring the seed first </w:t>
+      </w:r>
+      <w:r>
+        <w:lastRenderedPageBreak/>
+        <w:t xml:space="preserve">the cat will eat the parrot. If he leaves the parrot and the seed to bring the cat over first the parrot will eat the seed. </w:t>
+      </w:r>
+    </w:p>
+    <w:p>
+      <w:pPr>
+        <w:pStyle w:val="ListParagraph"/>
+      </w:pPr>
+    </w:p>
+    <w:p>
+      <w:pPr>
+        <w:pStyle w:val="ListParagraph"/>
+        <w:numPr>
+          <w:ilvl w:val="1"/>
+          <w:numId w:val="14"/>
+        </w:numPr>
+      </w:pPr>
+      <w:r>
+        <w:t>An insight that is not immediately visible in the problem is if he brings the parrot first and then goes back to get either the cat or the seed, he will have the same problem when he leaves the drop off side to go back and get the last item/animal.</w:t>
+      </w:r>
+    </w:p>
+    <w:p/>
+    <w:p>
+      <w:pPr>
+        <w:pStyle w:val="ListParagraph"/>
+        <w:numPr>
+          <w:ilvl w:val="1"/>
+          <w:numId w:val="14"/>
+        </w:numPr>
+      </w:pPr>
+      <w:r>
+        <w:t xml:space="preserve">The overall goal is </w:t>
+      </w:r>
+      <w:r>
+        <w:t xml:space="preserve">to get </w:t>
+      </w:r>
+      <w:r>
+        <w:t xml:space="preserve">the get </w:t>
+      </w:r>
+      <w:r>
+        <w:t xml:space="preserve">the parrot, the cat and the seed over to the other side without the parrot eating the seed or the cat eating the parrot. </w:t>
+      </w:r>
+    </w:p>
+    <w:p>
+      <w:pPr>
+        <w:pStyle w:val="ListParagraph"/>
+        <w:ind w:left="1440"/>
+      </w:pPr>
+    </w:p>
+    <w:p>
+      <w:pPr>
+        <w:pStyle w:val="ListParagraph"/>
+        <w:numPr>
+          <w:ilvl w:val="0"/>
+          <w:numId w:val="14"/>
+        </w:numPr>
+      </w:pPr>
+      <w:r>
+        <w:t>Break them apart</w:t>
+      </w:r>
+    </w:p>
+    <w:p>
+      <w:pPr>
+        <w:pStyle w:val="ListParagraph"/>
+        <w:numPr>
+          <w:ilvl w:val="1"/>
+          <w:numId w:val="14"/>
+        </w:numPr>
+      </w:pPr>
+      <w:r>
+        <w:t xml:space="preserve">The constraints are that if you leave the parrot alone with the bag of seed, the parrot will eat the seed. If you leave the cat alone with the parrot, the cat will possibly eat the parrot. </w:t>
+      </w:r>
+    </w:p>
+    <w:p>
+      <w:pPr>
+        <w:pStyle w:val="ListParagraph"/>
+        <w:ind w:left="1440"/>
+      </w:pPr>
+    </w:p>
+    <w:p>
+      <w:pPr>
+        <w:pStyle w:val="ListParagraph"/>
+        <w:numPr>
+          <w:ilvl w:val="1"/>
+          <w:numId w:val="14"/>
+        </w:numPr>
+      </w:pPr>
+      <w:bookmarkStart w:id="0" w:name="_GoBack"/>
+      <w:bookmarkEnd w:id="0"/>
+      <w:r>
+        <w:t>sub-goals?</w:t>
+      </w:r>
+    </w:p>
+    <w:p/>
+    <w:p>
+      <w:pPr>
+        <w:pStyle w:val="ListParagraph"/>
+        <w:numPr>
+          <w:ilvl w:val="2"/>
+          <w:numId w:val="14"/>
+        </w:numPr>
+      </w:pPr>
+      <w:r>
+        <w:t>Get the parrot on the other side without being eaten</w:t>
+      </w:r>
+    </w:p>
+    <w:p>
+      <w:pPr>
+        <w:pStyle w:val="ListParagraph"/>
+        <w:numPr>
+          <w:ilvl w:val="2"/>
+          <w:numId w:val="14"/>
+        </w:numPr>
+      </w:pPr>
+      <w:r>
+        <w:t>Get the cat on the other side</w:t>
+      </w:r>
+    </w:p>
+    <w:p>
+      <w:pPr>
+        <w:pStyle w:val="ListParagraph"/>
+        <w:numPr>
+          <w:ilvl w:val="2"/>
+          <w:numId w:val="14"/>
+        </w:numPr>
+      </w:pPr>
+      <w:r>
+        <w:t>Get the bag of seed on the other side without being eaten</w:t>
+      </w:r>
+    </w:p>
+    <w:p>
+      <w:pPr>
+        <w:pStyle w:val="ListParagraph"/>
+        <w:numPr>
+          <w:ilvl w:val="2"/>
+          <w:numId w:val="14"/>
+        </w:numPr>
+      </w:pPr>
+      <w:r>
+        <w:t>Make sure parrot stays alive while waiting on the other side for the man to come back</w:t>
+      </w:r>
+    </w:p>
+    <w:p>
+      <w:pPr>
+        <w:pStyle w:val="ListParagraph"/>
+        <w:numPr>
+          <w:ilvl w:val="2"/>
+          <w:numId w:val="14"/>
+        </w:numPr>
+      </w:pPr>
+      <w:r>
+        <w:t>Make sure the bag of seed is not eaten while the man is coming back</w:t>
+      </w:r>
+    </w:p>
+    <w:p>
+      <w:pPr>
+        <w:pStyle w:val="ListParagraph"/>
+        <w:ind w:left="2160"/>
+      </w:pPr>
+    </w:p>
+    <w:p>
+      <w:pPr>
+        <w:pStyle w:val="ListParagraph"/>
+        <w:numPr>
+          <w:ilvl w:val="0"/>
+          <w:numId w:val="14"/>
+        </w:numPr>
+      </w:pPr>
+      <w:r>
+        <w:t>Identify potential solutions</w:t>
+      </w:r>
+    </w:p>
+    <w:p>
+      <w:pPr>
+        <w:pStyle w:val="ListParagraph"/>
+        <w:numPr>
+          <w:ilvl w:val="1"/>
+          <w:numId w:val="14"/>
+        </w:numPr>
+      </w:pPr>
+      <w:r>
+        <w:t>For each of the sub-problems you’ve discussed in #2, what is a possible solution?</w:t>
+      </w:r>
+    </w:p>
+    <w:p>
+      <w:pPr>
+        <w:pStyle w:val="ListParagraph"/>
+        <w:numPr>
+          <w:ilvl w:val="0"/>
+          <w:numId w:val="14"/>
+        </w:numPr>
+      </w:pPr>
+      <w:r>
+        <w:t>Evaluate potential Solution</w:t>
+      </w:r>
+    </w:p>
+    <w:p>
+      <w:pPr>
+        <w:pStyle w:val="ListParagraph"/>
+        <w:numPr>
+          <w:ilvl w:val="1"/>
+          <w:numId w:val="14"/>
+        </w:numPr>
+      </w:pPr>
+      <w:r>
+        <w:t>Does each solution meet the goals?</w:t>
+      </w:r>
+    </w:p>
+    <w:p>
+      <w:pPr>
+        <w:pStyle w:val="ListParagraph"/>
+        <w:numPr>
+          <w:ilvl w:val="1"/>
+          <w:numId w:val="14"/>
+        </w:numPr>
+      </w:pPr>
+      <w:r>
+        <w:t>Will each solution work for ALL cases?</w:t>
+      </w:r>
+    </w:p>
+    <w:p>
+      <w:pPr>
+        <w:pStyle w:val="ListParagraph"/>
+        <w:numPr>
+          <w:ilvl w:val="0"/>
+          <w:numId w:val="14"/>
+        </w:numPr>
+      </w:pPr>
+      <w:r>
+        <w:t>Choose a solution and develop a plan to implement it</w:t>
+      </w:r>
+    </w:p>
+    <w:p>
+      <w:pPr>
+        <w:pStyle w:val="ListParagraph"/>
+        <w:numPr>
+          <w:ilvl w:val="1"/>
+          <w:numId w:val="14"/>
+        </w:numPr>
+      </w:pPr>
+      <w:r>
+        <w:t>Explain the solution in full.</w:t>
+      </w:r>
+    </w:p>
+    <w:p>
+      <w:pPr>
+        <w:pStyle w:val="ListParagraph"/>
+        <w:numPr>
+          <w:ilvl w:val="1"/>
+          <w:numId w:val="14"/>
+        </w:numPr>
+      </w:pPr>
+      <w:r>
+        <w:t>Describe some test cases you tried out to make sure it works. (You can include drawings and diagrams as part of your explanation as long as they are clearly communication the solution).</w:t>
+      </w:r>
+    </w:p>
+    <w:p>
+      <w:pPr>
         <w:widowControl w:val="0"/>
         <w:autoSpaceDE w:val="0"/>
         <w:autoSpaceDN w:val="0"/>
         <w:adjustRightInd w:val="0"/>
         <w:spacing w:after="240"/>
         <w:rPr>
-          <w:rFonts w:cs="Times"/>
-        </w:rPr>
-      </w:pPr>
-      <w:bookmarkStart w:id="0" w:name="_GoBack"/>
-      <w:bookmarkEnd w:id="0"/>
-    </w:p>
-    <w:p>
-      <w:pPr>
-        <w:pStyle w:val="ListParagraph"/>
-        <w:numPr>
-          <w:ilvl w:val="0"/>
-          <w:numId w:val="14"/>
-        </w:numPr>
-      </w:pPr>
-      <w:r>
-        <w:t>Define the problem</w:t>
-      </w:r>
-    </w:p>
-    <w:p>
-      <w:pPr>
-        <w:pStyle w:val="ListParagraph"/>
-        <w:numPr>
-          <w:ilvl w:val="1"/>
-          <w:numId w:val="14"/>
-        </w:numPr>
-      </w:pPr>
-      <w:r>
-        <w:lastRenderedPageBreak/>
-        <w:t xml:space="preserve">The problem here is the man has a boat that will only fit him and 1 item/animal. If he leaves the parrot and the cat to bring the seed first the cat will eat the parrot. If he leaves the parrot and the seed to bring the cat over first the parrot will eat the seed. </w:t>
-      </w:r>
-    </w:p>
-    <w:p>
-      <w:pPr>
-        <w:pStyle w:val="ListParagraph"/>
-      </w:pPr>
-    </w:p>
-    <w:p>
-      <w:pPr>
-        <w:pStyle w:val="ListParagraph"/>
-        <w:numPr>
-          <w:ilvl w:val="1"/>
-          <w:numId w:val="14"/>
-        </w:numPr>
-      </w:pPr>
-      <w:r>
-        <w:t>An insight that is not immediately visible in the problem is if he brings the parrot first and then goes back to get either the cat or the seed, he will have the same problem when he leaves the drop off side to go back and get the last item/animal.</w:t>
-      </w:r>
-    </w:p>
-    <w:p/>
-    <w:p>
-      <w:pPr>
-        <w:pStyle w:val="ListParagraph"/>
-        <w:numPr>
-          <w:ilvl w:val="1"/>
-          <w:numId w:val="14"/>
-        </w:numPr>
-      </w:pPr>
-      <w:r>
-        <w:t xml:space="preserve">The overall goal is </w:t>
-      </w:r>
-      <w:r>
-        <w:t xml:space="preserve">to get </w:t>
-      </w:r>
-      <w:r>
-        <w:t xml:space="preserve">the get </w:t>
-      </w:r>
-      <w:r>
-        <w:t xml:space="preserve">the parrot, the cat and the seed over to the other side without the parrot eating the seed or the cat eating the parrot. </w:t>
-      </w:r>
-    </w:p>
-    <w:p>
-      <w:pPr>
-        <w:pStyle w:val="ListParagraph"/>
-        <w:ind w:left="1440"/>
-      </w:pPr>
-    </w:p>
-    <w:p>
-      <w:pPr>
-        <w:pStyle w:val="ListParagraph"/>
-        <w:numPr>
-          <w:ilvl w:val="0"/>
-          <w:numId w:val="14"/>
-        </w:numPr>
-      </w:pPr>
-      <w:r>
-        <w:t>Break them apart</w:t>
-      </w:r>
-    </w:p>
-    <w:p>
-      <w:pPr>
-        <w:pStyle w:val="ListParagraph"/>
-        <w:numPr>
-          <w:ilvl w:val="1"/>
-          <w:numId w:val="14"/>
-        </w:numPr>
-      </w:pPr>
-      <w:r>
-        <w:t>What are the constraints?</w:t>
-      </w:r>
-    </w:p>
-    <w:p>
-      <w:pPr>
-        <w:pStyle w:val="ListParagraph"/>
-        <w:numPr>
-          <w:ilvl w:val="1"/>
-          <w:numId w:val="14"/>
-        </w:numPr>
-      </w:pPr>
-      <w:r>
-        <w:t>What are the sub-goals?</w:t>
-      </w:r>
-    </w:p>
-    <w:p>
-      <w:pPr>
-        <w:pStyle w:val="ListParagraph"/>
-        <w:numPr>
-          <w:ilvl w:val="0"/>
-          <w:numId w:val="14"/>
-        </w:numPr>
-      </w:pPr>
-      <w:r>
-        <w:t>Identify potential solutions</w:t>
-      </w:r>
-    </w:p>
-    <w:p>
-      <w:pPr>
-        <w:pStyle w:val="ListParagraph"/>
-        <w:numPr>
-          <w:ilvl w:val="1"/>
-          <w:numId w:val="14"/>
-        </w:numPr>
-      </w:pPr>
-      <w:r>
-        <w:t>For each of the sub-problems you’ve discussed in #2, what is a possible solution?</w:t>
-      </w:r>
-    </w:p>
-    <w:p>
-      <w:pPr>
-        <w:pStyle w:val="ListParagraph"/>
-        <w:numPr>
-          <w:ilvl w:val="0"/>
-          <w:numId w:val="14"/>
-        </w:numPr>
-      </w:pPr>
-      <w:r>
-        <w:t>Evaluate potential Solution</w:t>
-      </w:r>
-    </w:p>
-    <w:p>
-      <w:pPr>
-        <w:pStyle w:val="ListParagraph"/>
-        <w:numPr>
-          <w:ilvl w:val="1"/>
-          <w:numId w:val="14"/>
-        </w:numPr>
-      </w:pPr>
-      <w:r>
-        <w:t>Does each solution meet the goals?</w:t>
-      </w:r>
-    </w:p>
-    <w:p>
-      <w:pPr>
-        <w:pStyle w:val="ListParagraph"/>
-        <w:numPr>
-          <w:ilvl w:val="1"/>
-          <w:numId w:val="14"/>
-        </w:numPr>
-      </w:pPr>
-      <w:r>
-        <w:t>Will each solution work for ALL cases?</w:t>
-      </w:r>
-    </w:p>
-    <w:p>
-      <w:pPr>
-        <w:pStyle w:val="ListParagraph"/>
-        <w:numPr>
-          <w:ilvl w:val="0"/>
-          <w:numId w:val="14"/>
-        </w:numPr>
-      </w:pPr>
-      <w:r>
-        <w:t>Choose a solution and develop a plan to implement it</w:t>
-      </w:r>
-    </w:p>
-    <w:p>
-      <w:pPr>
-        <w:pStyle w:val="ListParagraph"/>
-        <w:numPr>
-          <w:ilvl w:val="1"/>
-          <w:numId w:val="14"/>
-        </w:numPr>
-      </w:pPr>
-      <w:r>
-        <w:t>Explain the solution in full.</w:t>
-      </w:r>
-    </w:p>
-    <w:p>
-      <w:pPr>
-        <w:pStyle w:val="ListParagraph"/>
-        <w:numPr>
-          <w:ilvl w:val="1"/>
-          <w:numId w:val="14"/>
-        </w:numPr>
-      </w:pPr>
-      <w:r>
-        <w:t>Describe some test cases you tried out to make sure it works. (You can include drawings and diagrams as part of your explanation as long as they are clearly communication the solution).</w:t>
-      </w:r>
+          <w:rFonts w:ascii="Times" w:hAnsi="Times" w:cs="Times"/>
+          <w:color w:val="6D6D6D"/>
+        </w:rPr>
+      </w:pPr>
     </w:p>
     <w:p>
       <w:pPr>
@@ -542,10 +619,16 @@
         <w:adjustRightInd w:val="0"/>
         <w:spacing w:after="240"/>
         <w:rPr>
-          <w:rFonts w:ascii="Times" w:hAnsi="Times" w:cs="Times"/>
+          <w:rFonts w:cs="Times"/>
+        </w:rPr>
+      </w:pPr>
+      <w:r>
+        <w:rPr>
+          <w:rFonts w:cs="Times"/>
           <w:color w:val="6D6D6D"/>
         </w:rPr>
-      </w:pPr>
+        <w:t>Socks in the Dark:</w:t>
+      </w:r>
     </w:p>
     <w:p>
       <w:pPr>
@@ -560,10 +643,61 @@
       </w:pPr>
       <w:r>
         <w:rPr>
+          <w:rFonts w:cs="Calibri"/>
+        </w:rPr>
+        <w:t xml:space="preserve">There are 20 socks in a drawer: 5 pairs of black socks, 3 pairs of brown and 2 pairs of white. You select the socks in the dark and can check them only after a selection has been made. What is the smallest number of socks you need to select to guarantee getting the </w:t>
+      </w:r>
+      <w:r>
+        <w:rPr>
+          <w:rFonts w:cs="Calibri"/>
+        </w:rPr>
+        <w:t>following:</w:t>
+      </w:r>
+    </w:p>
+    <w:p>
+      <w:pPr>
+        <w:pStyle w:val="ListParagraph"/>
+        <w:widowControl w:val="0"/>
+        <w:numPr>
+          <w:ilvl w:val="0"/>
+          <w:numId w:val="12"/>
+        </w:numPr>
+        <w:autoSpaceDE w:val="0"/>
+        <w:autoSpaceDN w:val="0"/>
+        <w:adjustRightInd w:val="0"/>
+        <w:spacing w:after="240"/>
+        <w:rPr>
           <w:rFonts w:cs="Times"/>
-          <w:color w:val="6D6D6D"/>
-        </w:rPr>
-        <w:t>Socks in the Dark:</w:t>
+        </w:rPr>
+      </w:pPr>
+      <w:r>
+        <w:rPr>
+          <w:rFonts w:cs="Times"/>
+        </w:rPr>
+        <w:t>At least one matching pair.</w:t>
+      </w:r>
+    </w:p>
+    <w:p>
+      <w:pPr>
+        <w:pStyle w:val="ListParagraph"/>
+        <w:widowControl w:val="0"/>
+        <w:numPr>
+          <w:ilvl w:val="0"/>
+          <w:numId w:val="12"/>
+        </w:numPr>
+        <w:autoSpaceDE w:val="0"/>
+        <w:autoSpaceDN w:val="0"/>
+        <w:adjustRightInd w:val="0"/>
+        <w:spacing w:after="240"/>
+        <w:rPr>
+          <w:rFonts w:cs="Times"/>
+        </w:rPr>
+      </w:pPr>
+      <w:r>
+        <w:rPr>
+          <w:rFonts w:cs="Times"/>
+        </w:rPr>
+        <w:t>At least one matching pair of each color.</w:t>
       </w:r>
     </w:p>
     <w:p>
@@ -579,61 +713,10 @@
       </w:pPr>
       <w:r>
         <w:rPr>
-          <w:rFonts w:cs="Calibri"/>
-        </w:rPr>
-        <w:t xml:space="preserve">There are 20 socks in a drawer: 5 pairs of black socks, 3 pairs of brown and 2 pairs of white. You select the socks in the dark and can check them only after a selection has been made. What is the smallest number of socks you need to select to guarantee getting the </w:t>
-      </w:r>
-      <w:r>
-        <w:rPr>
-          <w:rFonts w:cs="Calibri"/>
-        </w:rPr>
-        <w:t>following:</w:t>
-      </w:r>
-    </w:p>
-    <w:p>
-      <w:pPr>
-        <w:pStyle w:val="ListParagraph"/>
-        <w:widowControl w:val="0"/>
-        <w:numPr>
-          <w:ilvl w:val="0"/>
-          <w:numId w:val="12"/>
-        </w:numPr>
-        <w:autoSpaceDE w:val="0"/>
-        <w:autoSpaceDN w:val="0"/>
-        <w:adjustRightInd w:val="0"/>
-        <w:spacing w:after="240"/>
-        <w:rPr>
           <w:rFonts w:cs="Times"/>
-        </w:rPr>
-      </w:pPr>
-      <w:r>
-        <w:rPr>
-          <w:rFonts w:cs="Times"/>
-        </w:rPr>
-        <w:t>At least one matching pair.</w:t>
-      </w:r>
-    </w:p>
-    <w:p>
-      <w:pPr>
-        <w:pStyle w:val="ListParagraph"/>
-        <w:widowControl w:val="0"/>
-        <w:numPr>
-          <w:ilvl w:val="0"/>
-          <w:numId w:val="12"/>
-        </w:numPr>
-        <w:autoSpaceDE w:val="0"/>
-        <w:autoSpaceDN w:val="0"/>
-        <w:adjustRightInd w:val="0"/>
-        <w:spacing w:after="240"/>
-        <w:rPr>
-          <w:rFonts w:cs="Times"/>
-        </w:rPr>
-      </w:pPr>
-      <w:r>
-        <w:rPr>
-          <w:rFonts w:cs="Times"/>
-        </w:rPr>
-        <w:t>At least one matching pair of each color.</w:t>
+          <w:color w:val="6D6D6D"/>
+        </w:rPr>
+        <w:t>Predicting Fingers:</w:t>
       </w:r>
     </w:p>
     <w:p>
@@ -649,25 +732,6 @@
       </w:pPr>
       <w:r>
         <w:rPr>
-          <w:rFonts w:cs="Times"/>
-          <w:color w:val="6D6D6D"/>
-        </w:rPr>
-        <w:t>Predicting Fingers:</w:t>
-      </w:r>
-    </w:p>
-    <w:p>
-      <w:pPr>
-        <w:widowControl w:val="0"/>
-        <w:autoSpaceDE w:val="0"/>
-        <w:autoSpaceDN w:val="0"/>
-        <w:adjustRightInd w:val="0"/>
-        <w:spacing w:after="240"/>
-        <w:rPr>
-          <w:rFonts w:cs="Times"/>
-        </w:rPr>
-      </w:pPr>
-      <w:r>
-        <w:rPr>
           <w:rFonts w:cs="Calibri"/>
         </w:rPr>
         <w:t>A little girl counts using the fingers of her left hand as follows: She starts by calling her thumb 1, the first finger 2, middle finder 3, ring finger 4, and little finger 5. Then she reverses direction, calling the ring finger 6, middle finger 7, first finger 8 and thumb 9, after which she calls her first finger 10 and so on. If she continues to count in this manner, on which finger will she stop?</w:t>
@@ -720,6 +784,14 @@
       <w:r>
         <w:t>What if the girl counts from 1 to 1000</w:t>
       </w:r>
+    </w:p>
+    <w:p>
+      <w:pPr>
+        <w:rPr>
+          <w:sz w:val="28"/>
+          <w:szCs w:val="28"/>
+        </w:rPr>
+      </w:pPr>
     </w:p>
     <w:sectPr>
       <w:headerReference w:type="default" r:id="rId8"/>
@@ -1133,7 +1205,7 @@
         <w:ind w:left="1440" w:hanging="360"/>
       </w:pPr>
     </w:lvl>
-    <w:lvl w:ilvl="2" w:tplc="0409001B" w:tentative="1">
+    <w:lvl w:ilvl="2" w:tplc="0409001B">
       <w:start w:val="1"/>
       <w:numFmt w:val="lowerRoman"/>
       <w:lvlText w:val="%3."/>

--- a/Problem Solving/Problem Solving.docx
+++ b/Problem Solving/Problem Solving.docx
@@ -403,102 +403,180 @@
           <w:numId w:val="14"/>
         </w:numPr>
       </w:pPr>
+      <w:r>
+        <w:t>Sub</w:t>
+      </w:r>
+      <w:r>
+        <w:t>-goals?</w:t>
+      </w:r>
+    </w:p>
+    <w:p/>
+    <w:p>
+      <w:pPr>
+        <w:pStyle w:val="ListParagraph"/>
+        <w:numPr>
+          <w:ilvl w:val="2"/>
+          <w:numId w:val="14"/>
+        </w:numPr>
+      </w:pPr>
+      <w:r>
+        <w:t>Get the parrot on the other side without being eaten</w:t>
+      </w:r>
+    </w:p>
+    <w:p>
+      <w:pPr>
+        <w:pStyle w:val="ListParagraph"/>
+        <w:numPr>
+          <w:ilvl w:val="2"/>
+          <w:numId w:val="14"/>
+        </w:numPr>
+      </w:pPr>
+      <w:r>
+        <w:t>Get the cat on the other side</w:t>
+      </w:r>
+    </w:p>
+    <w:p>
+      <w:pPr>
+        <w:pStyle w:val="ListParagraph"/>
+        <w:numPr>
+          <w:ilvl w:val="2"/>
+          <w:numId w:val="14"/>
+        </w:numPr>
+      </w:pPr>
+      <w:r>
+        <w:t>Get the bag of seed on the other side without being eaten</w:t>
+      </w:r>
+    </w:p>
+    <w:p>
+      <w:pPr>
+        <w:pStyle w:val="ListParagraph"/>
+        <w:numPr>
+          <w:ilvl w:val="2"/>
+          <w:numId w:val="14"/>
+        </w:numPr>
+      </w:pPr>
+      <w:r>
+        <w:t>Make sure parrot stays alive while waiting on the other side for the man to come back</w:t>
+      </w:r>
+    </w:p>
+    <w:p>
+      <w:pPr>
+        <w:pStyle w:val="ListParagraph"/>
+        <w:numPr>
+          <w:ilvl w:val="2"/>
+          <w:numId w:val="14"/>
+        </w:numPr>
+      </w:pPr>
+      <w:r>
+        <w:t>Make sure the bag of seed is not eaten while the man is coming back</w:t>
+      </w:r>
+    </w:p>
+    <w:p>
+      <w:pPr>
+        <w:pStyle w:val="ListParagraph"/>
+        <w:ind w:left="2160"/>
+      </w:pPr>
+    </w:p>
+    <w:p>
+      <w:pPr>
+        <w:pStyle w:val="ListParagraph"/>
+        <w:numPr>
+          <w:ilvl w:val="0"/>
+          <w:numId w:val="14"/>
+        </w:numPr>
+      </w:pPr>
+      <w:r>
+        <w:t>Identify potential solutions</w:t>
+      </w:r>
+    </w:p>
+    <w:p>
+      <w:pPr>
+        <w:pStyle w:val="ListParagraph"/>
+        <w:numPr>
+          <w:ilvl w:val="1"/>
+          <w:numId w:val="14"/>
+        </w:numPr>
+      </w:pPr>
+      <w:r>
+        <w:t>Solutions to sub-goals</w:t>
+      </w:r>
+    </w:p>
+    <w:p>
+      <w:pPr>
+        <w:pStyle w:val="ListParagraph"/>
+        <w:numPr>
+          <w:ilvl w:val="2"/>
+          <w:numId w:val="14"/>
+        </w:numPr>
+      </w:pPr>
+      <w:r>
+        <w:t xml:space="preserve">Bring parrot over first </w:t>
+      </w:r>
+    </w:p>
+    <w:p>
+      <w:pPr>
+        <w:pStyle w:val="ListParagraph"/>
+        <w:numPr>
+          <w:ilvl w:val="2"/>
+          <w:numId w:val="14"/>
+        </w:numPr>
+      </w:pPr>
+      <w:r>
+        <w:t>Bring cat over 2</w:t>
+      </w:r>
+      <w:r>
+        <w:rPr>
+          <w:vertAlign w:val="superscript"/>
+        </w:rPr>
+        <w:t>nd</w:t>
+      </w:r>
+      <w:r>
+        <w:t xml:space="preserve"> </w:t>
+      </w:r>
+    </w:p>
+    <w:p>
+      <w:pPr>
+        <w:pStyle w:val="ListParagraph"/>
+        <w:numPr>
+          <w:ilvl w:val="2"/>
+          <w:numId w:val="14"/>
+        </w:numPr>
+      </w:pPr>
+      <w:r>
+        <w:t>Bring bag of seed last</w:t>
+      </w:r>
+    </w:p>
+    <w:p>
+      <w:pPr>
+        <w:pStyle w:val="ListParagraph"/>
+        <w:numPr>
+          <w:ilvl w:val="2"/>
+          <w:numId w:val="14"/>
+        </w:numPr>
+      </w:pPr>
+      <w:r>
+        <w:t>Bring parrot over on his shoulder along with the cat in the boat so he can watch them then (with parrot still on shoulder) go back and get the bag of seed</w:t>
+      </w:r>
+    </w:p>
+    <w:p>
+      <w:pPr>
+        <w:pStyle w:val="ListParagraph"/>
+        <w:numPr>
+          <w:ilvl w:val="2"/>
+          <w:numId w:val="14"/>
+        </w:numPr>
+      </w:pPr>
+      <w:r>
+        <w:t>Bring parrot over on shoulder with bag of seed then (with parrot still on shoulder) bring cat over.</w:t>
+      </w:r>
       <w:bookmarkStart w:id="0" w:name="_GoBack"/>
       <w:bookmarkEnd w:id="0"/>
-      <w:r>
-        <w:t>sub-goals?</w:t>
-      </w:r>
-    </w:p>
-    <w:p/>
-    <w:p>
-      <w:pPr>
-        <w:pStyle w:val="ListParagraph"/>
-        <w:numPr>
-          <w:ilvl w:val="2"/>
-          <w:numId w:val="14"/>
-        </w:numPr>
-      </w:pPr>
-      <w:r>
-        <w:t>Get the parrot on the other side without being eaten</w:t>
-      </w:r>
-    </w:p>
-    <w:p>
-      <w:pPr>
-        <w:pStyle w:val="ListParagraph"/>
-        <w:numPr>
-          <w:ilvl w:val="2"/>
-          <w:numId w:val="14"/>
-        </w:numPr>
-      </w:pPr>
-      <w:r>
-        <w:t>Get the cat on the other side</w:t>
-      </w:r>
-    </w:p>
-    <w:p>
-      <w:pPr>
-        <w:pStyle w:val="ListParagraph"/>
-        <w:numPr>
-          <w:ilvl w:val="2"/>
-          <w:numId w:val="14"/>
-        </w:numPr>
-      </w:pPr>
-      <w:r>
-        <w:t>Get the bag of seed on the other side without being eaten</w:t>
-      </w:r>
-    </w:p>
-    <w:p>
-      <w:pPr>
-        <w:pStyle w:val="ListParagraph"/>
-        <w:numPr>
-          <w:ilvl w:val="2"/>
-          <w:numId w:val="14"/>
-        </w:numPr>
-      </w:pPr>
-      <w:r>
-        <w:t>Make sure parrot stays alive while waiting on the other side for the man to come back</w:t>
-      </w:r>
-    </w:p>
-    <w:p>
-      <w:pPr>
-        <w:pStyle w:val="ListParagraph"/>
-        <w:numPr>
-          <w:ilvl w:val="2"/>
-          <w:numId w:val="14"/>
-        </w:numPr>
-      </w:pPr>
-      <w:r>
-        <w:t>Make sure the bag of seed is not eaten while the man is coming back</w:t>
-      </w:r>
     </w:p>
     <w:p>
       <w:pPr>
         <w:pStyle w:val="ListParagraph"/>
         <w:ind w:left="2160"/>
       </w:pPr>
-    </w:p>
-    <w:p>
-      <w:pPr>
-        <w:pStyle w:val="ListParagraph"/>
-        <w:numPr>
-          <w:ilvl w:val="0"/>
-          <w:numId w:val="14"/>
-        </w:numPr>
-      </w:pPr>
-      <w:r>
-        <w:t>Identify potential solutions</w:t>
-      </w:r>
-    </w:p>
-    <w:p>
-      <w:pPr>
-        <w:pStyle w:val="ListParagraph"/>
-        <w:numPr>
-          <w:ilvl w:val="1"/>
-          <w:numId w:val="14"/>
-        </w:numPr>
-      </w:pPr>
-      <w:r>
-        <w:t>For each of the sub-problems you’ve discussed in #2, what is a possible solution?</w:t>
-      </w:r>
     </w:p>
     <w:p>
       <w:pPr>

--- a/Problem Solving/Problem Solving.docx
+++ b/Problem Solving/Problem Solving.docx
@@ -569,50 +569,62 @@
       <w:r>
         <w:t>Bring parrot over on shoulder with bag of seed then (with parrot still on shoulder) bring cat over.</w:t>
       </w:r>
+    </w:p>
+    <w:p>
+      <w:pPr>
+        <w:pStyle w:val="ListParagraph"/>
+        <w:ind w:left="2160"/>
+      </w:pPr>
+    </w:p>
+    <w:p>
+      <w:pPr>
+        <w:pStyle w:val="ListParagraph"/>
+        <w:numPr>
+          <w:ilvl w:val="0"/>
+          <w:numId w:val="14"/>
+        </w:numPr>
+      </w:pPr>
+      <w:r>
+        <w:t>Evaluate potential Solution</w:t>
+      </w:r>
+    </w:p>
+    <w:p>
+      <w:pPr>
+        <w:pStyle w:val="ListParagraph"/>
+        <w:numPr>
+          <w:ilvl w:val="1"/>
+          <w:numId w:val="14"/>
+        </w:numPr>
+      </w:pPr>
+      <w:r>
+        <w:t>Does each solution meet the goals?</w:t>
+      </w:r>
+      <w:r>
+        <w:t xml:space="preserve"> Yes</w:t>
+      </w:r>
+    </w:p>
+    <w:p>
+      <w:pPr>
+        <w:pStyle w:val="ListParagraph"/>
+        <w:numPr>
+          <w:ilvl w:val="1"/>
+          <w:numId w:val="14"/>
+        </w:numPr>
+      </w:pPr>
+      <w:r>
+        <w:t>Will each solution work for ALL cases?</w:t>
+      </w:r>
+      <w:r>
+        <w:t xml:space="preserve"> No</w:t>
+      </w:r>
+    </w:p>
+    <w:p>
+      <w:pPr>
+        <w:pStyle w:val="ListParagraph"/>
+        <w:ind w:left="1440"/>
+      </w:pPr>
       <w:bookmarkStart w:id="0" w:name="_GoBack"/>
       <w:bookmarkEnd w:id="0"/>
-    </w:p>
-    <w:p>
-      <w:pPr>
-        <w:pStyle w:val="ListParagraph"/>
-        <w:ind w:left="2160"/>
-      </w:pPr>
-    </w:p>
-    <w:p>
-      <w:pPr>
-        <w:pStyle w:val="ListParagraph"/>
-        <w:numPr>
-          <w:ilvl w:val="0"/>
-          <w:numId w:val="14"/>
-        </w:numPr>
-      </w:pPr>
-      <w:r>
-        <w:t>Evaluate potential Solution</w:t>
-      </w:r>
-    </w:p>
-    <w:p>
-      <w:pPr>
-        <w:pStyle w:val="ListParagraph"/>
-        <w:numPr>
-          <w:ilvl w:val="1"/>
-          <w:numId w:val="14"/>
-        </w:numPr>
-      </w:pPr>
-      <w:r>
-        <w:t>Does each solution meet the goals?</w:t>
-      </w:r>
-    </w:p>
-    <w:p>
-      <w:pPr>
-        <w:pStyle w:val="ListParagraph"/>
-        <w:numPr>
-          <w:ilvl w:val="1"/>
-          <w:numId w:val="14"/>
-        </w:numPr>
-      </w:pPr>
-      <w:r>
-        <w:t>Will each solution work for ALL cases?</w:t>
-      </w:r>
     </w:p>
     <w:p>
       <w:pPr>

--- a/Problem Solving/Problem Solving.docx
+++ b/Problem Solving/Problem Solving.docx
@@ -313,11 +313,8 @@
         </w:numPr>
       </w:pPr>
       <w:r>
-        <w:t xml:space="preserve">The problem here is the man has a boat that will only fit him and 1 item/animal. If he leaves the parrot and the cat to bring the seed first </w:t>
-      </w:r>
-      <w:r>
         <w:lastRenderedPageBreak/>
-        <w:t xml:space="preserve">the cat will eat the parrot. If he leaves the parrot and the seed to bring the cat over first the parrot will eat the seed. </w:t>
+        <w:t xml:space="preserve">The problem here is the man has a boat that will only fit him and 1 item/animal. If he leaves the parrot and the cat to bring the seed first the cat will eat the parrot. If he leaves the parrot and the seed to bring the cat over first the parrot will eat the seed. </w:t>
       </w:r>
     </w:p>
     <w:p>
@@ -623,32 +620,38 @@
         <w:pStyle w:val="ListParagraph"/>
         <w:ind w:left="1440"/>
       </w:pPr>
+    </w:p>
+    <w:p>
+      <w:pPr>
+        <w:pStyle w:val="ListParagraph"/>
+        <w:numPr>
+          <w:ilvl w:val="0"/>
+          <w:numId w:val="14"/>
+        </w:numPr>
+      </w:pPr>
+      <w:r>
+        <w:t>Choose a solution and develop a plan to implement it</w:t>
+      </w:r>
+    </w:p>
+    <w:p>
+      <w:pPr>
+        <w:pStyle w:val="ListParagraph"/>
+        <w:numPr>
+          <w:ilvl w:val="1"/>
+          <w:numId w:val="14"/>
+        </w:numPr>
+      </w:pPr>
+      <w:r>
+        <w:t xml:space="preserve">The man can put the parrot on his shoulder and put the cat in the boat. Chances of the cat trying to attack or eat the parrot will be less probable since the man will be watching. He then can get the cat out of the boat. With the parrot still on his shoulder he can go back to the other side to get the bag of seed. With the man there, the probability of the parrot eating the seed will be less. </w:t>
+      </w:r>
+    </w:p>
+    <w:p>
+      <w:pPr>
+        <w:pStyle w:val="ListParagraph"/>
+        <w:ind w:left="1440"/>
+      </w:pPr>
       <w:bookmarkStart w:id="0" w:name="_GoBack"/>
       <w:bookmarkEnd w:id="0"/>
-    </w:p>
-    <w:p>
-      <w:pPr>
-        <w:pStyle w:val="ListParagraph"/>
-        <w:numPr>
-          <w:ilvl w:val="0"/>
-          <w:numId w:val="14"/>
-        </w:numPr>
-      </w:pPr>
-      <w:r>
-        <w:t>Choose a solution and develop a plan to implement it</w:t>
-      </w:r>
-    </w:p>
-    <w:p>
-      <w:pPr>
-        <w:pStyle w:val="ListParagraph"/>
-        <w:numPr>
-          <w:ilvl w:val="1"/>
-          <w:numId w:val="14"/>
-        </w:numPr>
-      </w:pPr>
-      <w:r>
-        <w:t>Explain the solution in full.</w:t>
-      </w:r>
     </w:p>
     <w:p>
       <w:pPr>

--- a/Problem Solving/Problem Solving.docx
+++ b/Problem Solving/Problem Solving.docx
@@ -313,8 +313,11 @@
         </w:numPr>
       </w:pPr>
       <w:r>
+        <w:t xml:space="preserve">The problem here is the man has a boat that will only fit him and 1 item/animal. If he leaves the parrot and the cat to bring the seed first </w:t>
+      </w:r>
+      <w:r>
         <w:lastRenderedPageBreak/>
-        <w:t xml:space="preserve">The problem here is the man has a boat that will only fit him and 1 item/animal. If he leaves the parrot and the cat to bring the seed first the cat will eat the parrot. If he leaves the parrot and the seed to bring the cat over first the parrot will eat the seed. </w:t>
+        <w:t xml:space="preserve">the cat will eat the parrot. If he leaves the parrot and the seed to bring the cat over first the parrot will eat the seed. </w:t>
       </w:r>
     </w:p>
     <w:p>
@@ -650,8 +653,6 @@
         <w:pStyle w:val="ListParagraph"/>
         <w:ind w:left="1440"/>
       </w:pPr>
-      <w:bookmarkStart w:id="0" w:name="_GoBack"/>
-      <w:bookmarkEnd w:id="0"/>
     </w:p>
     <w:p>
       <w:pPr>
@@ -795,21 +796,226 @@
     </w:p>
     <w:p>
       <w:pPr>
+        <w:pStyle w:val="ListParagraph"/>
         <w:widowControl w:val="0"/>
         <w:autoSpaceDE w:val="0"/>
         <w:autoSpaceDN w:val="0"/>
         <w:adjustRightInd w:val="0"/>
         <w:spacing w:after="240"/>
+        <w:ind w:left="1440"/>
         <w:rPr>
           <w:rFonts w:cs="Times"/>
         </w:rPr>
       </w:pPr>
-      <w:r>
+    </w:p>
+    <w:p>
+      <w:pPr>
+        <w:pStyle w:val="ListParagraph"/>
+        <w:widowControl w:val="0"/>
+        <w:numPr>
+          <w:ilvl w:val="0"/>
+          <w:numId w:val="15"/>
+        </w:numPr>
+        <w:autoSpaceDE w:val="0"/>
+        <w:autoSpaceDN w:val="0"/>
+        <w:adjustRightInd w:val="0"/>
+        <w:spacing w:after="240"/>
         <w:rPr>
           <w:rFonts w:cs="Times"/>
-          <w:color w:val="6D6D6D"/>
-        </w:rPr>
-        <w:t>Predicting Fingers:</w:t>
+        </w:rPr>
+      </w:pPr>
+      <w:bookmarkStart w:id="0" w:name="_GoBack"/>
+      <w:r>
+        <w:rPr>
+          <w:rFonts w:cs="Times"/>
+        </w:rPr>
+        <w:t>Define the problem</w:t>
+      </w:r>
+    </w:p>
+    <w:bookmarkEnd w:id="0"/>
+    <w:p>
+      <w:pPr>
+        <w:pStyle w:val="ListParagraph"/>
+        <w:numPr>
+          <w:ilvl w:val="1"/>
+          <w:numId w:val="15"/>
+        </w:numPr>
+      </w:pPr>
+      <w:r>
+        <w:t xml:space="preserve">Do this in </w:t>
+      </w:r>
+      <w:r>
+        <w:rPr>
+          <w:i/>
+        </w:rPr>
+        <w:t>your own words</w:t>
+      </w:r>
+      <w:r>
+        <w:t>.</w:t>
+      </w:r>
+    </w:p>
+    <w:p>
+      <w:pPr>
+        <w:pStyle w:val="ListParagraph"/>
+        <w:numPr>
+          <w:ilvl w:val="1"/>
+          <w:numId w:val="15"/>
+        </w:numPr>
+      </w:pPr>
+      <w:r>
+        <w:t>What insight can you offer into the problem that is not immediately visible from the word problem alone?</w:t>
+      </w:r>
+    </w:p>
+    <w:p>
+      <w:pPr>
+        <w:pStyle w:val="ListParagraph"/>
+        <w:numPr>
+          <w:ilvl w:val="1"/>
+          <w:numId w:val="15"/>
+        </w:numPr>
+      </w:pPr>
+      <w:r>
+        <w:t>What is the overall goal?</w:t>
+      </w:r>
+    </w:p>
+    <w:p>
+      <w:pPr>
+        <w:pStyle w:val="ListParagraph"/>
+        <w:numPr>
+          <w:ilvl w:val="0"/>
+          <w:numId w:val="15"/>
+        </w:numPr>
+      </w:pPr>
+      <w:r>
+        <w:t>Break them apart</w:t>
+      </w:r>
+    </w:p>
+    <w:p>
+      <w:pPr>
+        <w:pStyle w:val="ListParagraph"/>
+        <w:numPr>
+          <w:ilvl w:val="1"/>
+          <w:numId w:val="15"/>
+        </w:numPr>
+      </w:pPr>
+      <w:r>
+        <w:t>What are the constraints?</w:t>
+      </w:r>
+    </w:p>
+    <w:p>
+      <w:pPr>
+        <w:pStyle w:val="ListParagraph"/>
+        <w:numPr>
+          <w:ilvl w:val="1"/>
+          <w:numId w:val="15"/>
+        </w:numPr>
+      </w:pPr>
+      <w:r>
+        <w:t>What are the sub-goals?</w:t>
+      </w:r>
+    </w:p>
+    <w:p>
+      <w:pPr>
+        <w:pStyle w:val="ListParagraph"/>
+        <w:numPr>
+          <w:ilvl w:val="0"/>
+          <w:numId w:val="15"/>
+        </w:numPr>
+      </w:pPr>
+      <w:r>
+        <w:t>Identify potential solutions</w:t>
+      </w:r>
+    </w:p>
+    <w:p>
+      <w:pPr>
+        <w:pStyle w:val="ListParagraph"/>
+        <w:numPr>
+          <w:ilvl w:val="1"/>
+          <w:numId w:val="15"/>
+        </w:numPr>
+      </w:pPr>
+      <w:r>
+        <w:t>For each of the sub-problems you’ve discussed in #2, what is a possible solution?</w:t>
+      </w:r>
+    </w:p>
+    <w:p>
+      <w:pPr>
+        <w:pStyle w:val="ListParagraph"/>
+        <w:numPr>
+          <w:ilvl w:val="0"/>
+          <w:numId w:val="15"/>
+        </w:numPr>
+      </w:pPr>
+      <w:r>
+        <w:t>Evaluate potential Solution</w:t>
+      </w:r>
+    </w:p>
+    <w:p>
+      <w:pPr>
+        <w:pStyle w:val="ListParagraph"/>
+        <w:numPr>
+          <w:ilvl w:val="1"/>
+          <w:numId w:val="15"/>
+        </w:numPr>
+      </w:pPr>
+      <w:r>
+        <w:t>Does each solution meet the goals?</w:t>
+      </w:r>
+    </w:p>
+    <w:p>
+      <w:pPr>
+        <w:pStyle w:val="ListParagraph"/>
+        <w:numPr>
+          <w:ilvl w:val="1"/>
+          <w:numId w:val="15"/>
+        </w:numPr>
+      </w:pPr>
+      <w:r>
+        <w:t>Will each solution work for ALL cases?</w:t>
+      </w:r>
+    </w:p>
+    <w:p>
+      <w:pPr>
+        <w:pStyle w:val="ListParagraph"/>
+        <w:numPr>
+          <w:ilvl w:val="0"/>
+          <w:numId w:val="15"/>
+        </w:numPr>
+      </w:pPr>
+      <w:r>
+        <w:t>Choose a solution and develop a plan to implement it</w:t>
+      </w:r>
+    </w:p>
+    <w:p>
+      <w:pPr>
+        <w:pStyle w:val="ListParagraph"/>
+        <w:numPr>
+          <w:ilvl w:val="1"/>
+          <w:numId w:val="15"/>
+        </w:numPr>
+      </w:pPr>
+      <w:r>
+        <w:t>Explain the solution in full.</w:t>
+      </w:r>
+    </w:p>
+    <w:p>
+      <w:pPr>
+        <w:pStyle w:val="ListParagraph"/>
+        <w:widowControl w:val="0"/>
+        <w:numPr>
+          <w:ilvl w:val="0"/>
+          <w:numId w:val="15"/>
+        </w:numPr>
+        <w:autoSpaceDE w:val="0"/>
+        <w:autoSpaceDN w:val="0"/>
+        <w:adjustRightInd w:val="0"/>
+        <w:spacing w:after="240"/>
+        <w:rPr>
+          <w:rFonts w:cs="Times"/>
+        </w:rPr>
+      </w:pPr>
+      <w:r>
+        <w:t>Describe some test cases you tried out to make sure it works. (You can include drawings and diagrams as part of your explanation as long as they are clearly communication the solution).</w:t>
       </w:r>
     </w:p>
     <w:p>
@@ -823,6 +1029,37 @@
           <w:rFonts w:cs="Times"/>
         </w:rPr>
       </w:pPr>
+    </w:p>
+    <w:p>
+      <w:pPr>
+        <w:widowControl w:val="0"/>
+        <w:autoSpaceDE w:val="0"/>
+        <w:autoSpaceDN w:val="0"/>
+        <w:adjustRightInd w:val="0"/>
+        <w:spacing w:after="240"/>
+        <w:rPr>
+          <w:rFonts w:cs="Times"/>
+        </w:rPr>
+      </w:pPr>
+      <w:r>
+        <w:rPr>
+          <w:rFonts w:cs="Times"/>
+          <w:color w:val="6D6D6D"/>
+        </w:rPr>
+        <w:t>Predicting Fingers:</w:t>
+      </w:r>
+    </w:p>
+    <w:p>
+      <w:pPr>
+        <w:widowControl w:val="0"/>
+        <w:autoSpaceDE w:val="0"/>
+        <w:autoSpaceDN w:val="0"/>
+        <w:adjustRightInd w:val="0"/>
+        <w:spacing w:after="240"/>
+        <w:rPr>
+          <w:rFonts w:cs="Times"/>
+        </w:rPr>
+      </w:pPr>
       <w:r>
         <w:rPr>
           <w:rFonts w:cs="Calibri"/>
@@ -876,6 +1113,207 @@
       </w:pPr>
       <w:r>
         <w:t>What if the girl counts from 1 to 1000</w:t>
+      </w:r>
+    </w:p>
+    <w:p>
+      <w:pPr>
+        <w:rPr>
+          <w:sz w:val="28"/>
+          <w:szCs w:val="28"/>
+        </w:rPr>
+      </w:pPr>
+    </w:p>
+    <w:p>
+      <w:pPr>
+        <w:pStyle w:val="ListParagraph"/>
+        <w:numPr>
+          <w:ilvl w:val="0"/>
+          <w:numId w:val="16"/>
+        </w:numPr>
+      </w:pPr>
+      <w:r>
+        <w:t>Define the problem.</w:t>
+      </w:r>
+    </w:p>
+    <w:p>
+      <w:pPr>
+        <w:pStyle w:val="ListParagraph"/>
+        <w:numPr>
+          <w:ilvl w:val="1"/>
+          <w:numId w:val="16"/>
+        </w:numPr>
+      </w:pPr>
+      <w:r>
+        <w:t xml:space="preserve">Do this in </w:t>
+      </w:r>
+      <w:r>
+        <w:rPr>
+          <w:i/>
+        </w:rPr>
+        <w:t>your own words</w:t>
+      </w:r>
+      <w:r>
+        <w:t>.</w:t>
+      </w:r>
+    </w:p>
+    <w:p>
+      <w:pPr>
+        <w:pStyle w:val="ListParagraph"/>
+        <w:numPr>
+          <w:ilvl w:val="1"/>
+          <w:numId w:val="16"/>
+        </w:numPr>
+      </w:pPr>
+      <w:r>
+        <w:t>What insight can you offer into the problem that is not immediately visible from the word problem alone?</w:t>
+      </w:r>
+    </w:p>
+    <w:p>
+      <w:pPr>
+        <w:pStyle w:val="ListParagraph"/>
+        <w:numPr>
+          <w:ilvl w:val="1"/>
+          <w:numId w:val="16"/>
+        </w:numPr>
+      </w:pPr>
+      <w:r>
+        <w:t>What is the overall goal?</w:t>
+      </w:r>
+    </w:p>
+    <w:p>
+      <w:pPr>
+        <w:pStyle w:val="ListParagraph"/>
+        <w:numPr>
+          <w:ilvl w:val="0"/>
+          <w:numId w:val="16"/>
+        </w:numPr>
+      </w:pPr>
+      <w:r>
+        <w:t>Break them apart</w:t>
+      </w:r>
+    </w:p>
+    <w:p>
+      <w:pPr>
+        <w:pStyle w:val="ListParagraph"/>
+        <w:numPr>
+          <w:ilvl w:val="1"/>
+          <w:numId w:val="16"/>
+        </w:numPr>
+      </w:pPr>
+      <w:r>
+        <w:t>What are the constraints?</w:t>
+      </w:r>
+    </w:p>
+    <w:p>
+      <w:pPr>
+        <w:pStyle w:val="ListParagraph"/>
+        <w:numPr>
+          <w:ilvl w:val="1"/>
+          <w:numId w:val="16"/>
+        </w:numPr>
+      </w:pPr>
+      <w:r>
+        <w:t>What are the sub-goals?</w:t>
+      </w:r>
+    </w:p>
+    <w:p>
+      <w:pPr>
+        <w:pStyle w:val="ListParagraph"/>
+        <w:numPr>
+          <w:ilvl w:val="0"/>
+          <w:numId w:val="16"/>
+        </w:numPr>
+      </w:pPr>
+      <w:r>
+        <w:t>Identify potential solutions</w:t>
+      </w:r>
+    </w:p>
+    <w:p>
+      <w:pPr>
+        <w:pStyle w:val="ListParagraph"/>
+        <w:numPr>
+          <w:ilvl w:val="1"/>
+          <w:numId w:val="16"/>
+        </w:numPr>
+      </w:pPr>
+      <w:r>
+        <w:t>For each of the sub-problems you’ve discussed in #2, what is a possible solution?</w:t>
+      </w:r>
+    </w:p>
+    <w:p>
+      <w:pPr>
+        <w:pStyle w:val="ListParagraph"/>
+        <w:numPr>
+          <w:ilvl w:val="0"/>
+          <w:numId w:val="16"/>
+        </w:numPr>
+      </w:pPr>
+      <w:r>
+        <w:t>Evaluate potential Solution</w:t>
+      </w:r>
+    </w:p>
+    <w:p>
+      <w:pPr>
+        <w:pStyle w:val="ListParagraph"/>
+        <w:numPr>
+          <w:ilvl w:val="1"/>
+          <w:numId w:val="16"/>
+        </w:numPr>
+      </w:pPr>
+      <w:r>
+        <w:t>Does each solution meet the goals?</w:t>
+      </w:r>
+    </w:p>
+    <w:p>
+      <w:pPr>
+        <w:pStyle w:val="ListParagraph"/>
+        <w:numPr>
+          <w:ilvl w:val="1"/>
+          <w:numId w:val="16"/>
+        </w:numPr>
+      </w:pPr>
+      <w:r>
+        <w:t>Will each solution work for ALL cases?</w:t>
+      </w:r>
+    </w:p>
+    <w:p>
+      <w:pPr>
+        <w:pStyle w:val="ListParagraph"/>
+        <w:numPr>
+          <w:ilvl w:val="0"/>
+          <w:numId w:val="16"/>
+        </w:numPr>
+      </w:pPr>
+      <w:r>
+        <w:t>Choose a solution and develop a plan to implement it</w:t>
+      </w:r>
+    </w:p>
+    <w:p>
+      <w:pPr>
+        <w:pStyle w:val="ListParagraph"/>
+        <w:numPr>
+          <w:ilvl w:val="1"/>
+          <w:numId w:val="16"/>
+        </w:numPr>
+      </w:pPr>
+      <w:r>
+        <w:t>Explain the solution in full.</w:t>
+      </w:r>
+    </w:p>
+    <w:p>
+      <w:pPr>
+        <w:pStyle w:val="ListParagraph"/>
+        <w:numPr>
+          <w:ilvl w:val="0"/>
+          <w:numId w:val="16"/>
+        </w:numPr>
+        <w:rPr>
+          <w:sz w:val="28"/>
+          <w:szCs w:val="28"/>
+        </w:rPr>
+      </w:pPr>
+      <w:r>
+        <w:t>Describe some test cases you tried out to make sure it works. (You can include drawings and diagrams as part of your explanation as long as they are clearly communication the solution).</w:t>
       </w:r>
     </w:p>
     <w:p>
@@ -1454,6 +1892,178 @@
     </w:lvl>
   </w:abstractNum>
   <w:abstractNum w:abstractNumId="6">
+    <w:nsid w:val="20B328D0"/>
+    <w:multiLevelType w:val="hybridMultilevel"/>
+    <w:tmpl w:val="B8BA3346"/>
+    <w:lvl w:ilvl="0" w:tplc="0409000F">
+      <w:start w:val="1"/>
+      <w:numFmt w:val="decimal"/>
+      <w:lvlText w:val="%1."/>
+      <w:lvlJc w:val="left"/>
+      <w:pPr>
+        <w:ind w:left="720" w:hanging="360"/>
+      </w:pPr>
+    </w:lvl>
+    <w:lvl w:ilvl="1" w:tplc="04090019">
+      <w:start w:val="1"/>
+      <w:numFmt w:val="lowerLetter"/>
+      <w:lvlText w:val="%2."/>
+      <w:lvlJc w:val="left"/>
+      <w:pPr>
+        <w:ind w:left="1440" w:hanging="360"/>
+      </w:pPr>
+    </w:lvl>
+    <w:lvl w:ilvl="2" w:tplc="0409001B" w:tentative="1">
+      <w:start w:val="1"/>
+      <w:numFmt w:val="lowerRoman"/>
+      <w:lvlText w:val="%3."/>
+      <w:lvlJc w:val="right"/>
+      <w:pPr>
+        <w:ind w:left="2160" w:hanging="180"/>
+      </w:pPr>
+    </w:lvl>
+    <w:lvl w:ilvl="3" w:tplc="0409000F" w:tentative="1">
+      <w:start w:val="1"/>
+      <w:numFmt w:val="decimal"/>
+      <w:lvlText w:val="%4."/>
+      <w:lvlJc w:val="left"/>
+      <w:pPr>
+        <w:ind w:left="2880" w:hanging="360"/>
+      </w:pPr>
+    </w:lvl>
+    <w:lvl w:ilvl="4" w:tplc="04090019" w:tentative="1">
+      <w:start w:val="1"/>
+      <w:numFmt w:val="lowerLetter"/>
+      <w:lvlText w:val="%5."/>
+      <w:lvlJc w:val="left"/>
+      <w:pPr>
+        <w:ind w:left="3600" w:hanging="360"/>
+      </w:pPr>
+    </w:lvl>
+    <w:lvl w:ilvl="5" w:tplc="0409001B" w:tentative="1">
+      <w:start w:val="1"/>
+      <w:numFmt w:val="lowerRoman"/>
+      <w:lvlText w:val="%6."/>
+      <w:lvlJc w:val="right"/>
+      <w:pPr>
+        <w:ind w:left="4320" w:hanging="180"/>
+      </w:pPr>
+    </w:lvl>
+    <w:lvl w:ilvl="6" w:tplc="0409000F" w:tentative="1">
+      <w:start w:val="1"/>
+      <w:numFmt w:val="decimal"/>
+      <w:lvlText w:val="%7."/>
+      <w:lvlJc w:val="left"/>
+      <w:pPr>
+        <w:ind w:left="5040" w:hanging="360"/>
+      </w:pPr>
+    </w:lvl>
+    <w:lvl w:ilvl="7" w:tplc="04090019" w:tentative="1">
+      <w:start w:val="1"/>
+      <w:numFmt w:val="lowerLetter"/>
+      <w:lvlText w:val="%8."/>
+      <w:lvlJc w:val="left"/>
+      <w:pPr>
+        <w:ind w:left="5760" w:hanging="360"/>
+      </w:pPr>
+    </w:lvl>
+    <w:lvl w:ilvl="8" w:tplc="0409001B" w:tentative="1">
+      <w:start w:val="1"/>
+      <w:numFmt w:val="lowerRoman"/>
+      <w:lvlText w:val="%9."/>
+      <w:lvlJc w:val="right"/>
+      <w:pPr>
+        <w:ind w:left="6480" w:hanging="180"/>
+      </w:pPr>
+    </w:lvl>
+  </w:abstractNum>
+  <w:abstractNum w:abstractNumId="7">
+    <w:nsid w:val="2C6B426B"/>
+    <w:multiLevelType w:val="hybridMultilevel"/>
+    <w:tmpl w:val="7D2A2DC6"/>
+    <w:lvl w:ilvl="0" w:tplc="0409000F">
+      <w:start w:val="1"/>
+      <w:numFmt w:val="decimal"/>
+      <w:lvlText w:val="%1."/>
+      <w:lvlJc w:val="left"/>
+      <w:pPr>
+        <w:ind w:left="720" w:hanging="360"/>
+      </w:pPr>
+    </w:lvl>
+    <w:lvl w:ilvl="1" w:tplc="04090019">
+      <w:start w:val="1"/>
+      <w:numFmt w:val="lowerLetter"/>
+      <w:lvlText w:val="%2."/>
+      <w:lvlJc w:val="left"/>
+      <w:pPr>
+        <w:ind w:left="1440" w:hanging="360"/>
+      </w:pPr>
+    </w:lvl>
+    <w:lvl w:ilvl="2" w:tplc="0409001B" w:tentative="1">
+      <w:start w:val="1"/>
+      <w:numFmt w:val="lowerRoman"/>
+      <w:lvlText w:val="%3."/>
+      <w:lvlJc w:val="right"/>
+      <w:pPr>
+        <w:ind w:left="2160" w:hanging="180"/>
+      </w:pPr>
+    </w:lvl>
+    <w:lvl w:ilvl="3" w:tplc="0409000F" w:tentative="1">
+      <w:start w:val="1"/>
+      <w:numFmt w:val="decimal"/>
+      <w:lvlText w:val="%4."/>
+      <w:lvlJc w:val="left"/>
+      <w:pPr>
+        <w:ind w:left="2880" w:hanging="360"/>
+      </w:pPr>
+    </w:lvl>
+    <w:lvl w:ilvl="4" w:tplc="04090019" w:tentative="1">
+      <w:start w:val="1"/>
+      <w:numFmt w:val="lowerLetter"/>
+      <w:lvlText w:val="%5."/>
+      <w:lvlJc w:val="left"/>
+      <w:pPr>
+        <w:ind w:left="3600" w:hanging="360"/>
+      </w:pPr>
+    </w:lvl>
+    <w:lvl w:ilvl="5" w:tplc="0409001B" w:tentative="1">
+      <w:start w:val="1"/>
+      <w:numFmt w:val="lowerRoman"/>
+      <w:lvlText w:val="%6."/>
+      <w:lvlJc w:val="right"/>
+      <w:pPr>
+        <w:ind w:left="4320" w:hanging="180"/>
+      </w:pPr>
+    </w:lvl>
+    <w:lvl w:ilvl="6" w:tplc="0409000F" w:tentative="1">
+      <w:start w:val="1"/>
+      <w:numFmt w:val="decimal"/>
+      <w:lvlText w:val="%7."/>
+      <w:lvlJc w:val="left"/>
+      <w:pPr>
+        <w:ind w:left="5040" w:hanging="360"/>
+      </w:pPr>
+    </w:lvl>
+    <w:lvl w:ilvl="7" w:tplc="04090019" w:tentative="1">
+      <w:start w:val="1"/>
+      <w:numFmt w:val="lowerLetter"/>
+      <w:lvlText w:val="%8."/>
+      <w:lvlJc w:val="left"/>
+      <w:pPr>
+        <w:ind w:left="5760" w:hanging="360"/>
+      </w:pPr>
+    </w:lvl>
+    <w:lvl w:ilvl="8" w:tplc="0409001B" w:tentative="1">
+      <w:start w:val="1"/>
+      <w:numFmt w:val="lowerRoman"/>
+      <w:lvlText w:val="%9."/>
+      <w:lvlJc w:val="right"/>
+      <w:pPr>
+        <w:ind w:left="6480" w:hanging="180"/>
+      </w:pPr>
+    </w:lvl>
+  </w:abstractNum>
+  <w:abstractNum w:abstractNumId="8">
     <w:nsid w:val="319321DC"/>
     <w:multiLevelType w:val="hybridMultilevel"/>
     <w:tmpl w:val="4BE295C0"/>
@@ -1544,7 +2154,7 @@
       </w:pPr>
     </w:lvl>
   </w:abstractNum>
-  <w:abstractNum w:abstractNumId="7">
+  <w:abstractNum w:abstractNumId="9">
     <w:nsid w:val="32D72085"/>
     <w:multiLevelType w:val="hybridMultilevel"/>
     <w:tmpl w:val="833AD182"/>
@@ -1635,7 +2245,7 @@
       </w:pPr>
     </w:lvl>
   </w:abstractNum>
-  <w:abstractNum w:abstractNumId="8">
+  <w:abstractNum w:abstractNumId="10">
     <w:nsid w:val="358C01A4"/>
     <w:multiLevelType w:val="hybridMultilevel"/>
     <w:tmpl w:val="FEF8347A"/>
@@ -1730,7 +2340,7 @@
       </w:pPr>
     </w:lvl>
   </w:abstractNum>
-  <w:abstractNum w:abstractNumId="9">
+  <w:abstractNum w:abstractNumId="11">
     <w:nsid w:val="3645302B"/>
     <w:multiLevelType w:val="hybridMultilevel"/>
     <w:tmpl w:val="5AD2909A"/>
@@ -1821,7 +2431,7 @@
       </w:pPr>
     </w:lvl>
   </w:abstractNum>
-  <w:abstractNum w:abstractNumId="10">
+  <w:abstractNum w:abstractNumId="12">
     <w:nsid w:val="3FE31EDF"/>
     <w:multiLevelType w:val="hybridMultilevel"/>
     <w:tmpl w:val="03FACD9C"/>
@@ -1912,7 +2522,7 @@
       </w:pPr>
     </w:lvl>
   </w:abstractNum>
-  <w:abstractNum w:abstractNumId="11">
+  <w:abstractNum w:abstractNumId="13">
     <w:nsid w:val="56DD3666"/>
     <w:multiLevelType w:val="hybridMultilevel"/>
     <w:tmpl w:val="285C9518"/>
@@ -2004,7 +2614,7 @@
       </w:pPr>
     </w:lvl>
   </w:abstractNum>
-  <w:abstractNum w:abstractNumId="12">
+  <w:abstractNum w:abstractNumId="14">
     <w:nsid w:val="5E96723D"/>
     <w:multiLevelType w:val="multilevel"/>
     <w:tmpl w:val="5F5A6360"/>
@@ -2095,7 +2705,7 @@
       </w:pPr>
     </w:lvl>
   </w:abstractNum>
-  <w:abstractNum w:abstractNumId="13">
+  <w:abstractNum w:abstractNumId="15">
     <w:nsid w:val="6EEC19A1"/>
     <w:multiLevelType w:val="hybridMultilevel"/>
     <w:tmpl w:val="FA0A1920"/>
@@ -2191,37 +2801,43 @@
     <w:abstractNumId w:val="3"/>
   </w:num>
   <w:num w:numId="4">
-    <w:abstractNumId w:val="8"/>
+    <w:abstractNumId w:val="10"/>
   </w:num>
   <w:num w:numId="5">
-    <w:abstractNumId w:val="10"/>
+    <w:abstractNumId w:val="12"/>
   </w:num>
   <w:num w:numId="6">
     <w:abstractNumId w:val="5"/>
   </w:num>
   <w:num w:numId="7">
-    <w:abstractNumId w:val="9"/>
+    <w:abstractNumId w:val="11"/>
   </w:num>
   <w:num w:numId="8">
-    <w:abstractNumId w:val="11"/>
+    <w:abstractNumId w:val="13"/>
   </w:num>
   <w:num w:numId="9">
-    <w:abstractNumId w:val="12"/>
+    <w:abstractNumId w:val="14"/>
   </w:num>
   <w:num w:numId="10">
-    <w:abstractNumId w:val="13"/>
+    <w:abstractNumId w:val="15"/>
   </w:num>
   <w:num w:numId="11">
-    <w:abstractNumId w:val="6"/>
+    <w:abstractNumId w:val="8"/>
   </w:num>
   <w:num w:numId="12">
     <w:abstractNumId w:val="2"/>
   </w:num>
   <w:num w:numId="13">
-    <w:abstractNumId w:val="7"/>
+    <w:abstractNumId w:val="9"/>
   </w:num>
   <w:num w:numId="14">
     <w:abstractNumId w:val="4"/>
+  </w:num>
+  <w:num w:numId="15">
+    <w:abstractNumId w:val="6"/>
+  </w:num>
+  <w:num w:numId="16">
+    <w:abstractNumId w:val="7"/>
   </w:num>
 </w:numbering>
 </file>

--- a/Problem Solving/Problem Solving.docx
+++ b/Problem Solving/Problem Solving.docx
@@ -726,49 +726,88 @@
     </w:p>
     <w:p>
       <w:pPr>
+        <w:pStyle w:val="ListParagraph"/>
+        <w:widowControl w:val="0"/>
+        <w:numPr>
+          <w:ilvl w:val="0"/>
+          <w:numId w:val="17"/>
+        </w:numPr>
+        <w:autoSpaceDE w:val="0"/>
+        <w:autoSpaceDN w:val="0"/>
+        <w:adjustRightInd w:val="0"/>
+        <w:spacing w:after="240"/>
+        <w:rPr>
+          <w:rFonts w:cs="Times"/>
+        </w:rPr>
+      </w:pPr>
+      <w:r>
+        <w:rPr>
+          <w:rFonts w:cs="Calibri"/>
+        </w:rPr>
+        <w:t xml:space="preserve">There are 20 socks in a drawer: 5 pairs of black socks, 3 pairs of brown and 2 pairs of white. You select the socks in the dark and can check them only after a selection has been made. What is the smallest number of socks you need to select to guarantee getting the </w:t>
+      </w:r>
+      <w:r>
+        <w:rPr>
+          <w:rFonts w:cs="Calibri"/>
+        </w:rPr>
+        <w:t>following:</w:t>
+      </w:r>
+    </w:p>
+    <w:p>
+      <w:pPr>
+        <w:pStyle w:val="ListParagraph"/>
+        <w:widowControl w:val="0"/>
+        <w:numPr>
+          <w:ilvl w:val="0"/>
+          <w:numId w:val="12"/>
+        </w:numPr>
+        <w:autoSpaceDE w:val="0"/>
+        <w:autoSpaceDN w:val="0"/>
+        <w:adjustRightInd w:val="0"/>
+        <w:spacing w:after="240"/>
+        <w:rPr>
+          <w:rFonts w:cs="Times"/>
+        </w:rPr>
+      </w:pPr>
+      <w:r>
+        <w:rPr>
+          <w:rFonts w:cs="Times"/>
+        </w:rPr>
+        <w:t>At least one matching pair.</w:t>
+      </w:r>
+      <w:r>
+        <w:rPr>
+          <w:rFonts w:cs="Times"/>
+        </w:rPr>
+        <w:t xml:space="preserve"> </w:t>
+      </w:r>
+    </w:p>
+    <w:p>
+      <w:pPr>
+        <w:pStyle w:val="ListParagraph"/>
         <w:widowControl w:val="0"/>
         <w:autoSpaceDE w:val="0"/>
         <w:autoSpaceDN w:val="0"/>
         <w:adjustRightInd w:val="0"/>
         <w:spacing w:after="240"/>
+        <w:ind w:left="2160"/>
         <w:rPr>
           <w:rFonts w:cs="Times"/>
         </w:rPr>
       </w:pPr>
-      <w:r>
-        <w:rPr>
-          <w:rFonts w:cs="Calibri"/>
-        </w:rPr>
-        <w:t xml:space="preserve">There are 20 socks in a drawer: 5 pairs of black socks, 3 pairs of brown and 2 pairs of white. You select the socks in the dark and can check them only after a selection has been made. What is the smallest number of socks you need to select to guarantee getting the </w:t>
-      </w:r>
-      <w:r>
-        <w:rPr>
-          <w:rFonts w:cs="Calibri"/>
-        </w:rPr>
-        <w:t>following:</w:t>
-      </w:r>
-    </w:p>
-    <w:p>
-      <w:pPr>
-        <w:pStyle w:val="ListParagraph"/>
-        <w:widowControl w:val="0"/>
-        <w:numPr>
-          <w:ilvl w:val="0"/>
-          <w:numId w:val="12"/>
-        </w:numPr>
-        <w:autoSpaceDE w:val="0"/>
-        <w:autoSpaceDN w:val="0"/>
-        <w:adjustRightInd w:val="0"/>
-        <w:spacing w:after="240"/>
+      <w:proofErr w:type="spellStart"/>
+      <w:r>
         <w:rPr>
           <w:rFonts w:cs="Times"/>
         </w:rPr>
-      </w:pPr>
+        <w:t>i</w:t>
+      </w:r>
+      <w:proofErr w:type="spellEnd"/>
       <w:r>
         <w:rPr>
           <w:rFonts w:cs="Times"/>
         </w:rPr>
-        <w:t>At least one matching pair.</w:t>
+        <w:t>.  4</w:t>
       </w:r>
     </w:p>
     <w:p>
@@ -807,32 +846,66 @@
           <w:rFonts w:cs="Times"/>
         </w:rPr>
       </w:pPr>
+      <w:r>
+        <w:rPr>
+          <w:rFonts w:cs="Times"/>
+        </w:rPr>
+        <w:t xml:space="preserve">              </w:t>
+      </w:r>
+      <w:proofErr w:type="spellStart"/>
+      <w:r>
+        <w:rPr>
+          <w:rFonts w:cs="Times"/>
+        </w:rPr>
+        <w:t>i</w:t>
+      </w:r>
+      <w:proofErr w:type="spellEnd"/>
+      <w:r>
+        <w:rPr>
+          <w:rFonts w:cs="Times"/>
+        </w:rPr>
+        <w:t>. 6</w:t>
+      </w:r>
+      <w:bookmarkStart w:id="0" w:name="_GoBack"/>
+      <w:bookmarkEnd w:id="0"/>
     </w:p>
     <w:p>
       <w:pPr>
         <w:pStyle w:val="ListParagraph"/>
         <w:widowControl w:val="0"/>
-        <w:numPr>
-          <w:ilvl w:val="0"/>
-          <w:numId w:val="15"/>
-        </w:numPr>
         <w:autoSpaceDE w:val="0"/>
         <w:autoSpaceDN w:val="0"/>
         <w:adjustRightInd w:val="0"/>
         <w:spacing w:after="240"/>
+        <w:ind w:left="1440"/>
         <w:rPr>
           <w:rFonts w:cs="Times"/>
         </w:rPr>
       </w:pPr>
-      <w:bookmarkStart w:id="0" w:name="_GoBack"/>
-      <w:r>
+    </w:p>
+    <w:p>
+      <w:pPr>
+        <w:pStyle w:val="ListParagraph"/>
+        <w:widowControl w:val="0"/>
+        <w:numPr>
+          <w:ilvl w:val="0"/>
+          <w:numId w:val="15"/>
+        </w:numPr>
+        <w:autoSpaceDE w:val="0"/>
+        <w:autoSpaceDN w:val="0"/>
+        <w:adjustRightInd w:val="0"/>
+        <w:spacing w:after="240"/>
         <w:rPr>
           <w:rFonts w:cs="Times"/>
         </w:rPr>
+      </w:pPr>
+      <w:r>
+        <w:rPr>
+          <w:rFonts w:cs="Times"/>
+        </w:rPr>
         <w:t>Define the problem</w:t>
       </w:r>
     </w:p>
-    <w:bookmarkEnd w:id="0"/>
     <w:p>
       <w:pPr>
         <w:pStyle w:val="ListParagraph"/>
@@ -1978,6 +2051,92 @@
     </w:lvl>
   </w:abstractNum>
   <w:abstractNum w:abstractNumId="7">
+    <w:nsid w:val="2B6A2A1A"/>
+    <w:multiLevelType w:val="multilevel"/>
+    <w:tmpl w:val="0409001D"/>
+    <w:lvl w:ilvl="0">
+      <w:start w:val="1"/>
+      <w:numFmt w:val="decimal"/>
+      <w:lvlText w:val="%1)"/>
+      <w:lvlJc w:val="left"/>
+      <w:pPr>
+        <w:ind w:left="360" w:hanging="360"/>
+      </w:pPr>
+    </w:lvl>
+    <w:lvl w:ilvl="1">
+      <w:start w:val="1"/>
+      <w:numFmt w:val="lowerLetter"/>
+      <w:lvlText w:val="%2)"/>
+      <w:lvlJc w:val="left"/>
+      <w:pPr>
+        <w:ind w:left="720" w:hanging="360"/>
+      </w:pPr>
+    </w:lvl>
+    <w:lvl w:ilvl="2">
+      <w:start w:val="1"/>
+      <w:numFmt w:val="lowerRoman"/>
+      <w:lvlText w:val="%3)"/>
+      <w:lvlJc w:val="left"/>
+      <w:pPr>
+        <w:ind w:left="1080" w:hanging="360"/>
+      </w:pPr>
+    </w:lvl>
+    <w:lvl w:ilvl="3">
+      <w:start w:val="1"/>
+      <w:numFmt w:val="decimal"/>
+      <w:lvlText w:val="(%4)"/>
+      <w:lvlJc w:val="left"/>
+      <w:pPr>
+        <w:ind w:left="1440" w:hanging="360"/>
+      </w:pPr>
+    </w:lvl>
+    <w:lvl w:ilvl="4">
+      <w:start w:val="1"/>
+      <w:numFmt w:val="lowerLetter"/>
+      <w:lvlText w:val="(%5)"/>
+      <w:lvlJc w:val="left"/>
+      <w:pPr>
+        <w:ind w:left="1800" w:hanging="360"/>
+      </w:pPr>
+    </w:lvl>
+    <w:lvl w:ilvl="5">
+      <w:start w:val="1"/>
+      <w:numFmt w:val="lowerRoman"/>
+      <w:lvlText w:val="(%6)"/>
+      <w:lvlJc w:val="left"/>
+      <w:pPr>
+        <w:ind w:left="2160" w:hanging="360"/>
+      </w:pPr>
+    </w:lvl>
+    <w:lvl w:ilvl="6">
+      <w:start w:val="1"/>
+      <w:numFmt w:val="decimal"/>
+      <w:lvlText w:val="%7."/>
+      <w:lvlJc w:val="left"/>
+      <w:pPr>
+        <w:ind w:left="2520" w:hanging="360"/>
+      </w:pPr>
+    </w:lvl>
+    <w:lvl w:ilvl="7">
+      <w:start w:val="1"/>
+      <w:numFmt w:val="lowerLetter"/>
+      <w:lvlText w:val="%8."/>
+      <w:lvlJc w:val="left"/>
+      <w:pPr>
+        <w:ind w:left="2880" w:hanging="360"/>
+      </w:pPr>
+    </w:lvl>
+    <w:lvl w:ilvl="8">
+      <w:start w:val="1"/>
+      <w:numFmt w:val="lowerRoman"/>
+      <w:lvlText w:val="%9."/>
+      <w:lvlJc w:val="left"/>
+      <w:pPr>
+        <w:ind w:left="3240" w:hanging="360"/>
+      </w:pPr>
+    </w:lvl>
+  </w:abstractNum>
+  <w:abstractNum w:abstractNumId="8">
     <w:nsid w:val="2C6B426B"/>
     <w:multiLevelType w:val="hybridMultilevel"/>
     <w:tmpl w:val="7D2A2DC6"/>
@@ -2063,7 +2222,7 @@
       </w:pPr>
     </w:lvl>
   </w:abstractNum>
-  <w:abstractNum w:abstractNumId="8">
+  <w:abstractNum w:abstractNumId="9">
     <w:nsid w:val="319321DC"/>
     <w:multiLevelType w:val="hybridMultilevel"/>
     <w:tmpl w:val="4BE295C0"/>
@@ -2154,7 +2313,7 @@
       </w:pPr>
     </w:lvl>
   </w:abstractNum>
-  <w:abstractNum w:abstractNumId="9">
+  <w:abstractNum w:abstractNumId="10">
     <w:nsid w:val="32D72085"/>
     <w:multiLevelType w:val="hybridMultilevel"/>
     <w:tmpl w:val="833AD182"/>
@@ -2245,7 +2404,7 @@
       </w:pPr>
     </w:lvl>
   </w:abstractNum>
-  <w:abstractNum w:abstractNumId="10">
+  <w:abstractNum w:abstractNumId="11">
     <w:nsid w:val="358C01A4"/>
     <w:multiLevelType w:val="hybridMultilevel"/>
     <w:tmpl w:val="FEF8347A"/>
@@ -2340,7 +2499,7 @@
       </w:pPr>
     </w:lvl>
   </w:abstractNum>
-  <w:abstractNum w:abstractNumId="11">
+  <w:abstractNum w:abstractNumId="12">
     <w:nsid w:val="3645302B"/>
     <w:multiLevelType w:val="hybridMultilevel"/>
     <w:tmpl w:val="5AD2909A"/>
@@ -2431,7 +2590,7 @@
       </w:pPr>
     </w:lvl>
   </w:abstractNum>
-  <w:abstractNum w:abstractNumId="12">
+  <w:abstractNum w:abstractNumId="13">
     <w:nsid w:val="3FE31EDF"/>
     <w:multiLevelType w:val="hybridMultilevel"/>
     <w:tmpl w:val="03FACD9C"/>
@@ -2522,7 +2681,7 @@
       </w:pPr>
     </w:lvl>
   </w:abstractNum>
-  <w:abstractNum w:abstractNumId="13">
+  <w:abstractNum w:abstractNumId="14">
     <w:nsid w:val="56DD3666"/>
     <w:multiLevelType w:val="hybridMultilevel"/>
     <w:tmpl w:val="285C9518"/>
@@ -2614,7 +2773,7 @@
       </w:pPr>
     </w:lvl>
   </w:abstractNum>
-  <w:abstractNum w:abstractNumId="14">
+  <w:abstractNum w:abstractNumId="15">
     <w:nsid w:val="5E96723D"/>
     <w:multiLevelType w:val="multilevel"/>
     <w:tmpl w:val="5F5A6360"/>
@@ -2705,7 +2864,7 @@
       </w:pPr>
     </w:lvl>
   </w:abstractNum>
-  <w:abstractNum w:abstractNumId="15">
+  <w:abstractNum w:abstractNumId="16">
     <w:nsid w:val="6EEC19A1"/>
     <w:multiLevelType w:val="hybridMultilevel"/>
     <w:tmpl w:val="FA0A1920"/>
@@ -2801,34 +2960,34 @@
     <w:abstractNumId w:val="3"/>
   </w:num>
   <w:num w:numId="4">
-    <w:abstractNumId w:val="10"/>
+    <w:abstractNumId w:val="11"/>
   </w:num>
   <w:num w:numId="5">
-    <w:abstractNumId w:val="12"/>
+    <w:abstractNumId w:val="13"/>
   </w:num>
   <w:num w:numId="6">
     <w:abstractNumId w:val="5"/>
   </w:num>
   <w:num w:numId="7">
-    <w:abstractNumId w:val="11"/>
+    <w:abstractNumId w:val="12"/>
   </w:num>
   <w:num w:numId="8">
-    <w:abstractNumId w:val="13"/>
+    <w:abstractNumId w:val="14"/>
   </w:num>
   <w:num w:numId="9">
-    <w:abstractNumId w:val="14"/>
+    <w:abstractNumId w:val="15"/>
   </w:num>
   <w:num w:numId="10">
-    <w:abstractNumId w:val="15"/>
+    <w:abstractNumId w:val="16"/>
   </w:num>
   <w:num w:numId="11">
-    <w:abstractNumId w:val="8"/>
+    <w:abstractNumId w:val="9"/>
   </w:num>
   <w:num w:numId="12">
     <w:abstractNumId w:val="2"/>
   </w:num>
   <w:num w:numId="13">
-    <w:abstractNumId w:val="9"/>
+    <w:abstractNumId w:val="10"/>
   </w:num>
   <w:num w:numId="14">
     <w:abstractNumId w:val="4"/>
@@ -2837,6 +2996,9 @@
     <w:abstractNumId w:val="6"/>
   </w:num>
   <w:num w:numId="16">
+    <w:abstractNumId w:val="8"/>
+  </w:num>
+  <w:num w:numId="17">
     <w:abstractNumId w:val="7"/>
   </w:num>
 </w:numbering>

--- a/Problem Solving/Problem Solving.docx
+++ b/Problem Solving/Problem Solving.docx
@@ -313,11 +313,8 @@
         </w:numPr>
       </w:pPr>
       <w:r>
-        <w:t xml:space="preserve">The problem here is the man has a boat that will only fit him and 1 item/animal. If he leaves the parrot and the cat to bring the seed first </w:t>
-      </w:r>
-      <w:r>
         <w:lastRenderedPageBreak/>
-        <w:t xml:space="preserve">the cat will eat the parrot. If he leaves the parrot and the seed to bring the cat over first the parrot will eat the seed. </w:t>
+        <w:t xml:space="preserve">The problem here is the man has a boat that will only fit him and 1 item/animal. If he leaves the parrot and the cat to bring the seed first the cat will eat the parrot. If he leaves the parrot and the seed to bring the cat over first the parrot will eat the seed. </w:t>
       </w:r>
     </w:p>
     <w:p>
@@ -866,8 +863,6 @@
         </w:rPr>
         <w:t>. 6</w:t>
       </w:r>
-      <w:bookmarkStart w:id="0" w:name="_GoBack"/>
-      <w:bookmarkEnd w:id="0"/>
     </w:p>
     <w:p>
       <w:pPr>
@@ -1155,6 +1150,25 @@
       <w:r>
         <w:t>What if the girl counts from 1 to 10</w:t>
       </w:r>
+      <w:r>
+        <w:t xml:space="preserve"> </w:t>
+      </w:r>
+    </w:p>
+    <w:p>
+      <w:pPr>
+        <w:pStyle w:val="ListParagraph"/>
+        <w:numPr>
+          <w:ilvl w:val="2"/>
+          <w:numId w:val="13"/>
+        </w:numPr>
+        <w:rPr>
+          <w:sz w:val="28"/>
+          <w:szCs w:val="28"/>
+        </w:rPr>
+      </w:pPr>
+      <w:r>
+        <w:t>First finger</w:t>
+      </w:r>
     </w:p>
     <w:p>
       <w:pPr>
@@ -1176,6 +1190,22 @@
       <w:pPr>
         <w:pStyle w:val="ListParagraph"/>
         <w:numPr>
+          <w:ilvl w:val="2"/>
+          <w:numId w:val="13"/>
+        </w:numPr>
+        <w:rPr>
+          <w:sz w:val="28"/>
+          <w:szCs w:val="28"/>
+        </w:rPr>
+      </w:pPr>
+      <w:r>
+        <w:t>Ring finger</w:t>
+      </w:r>
+    </w:p>
+    <w:p>
+      <w:pPr>
+        <w:pStyle w:val="ListParagraph"/>
+        <w:numPr>
           <w:ilvl w:val="0"/>
           <w:numId w:val="13"/>
         </w:numPr>
@@ -1187,6 +1217,24 @@
       <w:r>
         <w:t>What if the girl counts from 1 to 1000</w:t>
       </w:r>
+    </w:p>
+    <w:p>
+      <w:pPr>
+        <w:pStyle w:val="ListParagraph"/>
+        <w:numPr>
+          <w:ilvl w:val="2"/>
+          <w:numId w:val="13"/>
+        </w:numPr>
+        <w:rPr>
+          <w:sz w:val="28"/>
+          <w:szCs w:val="28"/>
+        </w:rPr>
+      </w:pPr>
+      <w:r>
+        <w:t>First Finger</w:t>
+      </w:r>
+      <w:bookmarkStart w:id="0" w:name="_GoBack"/>
+      <w:bookmarkEnd w:id="0"/>
     </w:p>
     <w:p>
       <w:pPr>
@@ -2331,7 +2379,7 @@
         <w:szCs w:val="24"/>
       </w:rPr>
     </w:lvl>
-    <w:lvl w:ilvl="1" w:tplc="04090019" w:tentative="1">
+    <w:lvl w:ilvl="1" w:tplc="04090019">
       <w:start w:val="1"/>
       <w:numFmt w:val="lowerLetter"/>
       <w:lvlText w:val="%2."/>
@@ -2340,7 +2388,7 @@
         <w:ind w:left="1440" w:hanging="360"/>
       </w:pPr>
     </w:lvl>
-    <w:lvl w:ilvl="2" w:tplc="0409001B" w:tentative="1">
+    <w:lvl w:ilvl="2" w:tplc="0409001B">
       <w:start w:val="1"/>
       <w:numFmt w:val="lowerRoman"/>
       <w:lvlText w:val="%3."/>

--- a/Problem Solving/Problem Solving.docx
+++ b/Problem Solving/Problem Solving.docx
@@ -313,8 +313,11 @@
         </w:numPr>
       </w:pPr>
       <w:r>
+        <w:t xml:space="preserve">The problem here is the man has a boat that will only fit him and 1 item/animal. If he leaves the parrot and the cat to bring the seed first </w:t>
+      </w:r>
+      <w:r>
         <w:lastRenderedPageBreak/>
-        <w:t xml:space="preserve">The problem here is the man has a boat that will only fit him and 1 item/animal. If he leaves the parrot and the cat to bring the seed first the cat will eat the parrot. If he leaves the parrot and the seed to bring the cat over first the parrot will eat the seed. </w:t>
+        <w:t xml:space="preserve">the cat will eat the parrot. If he leaves the parrot and the seed to bring the cat over first the parrot will eat the seed. </w:t>
       </w:r>
     </w:p>
     <w:p>
@@ -419,6 +422,9 @@
       <w:r>
         <w:t>Get the parrot on the other side without being eaten</w:t>
       </w:r>
+      <w:r>
+        <w:t xml:space="preserve"> on either side</w:t>
+      </w:r>
     </w:p>
     <w:p>
       <w:pPr>
@@ -429,7 +435,7 @@
         </w:numPr>
       </w:pPr>
       <w:r>
-        <w:t>Get the cat on the other side</w:t>
+        <w:t>Get the bag of seed on the other side without being eaten on either side</w:t>
       </w:r>
     </w:p>
     <w:p>
@@ -441,7 +447,40 @@
         </w:numPr>
       </w:pPr>
       <w:r>
-        <w:t>Get the bag of seed on the other side without being eaten</w:t>
+        <w:t>Get the cat on the other side</w:t>
+      </w:r>
+      <w:r>
+        <w:t xml:space="preserve"> without eating the parrot on either side</w:t>
+      </w:r>
+    </w:p>
+    <w:p>
+      <w:pPr>
+        <w:pStyle w:val="ListParagraph"/>
+        <w:ind w:left="2160"/>
+      </w:pPr>
+    </w:p>
+    <w:p>
+      <w:pPr>
+        <w:pStyle w:val="ListParagraph"/>
+        <w:numPr>
+          <w:ilvl w:val="0"/>
+          <w:numId w:val="14"/>
+        </w:numPr>
+      </w:pPr>
+      <w:r>
+        <w:t>Identify potential solutions</w:t>
+      </w:r>
+    </w:p>
+    <w:p>
+      <w:pPr>
+        <w:pStyle w:val="ListParagraph"/>
+        <w:numPr>
+          <w:ilvl w:val="1"/>
+          <w:numId w:val="14"/>
+        </w:numPr>
+      </w:pPr>
+      <w:r>
+        <w:t>Solutions to sub-goals</w:t>
       </w:r>
     </w:p>
     <w:p>
@@ -453,7 +492,7 @@
         </w:numPr>
       </w:pPr>
       <w:r>
-        <w:t>Make sure parrot stays alive while waiting on the other side for the man to come back</w:t>
+        <w:t xml:space="preserve">Bring parrot over first </w:t>
       </w:r>
     </w:p>
     <w:p>
@@ -465,7 +504,19 @@
         </w:numPr>
       </w:pPr>
       <w:r>
-        <w:t>Make sure the bag of seed is not eaten while the man is coming back</w:t>
+        <w:t>Bring the bag of seed over second and bring the parrot back to the other side</w:t>
+      </w:r>
+    </w:p>
+    <w:p>
+      <w:pPr>
+        <w:pStyle w:val="ListParagraph"/>
+        <w:numPr>
+          <w:ilvl w:val="2"/>
+          <w:numId w:val="14"/>
+        </w:numPr>
+      </w:pPr>
+      <w:r>
+        <w:t>Bring cat over and then go back and get the parrot.</w:t>
       </w:r>
     </w:p>
     <w:p>
@@ -483,7 +534,7 @@
         </w:numPr>
       </w:pPr>
       <w:r>
-        <w:t>Identify potential solutions</w:t>
+        <w:t>Evaluate potential Solution</w:t>
       </w:r>
     </w:p>
     <w:p>
@@ -495,82 +546,25 @@
         </w:numPr>
       </w:pPr>
       <w:r>
-        <w:t>Solutions to sub-goals</w:t>
-      </w:r>
-    </w:p>
-    <w:p>
-      <w:pPr>
-        <w:pStyle w:val="ListParagraph"/>
-        <w:numPr>
-          <w:ilvl w:val="2"/>
+        <w:t>Each solution meets the goals.</w:t>
+      </w:r>
+    </w:p>
+    <w:p>
+      <w:pPr>
+        <w:pStyle w:val="ListParagraph"/>
+        <w:numPr>
+          <w:ilvl w:val="1"/>
           <w:numId w:val="14"/>
         </w:numPr>
       </w:pPr>
       <w:r>
-        <w:t xml:space="preserve">Bring parrot over first </w:t>
-      </w:r>
-    </w:p>
-    <w:p>
-      <w:pPr>
-        <w:pStyle w:val="ListParagraph"/>
-        <w:numPr>
-          <w:ilvl w:val="2"/>
-          <w:numId w:val="14"/>
-        </w:numPr>
-      </w:pPr>
-      <w:r>
-        <w:t>Bring cat over 2</w:t>
-      </w:r>
-      <w:r>
-        <w:rPr>
-          <w:vertAlign w:val="superscript"/>
-        </w:rPr>
-        <w:t>nd</w:t>
-      </w:r>
-      <w:r>
-        <w:t xml:space="preserve"> </w:t>
-      </w:r>
-    </w:p>
-    <w:p>
-      <w:pPr>
-        <w:pStyle w:val="ListParagraph"/>
-        <w:numPr>
-          <w:ilvl w:val="2"/>
-          <w:numId w:val="14"/>
-        </w:numPr>
-      </w:pPr>
-      <w:r>
-        <w:t>Bring bag of seed last</w:t>
-      </w:r>
-    </w:p>
-    <w:p>
-      <w:pPr>
-        <w:pStyle w:val="ListParagraph"/>
-        <w:numPr>
-          <w:ilvl w:val="2"/>
-          <w:numId w:val="14"/>
-        </w:numPr>
-      </w:pPr>
-      <w:r>
-        <w:t>Bring parrot over on his shoulder along with the cat in the boat so he can watch them then (with parrot still on shoulder) go back and get the bag of seed</w:t>
-      </w:r>
-    </w:p>
-    <w:p>
-      <w:pPr>
-        <w:pStyle w:val="ListParagraph"/>
-        <w:numPr>
-          <w:ilvl w:val="2"/>
-          <w:numId w:val="14"/>
-        </w:numPr>
-      </w:pPr>
-      <w:r>
-        <w:t>Bring parrot over on shoulder with bag of seed then (with parrot still on shoulder) bring cat over.</w:t>
-      </w:r>
-    </w:p>
-    <w:p>
-      <w:pPr>
-        <w:pStyle w:val="ListParagraph"/>
-        <w:ind w:left="2160"/>
+        <w:t>Each solution works for all cases.</w:t>
+      </w:r>
+    </w:p>
+    <w:p>
+      <w:pPr>
+        <w:pStyle w:val="ListParagraph"/>
+        <w:ind w:left="1440"/>
       </w:pPr>
     </w:p>
     <w:p>
@@ -582,7 +576,7 @@
         </w:numPr>
       </w:pPr>
       <w:r>
-        <w:t>Evaluate potential Solution</w:t>
+        <w:t>Choose a solution and develop a plan to implement it</w:t>
       </w:r>
     </w:p>
     <w:p>
@@ -594,11 +588,23 @@
         </w:numPr>
       </w:pPr>
       <w:r>
-        <w:t>Does each solution meet the goals?</w:t>
-      </w:r>
-      <w:r>
-        <w:t xml:space="preserve"> Yes</w:t>
-      </w:r>
+        <w:t>The man can bring the parrot over first and then go back to get the bag of seed. The man then can drop the bag of seed off and bring the parrot back over to the first side. Then he will drop the parrot off on the first side and bring the cat over to the other side. Lastly he will go back and get the parrot and all 4 of them will be on the 2</w:t>
+      </w:r>
+      <w:r>
+        <w:rPr>
+          <w:vertAlign w:val="superscript"/>
+        </w:rPr>
+        <w:t>nd</w:t>
+      </w:r>
+      <w:r>
+        <w:t xml:space="preserve"> side. </w:t>
+      </w:r>
+    </w:p>
+    <w:p>
+      <w:pPr>
+        <w:pStyle w:val="ListParagraph"/>
+        <w:ind w:left="1440"/>
+      </w:pPr>
     </w:p>
     <w:p>
       <w:pPr>
@@ -609,59 +615,13 @@
         </w:numPr>
       </w:pPr>
       <w:r>
-        <w:t>Will each solution work for ALL cases?</w:t>
-      </w:r>
-      <w:r>
-        <w:t xml:space="preserve"> No</w:t>
-      </w:r>
-    </w:p>
-    <w:p>
-      <w:pPr>
-        <w:pStyle w:val="ListParagraph"/>
-        <w:ind w:left="1440"/>
-      </w:pPr>
-    </w:p>
-    <w:p>
-      <w:pPr>
-        <w:pStyle w:val="ListParagraph"/>
-        <w:numPr>
-          <w:ilvl w:val="0"/>
-          <w:numId w:val="14"/>
-        </w:numPr>
-      </w:pPr>
-      <w:r>
-        <w:t>Choose a solution and develop a plan to implement it</w:t>
-      </w:r>
-    </w:p>
-    <w:p>
-      <w:pPr>
-        <w:pStyle w:val="ListParagraph"/>
-        <w:numPr>
-          <w:ilvl w:val="1"/>
-          <w:numId w:val="14"/>
-        </w:numPr>
-      </w:pPr>
-      <w:r>
-        <w:t xml:space="preserve">The man can put the parrot on his shoulder and put the cat in the boat. Chances of the cat trying to attack or eat the parrot will be less probable since the man will be watching. He then can get the cat out of the boat. With the parrot still on his shoulder he can go back to the other side to get the bag of seed. With the man there, the probability of the parrot eating the seed will be less. </w:t>
-      </w:r>
-    </w:p>
-    <w:p>
-      <w:pPr>
-        <w:pStyle w:val="ListParagraph"/>
-        <w:ind w:left="1440"/>
-      </w:pPr>
-    </w:p>
-    <w:p>
-      <w:pPr>
-        <w:pStyle w:val="ListParagraph"/>
-        <w:numPr>
-          <w:ilvl w:val="1"/>
-          <w:numId w:val="14"/>
-        </w:numPr>
-      </w:pPr>
-      <w:r>
-        <w:t>Describe some test cases you tried out to make sure it works. (You can include drawings and diagrams as part of your explanation as long as they are clearly communication the solution).</w:t>
-      </w:r>
+        <w:t xml:space="preserve">I strategized in my head about how I can solve this problem. At first, I thought the man could put the parrot on his shoulder and bring the bag of seed over in the boat, drop the seed off and when the parrot still on his shoulder he could then bring the cat. Thinking while watching the bag of seed the parrot wont eat it and by watching the cat, the cat won’t eat the parrot. Then I realized that we do not know how big these animals are and how big the bag of seed it. The parrot could be too large to fit on the man’s shoulder. I knew I was close to solving. That is when I thought what if the man </w:t>
+      </w:r>
+      <w:r>
+        <w:t>could bring the parrot over first.  The he could go back and get the bag of seed. When he drops off the seed he brings the parrot back with him. I continued throughout the problem and finally I realized I was finished. The problem was solved.</w:t>
+      </w:r>
+      <w:bookmarkStart w:id="0" w:name="_GoBack"/>
+      <w:bookmarkEnd w:id="0"/>
     </w:p>
     <w:p>
       <w:pPr>
@@ -1233,8 +1193,6 @@
       <w:r>
         <w:t>First Finger</w:t>
       </w:r>
-      <w:bookmarkStart w:id="0" w:name="_GoBack"/>
-      <w:bookmarkEnd w:id="0"/>
     </w:p>
     <w:p>
       <w:pPr>

--- a/Problem Solving/Problem Solving.docx
+++ b/Problem Solving/Problem Solving.docx
@@ -620,8 +620,6 @@
       <w:r>
         <w:t>could bring the parrot over first.  The he could go back and get the bag of seed. When he drops off the seed he brings the parrot back with him. I continued throughout the problem and finally I realized I was finished. The problem was solved.</w:t>
       </w:r>
-      <w:bookmarkStart w:id="0" w:name="_GoBack"/>
-      <w:bookmarkEnd w:id="0"/>
     </w:p>
     <w:p>
       <w:pPr>
@@ -870,17 +868,17 @@
         </w:numPr>
       </w:pPr>
       <w:r>
-        <w:t xml:space="preserve">Do this in </w:t>
-      </w:r>
-      <w:r>
-        <w:rPr>
-          <w:i/>
-        </w:rPr>
-        <w:t>your own words</w:t>
-      </w:r>
-      <w:r>
-        <w:t>.</w:t>
-      </w:r>
+        <w:t>The problem is that you have 20 total pairs of socks.  5 pairs are black, 3 pairs are brown and 2 pairs are white.  You need to select the smallest number of socks</w:t>
+      </w:r>
+      <w:r>
+        <w:t xml:space="preserve"> in the dark to get at least 1 matching pair and at least 1 matching pair of each color.</w:t>
+      </w:r>
+    </w:p>
+    <w:p>
+      <w:pPr>
+        <w:pStyle w:val="ListParagraph"/>
+        <w:ind w:left="1440"/>
+      </w:pPr>
     </w:p>
     <w:p>
       <w:pPr>
@@ -891,8 +889,22 @@
         </w:numPr>
       </w:pPr>
       <w:r>
-        <w:t>What insight can you offer into the problem that is not immediately visible from the word problem alone?</w:t>
-      </w:r>
+        <w:t xml:space="preserve">Some insight is that there </w:t>
+      </w:r>
+      <w:proofErr w:type="gramStart"/>
+      <w:r>
+        <w:t>is</w:t>
+      </w:r>
+      <w:proofErr w:type="gramEnd"/>
+      <w:r>
+        <w:t xml:space="preserve"> 10 total socks that are black, 6 total socks that are brown and there are 4 total socks that are white. </w:t>
+      </w:r>
+    </w:p>
+    <w:p>
+      <w:pPr>
+        <w:pStyle w:val="ListParagraph"/>
+        <w:ind w:left="1440"/>
+      </w:pPr>
     </w:p>
     <w:p>
       <w:pPr>
@@ -903,8 +915,15 @@
         </w:numPr>
       </w:pPr>
       <w:r>
-        <w:t>What is the overall goal?</w:t>
-      </w:r>
+        <w:t>The goal is that you need you choose the smallest number of socks to get at least 1 matching pair and at least 1 matching pair of each color.</w:t>
+      </w:r>
+    </w:p>
+    <w:p/>
+    <w:p>
+      <w:pPr>
+        <w:pStyle w:val="ListParagraph"/>
+        <w:ind w:left="1440"/>
+      </w:pPr>
     </w:p>
     <w:p>
       <w:pPr>
@@ -927,8 +946,10 @@
         </w:numPr>
       </w:pPr>
       <w:r>
-        <w:t>What are the constraints?</w:t>
-      </w:r>
+        <w:t>The biggest constraint is that you are selecting these socks in the dark</w:t>
+      </w:r>
+      <w:bookmarkStart w:id="0" w:name="_GoBack"/>
+      <w:bookmarkEnd w:id="0"/>
     </w:p>
     <w:p>
       <w:pPr>
@@ -1029,18 +1050,10 @@
     <w:p>
       <w:pPr>
         <w:pStyle w:val="ListParagraph"/>
-        <w:widowControl w:val="0"/>
-        <w:numPr>
-          <w:ilvl w:val="0"/>
+        <w:numPr>
+          <w:ilvl w:val="1"/>
           <w:numId w:val="15"/>
         </w:numPr>
-        <w:autoSpaceDE w:val="0"/>
-        <w:autoSpaceDN w:val="0"/>
-        <w:adjustRightInd w:val="0"/>
-        <w:spacing w:after="240"/>
-        <w:rPr>
-          <w:rFonts w:cs="Times"/>
-        </w:rPr>
       </w:pPr>
       <w:r>
         <w:t>Describe some test cases you tried out to make sure it works. (You can include drawings and diagrams as part of your explanation as long as they are clearly communication the solution).</w:t>
@@ -1383,13 +1396,9 @@
       <w:pPr>
         <w:pStyle w:val="ListParagraph"/>
         <w:numPr>
-          <w:ilvl w:val="0"/>
+          <w:ilvl w:val="1"/>
           <w:numId w:val="16"/>
         </w:numPr>
-        <w:rPr>
-          <w:sz w:val="28"/>
-          <w:szCs w:val="28"/>
-        </w:rPr>
       </w:pPr>
       <w:r>
         <w:t>Describe some test cases you tried out to make sure it works. (You can include drawings and diagrams as part of your explanation as long as they are clearly communication the solution).</w:t>

--- a/Problem Solving/Problem Solving.docx
+++ b/Problem Solving/Problem Solving.docx
@@ -819,8 +819,10 @@
         <w:rPr>
           <w:rFonts w:cs="Times"/>
         </w:rPr>
-        <w:t>. 6</w:t>
-      </w:r>
+        <w:t>. 10</w:t>
+      </w:r>
+      <w:bookmarkStart w:id="0" w:name="_GoBack"/>
+      <w:bookmarkEnd w:id="0"/>
     </w:p>
     <w:p>
       <w:pPr>
@@ -891,11 +893,9 @@
       <w:r>
         <w:t xml:space="preserve">Some insight is that there </w:t>
       </w:r>
-      <w:proofErr w:type="gramStart"/>
-      <w:r>
-        <w:t>is</w:t>
-      </w:r>
-      <w:proofErr w:type="gramEnd"/>
+      <w:r>
+        <w:t>are</w:t>
+      </w:r>
       <w:r>
         <w:t xml:space="preserve"> 10 total socks that are black, 6 total socks that are brown and there are 4 total socks that are white. </w:t>
       </w:r>
@@ -948,8 +948,12 @@
       <w:r>
         <w:t>The biggest constraint is that you are selecting these socks in the dark</w:t>
       </w:r>
-      <w:bookmarkStart w:id="0" w:name="_GoBack"/>
-      <w:bookmarkEnd w:id="0"/>
+    </w:p>
+    <w:p>
+      <w:pPr>
+        <w:pStyle w:val="ListParagraph"/>
+        <w:ind w:left="1440"/>
+      </w:pPr>
     </w:p>
     <w:p>
       <w:pPr>
@@ -960,8 +964,39 @@
         </w:numPr>
       </w:pPr>
       <w:r>
-        <w:t>What are the sub-goals?</w:t>
-      </w:r>
+        <w:t>Sub Goals</w:t>
+      </w:r>
+    </w:p>
+    <w:p/>
+    <w:p>
+      <w:pPr>
+        <w:pStyle w:val="ListParagraph"/>
+        <w:numPr>
+          <w:ilvl w:val="2"/>
+          <w:numId w:val="15"/>
+        </w:numPr>
+      </w:pPr>
+      <w:r>
+        <w:t>Selecting the smallest amount of socks to get at least 1 matching pair.</w:t>
+      </w:r>
+    </w:p>
+    <w:p>
+      <w:pPr>
+        <w:pStyle w:val="ListParagraph"/>
+        <w:numPr>
+          <w:ilvl w:val="2"/>
+          <w:numId w:val="15"/>
+        </w:numPr>
+      </w:pPr>
+      <w:r>
+        <w:t>Selecting the smallest amount of socks to get at least 1 matching pair of each color.</w:t>
+      </w:r>
+    </w:p>
+    <w:p>
+      <w:pPr>
+        <w:pStyle w:val="ListParagraph"/>
+        <w:ind w:left="2160"/>
+      </w:pPr>
     </w:p>
     <w:p>
       <w:pPr>
@@ -2001,7 +2036,7 @@
         <w:ind w:left="1440" w:hanging="360"/>
       </w:pPr>
     </w:lvl>
-    <w:lvl w:ilvl="2" w:tplc="0409001B" w:tentative="1">
+    <w:lvl w:ilvl="2" w:tplc="0409001B">
       <w:start w:val="1"/>
       <w:numFmt w:val="lowerRoman"/>
       <w:lvlText w:val="%3."/>

--- a/Problem Solving/Problem Solving.docx
+++ b/Problem Solving/Problem Solving.docx
@@ -821,8 +821,6 @@
         </w:rPr>
         <w:t>. 10</w:t>
       </w:r>
-      <w:bookmarkStart w:id="0" w:name="_GoBack"/>
-      <w:bookmarkEnd w:id="0"/>
     </w:p>
     <w:p>
       <w:pPr>
@@ -1019,8 +1017,28 @@
         </w:numPr>
       </w:pPr>
       <w:r>
-        <w:t>For each of the sub-problems you’ve discussed in #2, what is a possible solution?</w:t>
-      </w:r>
+        <w:t>Solutions to sub goals</w:t>
+      </w:r>
+    </w:p>
+    <w:p>
+      <w:pPr>
+        <w:pStyle w:val="ListParagraph"/>
+        <w:numPr>
+          <w:ilvl w:val="2"/>
+          <w:numId w:val="15"/>
+        </w:numPr>
+      </w:pPr>
+      <w:r>
+        <w:t>Break down the pairs of socks by pairs and colors, and how many socks in each pair. From there figure out the probability of selecting the right amount of socks for each sub goal.</w:t>
+      </w:r>
+    </w:p>
+    <w:p>
+      <w:pPr>
+        <w:pStyle w:val="ListParagraph"/>
+        <w:ind w:left="2160"/>
+      </w:pPr>
+      <w:bookmarkStart w:id="0" w:name="_GoBack"/>
+      <w:bookmarkEnd w:id="0"/>
     </w:p>
     <w:p>
       <w:pPr>

--- a/Problem Solving/Problem Solving.docx
+++ b/Problem Solving/Problem Solving.docx
@@ -1037,44 +1037,50 @@
         <w:pStyle w:val="ListParagraph"/>
         <w:ind w:left="2160"/>
       </w:pPr>
+    </w:p>
+    <w:p>
+      <w:pPr>
+        <w:pStyle w:val="ListParagraph"/>
+        <w:numPr>
+          <w:ilvl w:val="0"/>
+          <w:numId w:val="15"/>
+        </w:numPr>
+      </w:pPr>
+      <w:r>
+        <w:t>Evaluate potential Solution</w:t>
+      </w:r>
+    </w:p>
+    <w:p>
+      <w:pPr>
+        <w:pStyle w:val="ListParagraph"/>
+        <w:numPr>
+          <w:ilvl w:val="1"/>
+          <w:numId w:val="15"/>
+        </w:numPr>
+      </w:pPr>
+      <w:r>
+        <w:t>The solution meets goals</w:t>
+      </w:r>
+    </w:p>
+    <w:p>
+      <w:pPr>
+        <w:pStyle w:val="ListParagraph"/>
+        <w:numPr>
+          <w:ilvl w:val="1"/>
+          <w:numId w:val="15"/>
+        </w:numPr>
+      </w:pPr>
+      <w:r>
+        <w:t>The solution works for all cases.</w:t>
+      </w:r>
+    </w:p>
+    <w:p>
+      <w:pPr>
+        <w:pStyle w:val="ListParagraph"/>
+        <w:ind w:left="1440"/>
+      </w:pPr>
       <w:bookmarkStart w:id="0" w:name="_GoBack"/>
       <w:bookmarkEnd w:id="0"/>
-    </w:p>
-    <w:p>
-      <w:pPr>
-        <w:pStyle w:val="ListParagraph"/>
-        <w:numPr>
-          <w:ilvl w:val="0"/>
-          <w:numId w:val="15"/>
-        </w:numPr>
-      </w:pPr>
-      <w:r>
-        <w:t>Evaluate potential Solution</w:t>
-      </w:r>
-    </w:p>
-    <w:p>
-      <w:pPr>
-        <w:pStyle w:val="ListParagraph"/>
-        <w:numPr>
-          <w:ilvl w:val="1"/>
-          <w:numId w:val="15"/>
-        </w:numPr>
-      </w:pPr>
-      <w:r>
-        <w:t>Does each solution meet the goals?</w:t>
-      </w:r>
-    </w:p>
-    <w:p>
-      <w:pPr>
-        <w:pStyle w:val="ListParagraph"/>
-        <w:numPr>
-          <w:ilvl w:val="1"/>
-          <w:numId w:val="15"/>
-        </w:numPr>
-      </w:pPr>
-      <w:r>
-        <w:t>Will each solution work for ALL cases?</w:t>
-      </w:r>
     </w:p>
     <w:p>
       <w:pPr>

--- a/Problem Solving/Problem Solving.docx
+++ b/Problem Solving/Problem Solving.docx
@@ -1079,8 +1079,6 @@
         <w:pStyle w:val="ListParagraph"/>
         <w:ind w:left="1440"/>
       </w:pPr>
-      <w:bookmarkStart w:id="0" w:name="_GoBack"/>
-      <w:bookmarkEnd w:id="0"/>
     </w:p>
     <w:p>
       <w:pPr>
@@ -1103,8 +1101,17 @@
         </w:numPr>
       </w:pPr>
       <w:r>
-        <w:t>Explain the solution in full.</w:t>
-      </w:r>
+        <w:t xml:space="preserve">You fist need to break down the problem into different parts. Write down how many pairs if socks are there in each color. The write down how many socks are there total in </w:t>
+      </w:r>
+      <w:r>
+        <w:t>total. Since there are 3 colors total, you need to select at least 4 socks to get at least 1 matching color. Next you need to think about how many socks you need to select in order to have at least 1 matching pair of each color. This one is a bit harder to figure out. I chose 12.</w:t>
+      </w:r>
+    </w:p>
+    <w:p>
+      <w:pPr>
+        <w:pStyle w:val="ListParagraph"/>
+        <w:ind w:left="1440"/>
+      </w:pPr>
     </w:p>
     <w:p>
       <w:pPr>
@@ -1115,7 +1122,63 @@
         </w:numPr>
       </w:pPr>
       <w:r>
-        <w:t>Describe some test cases you tried out to make sure it works. (You can include drawings and diagrams as part of your explanation as long as they are clearly communication the solution).</w:t>
+        <w:t xml:space="preserve">I broke down the problem on a piece of paper. </w:t>
+      </w:r>
+      <w:r>
+        <w:t xml:space="preserve">In my mind I did the rest. </w:t>
+      </w:r>
+    </w:p>
+    <w:p/>
+    <w:p>
+      <w:pPr>
+        <w:pStyle w:val="ListParagraph"/>
+        <w:ind w:left="1440"/>
+      </w:pPr>
+      <w:r>
+        <w:rPr>
+          <w:noProof/>
+        </w:rPr>
+        <w:drawing>
+          <wp:inline distT="0" distB="0" distL="0" distR="0" wp14:anchorId="14F71809" wp14:editId="0E9C1FEC">
+            <wp:extent cx="3082225" cy="1733752"/>
+            <wp:effectExtent l="0" t="0" r="0" b="0"/>
+            <wp:docPr id="2" name="Picture 2"/>
+            <wp:cNvGraphicFramePr>
+              <a:graphicFrameLocks xmlns:a="http://schemas.openxmlformats.org/drawingml/2006/main" noChangeAspect="1"/>
+            </wp:cNvGraphicFramePr>
+            <a:graphic xmlns:a="http://schemas.openxmlformats.org/drawingml/2006/main">
+              <a:graphicData uri="http://schemas.openxmlformats.org/drawingml/2006/picture">
+                <pic:pic xmlns:pic="http://schemas.openxmlformats.org/drawingml/2006/picture">
+                  <pic:nvPicPr>
+                    <pic:cNvPr id="0" name="20140905_141959.jpeg"/>
+                    <pic:cNvPicPr/>
+                  </pic:nvPicPr>
+                  <pic:blipFill>
+                    <a:blip r:embed="rId8">
+                      <a:extLst>
+                        <a:ext uri="{28A0092B-C50C-407E-A947-70E740481C1C}">
+                          <a14:useLocalDpi xmlns:a14="http://schemas.microsoft.com/office/drawing/2010/main" val="0"/>
+                        </a:ext>
+                      </a:extLst>
+                    </a:blip>
+                    <a:stretch>
+                      <a:fillRect/>
+                    </a:stretch>
+                  </pic:blipFill>
+                  <pic:spPr>
+                    <a:xfrm>
+                      <a:off x="0" y="0"/>
+                      <a:ext cx="3082225" cy="1733752"/>
+                    </a:xfrm>
+                    <a:prstGeom prst="rect">
+                      <a:avLst/>
+                    </a:prstGeom>
+                  </pic:spPr>
+                </pic:pic>
+              </a:graphicData>
+            </a:graphic>
+          </wp:inline>
+        </w:drawing>
       </w:r>
     </w:p>
     <w:p>
@@ -1129,6 +1192,8 @@
           <w:rFonts w:cs="Times"/>
         </w:rPr>
       </w:pPr>
+      <w:bookmarkStart w:id="0" w:name="_GoBack"/>
+      <w:bookmarkEnd w:id="0"/>
     </w:p>
     <w:p>
       <w:pPr>
@@ -1472,7 +1537,7 @@
       </w:pPr>
     </w:p>
     <w:sectPr>
-      <w:headerReference w:type="default" r:id="rId8"/>
+      <w:headerReference w:type="default" r:id="rId9"/>
       <w:pgSz w:w="12240" w:h="15840"/>
       <w:pgMar w:top="1440" w:right="1800" w:bottom="1440" w:left="1800" w:header="720" w:footer="720" w:gutter="0"/>
       <w:cols w:space="720"/>
@@ -3353,6 +3418,33 @@
       <w:contextualSpacing/>
     </w:pPr>
   </w:style>
+  <w:style w:type="paragraph" w:styleId="BalloonText">
+    <w:name w:val="Balloon Text"/>
+    <w:basedOn w:val="Normal"/>
+    <w:link w:val="BalloonTextChar"/>
+    <w:uiPriority w:val="99"/>
+    <w:semiHidden/>
+    <w:unhideWhenUsed/>
+    <w:rsid w:val="00783E4C"/>
+    <w:rPr>
+      <w:rFonts w:ascii="Lucida Grande" w:hAnsi="Lucida Grande"/>
+      <w:sz w:val="18"/>
+      <w:szCs w:val="18"/>
+    </w:rPr>
+  </w:style>
+  <w:style w:type="character" w:customStyle="1" w:styleId="BalloonTextChar">
+    <w:name w:val="Balloon Text Char"/>
+    <w:basedOn w:val="DefaultParagraphFont"/>
+    <w:link w:val="BalloonText"/>
+    <w:uiPriority w:val="99"/>
+    <w:semiHidden/>
+    <w:rsid w:val="00783E4C"/>
+    <w:rPr>
+      <w:rFonts w:ascii="Lucida Grande" w:hAnsi="Lucida Grande"/>
+      <w:sz w:val="18"/>
+      <w:szCs w:val="18"/>
+    </w:rPr>
+  </w:style>
 </w:styles>
 </file>
 
@@ -3630,6 +3722,33 @@
       <w:ind w:left="720"/>
       <w:contextualSpacing/>
     </w:pPr>
+  </w:style>
+  <w:style w:type="paragraph" w:styleId="BalloonText">
+    <w:name w:val="Balloon Text"/>
+    <w:basedOn w:val="Normal"/>
+    <w:link w:val="BalloonTextChar"/>
+    <w:uiPriority w:val="99"/>
+    <w:semiHidden/>
+    <w:unhideWhenUsed/>
+    <w:rsid w:val="00783E4C"/>
+    <w:rPr>
+      <w:rFonts w:ascii="Lucida Grande" w:hAnsi="Lucida Grande"/>
+      <w:sz w:val="18"/>
+      <w:szCs w:val="18"/>
+    </w:rPr>
+  </w:style>
+  <w:style w:type="character" w:customStyle="1" w:styleId="BalloonTextChar">
+    <w:name w:val="Balloon Text Char"/>
+    <w:basedOn w:val="DefaultParagraphFont"/>
+    <w:link w:val="BalloonText"/>
+    <w:uiPriority w:val="99"/>
+    <w:semiHidden/>
+    <w:rsid w:val="00783E4C"/>
+    <w:rPr>
+      <w:rFonts w:ascii="Lucida Grande" w:hAnsi="Lucida Grande"/>
+      <w:sz w:val="18"/>
+      <w:szCs w:val="18"/>
+    </w:rPr>
   </w:style>
 </w:styles>
 </file>

--- a/Problem Solving/Problem Solving.docx
+++ b/Problem Solving/Problem Solving.docx
@@ -1192,8 +1192,6 @@
           <w:rFonts w:cs="Times"/>
         </w:rPr>
       </w:pPr>
-      <w:bookmarkStart w:id="0" w:name="_GoBack"/>
-      <w:bookmarkEnd w:id="0"/>
     </w:p>
     <w:p>
       <w:pPr>
@@ -1360,17 +1358,14 @@
         </w:numPr>
       </w:pPr>
       <w:r>
-        <w:t xml:space="preserve">Do this in </w:t>
-      </w:r>
-      <w:r>
-        <w:rPr>
-          <w:i/>
-        </w:rPr>
-        <w:t>your own words</w:t>
-      </w:r>
-      <w:r>
-        <w:t>.</w:t>
-      </w:r>
+        <w:t>The problem is the little girl is counting on her finger a certain way. She counts from 1 starting with her thumb finger and when she gets to six she is on her ring finger. We have to figure out what finger she will land on if she counts to 10, 100 and 1000 all starting from the number one and starting with her thumb finger.</w:t>
+      </w:r>
+    </w:p>
+    <w:p>
+      <w:pPr>
+        <w:pStyle w:val="ListParagraph"/>
+        <w:ind w:left="1440"/>
+      </w:pPr>
     </w:p>
     <w:p>
       <w:pPr>
@@ -1381,8 +1376,15 @@
         </w:numPr>
       </w:pPr>
       <w:r>
-        <w:t>What insight can you offer into the problem that is not immediately visible from the word problem alone?</w:t>
-      </w:r>
+        <w:t>After starting the counting I noticed all even numbers were on the ring and first finger.</w:t>
+      </w:r>
+    </w:p>
+    <w:p/>
+    <w:p>
+      <w:pPr>
+        <w:pStyle w:val="ListParagraph"/>
+        <w:ind w:left="1440"/>
+      </w:pPr>
     </w:p>
     <w:p>
       <w:pPr>
@@ -1393,8 +1395,14 @@
         </w:numPr>
       </w:pPr>
       <w:r>
-        <w:t>What is the overall goal?</w:t>
-      </w:r>
+        <w:t>The overall goal is to figure out what finger the little girl will land one when she counts from 1 to 10, 1 to 100, and 1 to 1000.</w:t>
+      </w:r>
+    </w:p>
+    <w:p>
+      <w:pPr>
+        <w:pStyle w:val="ListParagraph"/>
+        <w:ind w:left="1440"/>
+      </w:pPr>
     </w:p>
     <w:p>
       <w:pPr>
@@ -1417,8 +1425,20 @@
         </w:numPr>
       </w:pPr>
       <w:r>
-        <w:t>What are the constraints?</w:t>
-      </w:r>
+        <w:t xml:space="preserve">You </w:t>
+      </w:r>
+      <w:r>
+        <w:t>cannot</w:t>
+      </w:r>
+      <w:r>
+        <w:t xml:space="preserve"> count on 2 hands. You have to start with your thumb. When you get to number 6 you have to go backwards and count 6 on your ring finger and continue counting in that manner. </w:t>
+      </w:r>
+    </w:p>
+    <w:p>
+      <w:pPr>
+        <w:pStyle w:val="ListParagraph"/>
+        <w:ind w:left="1440"/>
+      </w:pPr>
     </w:p>
     <w:p>
       <w:pPr>
@@ -1429,8 +1449,67 @@
         </w:numPr>
       </w:pPr>
       <w:r>
-        <w:t>What are the sub-goals?</w:t>
-      </w:r>
+        <w:t>Sub Goals</w:t>
+      </w:r>
+    </w:p>
+    <w:p/>
+    <w:p>
+      <w:pPr>
+        <w:pStyle w:val="ListParagraph"/>
+        <w:numPr>
+          <w:ilvl w:val="2"/>
+          <w:numId w:val="16"/>
+        </w:numPr>
+      </w:pPr>
+      <w:r>
+        <w:t>Count from 1 to 10 starting with your thumb. You should land on your ring finger for number six.</w:t>
+      </w:r>
+    </w:p>
+    <w:p>
+      <w:pPr>
+        <w:pStyle w:val="ListParagraph"/>
+        <w:ind w:left="2160"/>
+      </w:pPr>
+    </w:p>
+    <w:p>
+      <w:pPr>
+        <w:pStyle w:val="ListParagraph"/>
+        <w:numPr>
+          <w:ilvl w:val="2"/>
+          <w:numId w:val="16"/>
+        </w:numPr>
+      </w:pPr>
+      <w:r>
+        <w:t xml:space="preserve">Count from 10 to 100 making 11 your middle </w:t>
+      </w:r>
+      <w:r>
+        <w:t>finger.</w:t>
+      </w:r>
+    </w:p>
+    <w:p/>
+    <w:p>
+      <w:pPr>
+        <w:pStyle w:val="ListParagraph"/>
+        <w:ind w:left="2160"/>
+      </w:pPr>
+    </w:p>
+    <w:p>
+      <w:pPr>
+        <w:pStyle w:val="ListParagraph"/>
+        <w:numPr>
+          <w:ilvl w:val="2"/>
+          <w:numId w:val="16"/>
+        </w:numPr>
+      </w:pPr>
+      <w:r>
+        <w:t>Count from 100 to 1000 making 101 your pinky finger.</w:t>
+      </w:r>
+    </w:p>
+    <w:p>
+      <w:pPr>
+        <w:pStyle w:val="ListParagraph"/>
+        <w:ind w:left="2160"/>
+      </w:pPr>
     </w:p>
     <w:p>
       <w:pPr>
@@ -1453,8 +1532,57 @@
         </w:numPr>
       </w:pPr>
       <w:r>
-        <w:t>For each of the sub-problems you’ve discussed in #2, what is a possible solution?</w:t>
-      </w:r>
+        <w:t>Solutions</w:t>
+      </w:r>
+    </w:p>
+    <w:p>
+      <w:pPr>
+        <w:pStyle w:val="ListParagraph"/>
+        <w:numPr>
+          <w:ilvl w:val="2"/>
+          <w:numId w:val="16"/>
+        </w:numPr>
+      </w:pPr>
+      <w:r>
+        <w:t>If you continue on this path you will land on your first finger for number 10.</w:t>
+      </w:r>
+    </w:p>
+    <w:p>
+      <w:pPr>
+        <w:pStyle w:val="ListParagraph"/>
+        <w:ind w:left="2160"/>
+      </w:pPr>
+    </w:p>
+    <w:p>
+      <w:pPr>
+        <w:pStyle w:val="ListParagraph"/>
+        <w:numPr>
+          <w:ilvl w:val="2"/>
+          <w:numId w:val="16"/>
+        </w:numPr>
+      </w:pPr>
+      <w:r>
+        <w:t>If you continue on this path you will land on your ringer finger for number 100</w:t>
+      </w:r>
+    </w:p>
+    <w:p/>
+    <w:p>
+      <w:pPr>
+        <w:pStyle w:val="ListParagraph"/>
+        <w:numPr>
+          <w:ilvl w:val="2"/>
+          <w:numId w:val="16"/>
+        </w:numPr>
+      </w:pPr>
+      <w:r>
+        <w:t>If you continue on this path you will notice that number 200 is on your first finger. You can continue counting in hundreds using your first and ring fingers making 300 your ring finger 400 your first finger and so on.</w:t>
+      </w:r>
+    </w:p>
+    <w:p>
+      <w:pPr>
+        <w:pStyle w:val="ListParagraph"/>
+        <w:ind w:left="1440"/>
+      </w:pPr>
     </w:p>
     <w:p>
       <w:pPr>
@@ -1477,8 +1605,19 @@
         </w:numPr>
       </w:pPr>
       <w:r>
-        <w:t>Does each solution meet the goals?</w:t>
-      </w:r>
+        <w:t>Solutions</w:t>
+      </w:r>
+      <w:bookmarkStart w:id="0" w:name="_GoBack"/>
+      <w:bookmarkEnd w:id="0"/>
+      <w:r>
+        <w:t xml:space="preserve"> meets goals.</w:t>
+      </w:r>
+    </w:p>
+    <w:p>
+      <w:pPr>
+        <w:pStyle w:val="ListParagraph"/>
+        <w:ind w:left="1440"/>
+      </w:pPr>
     </w:p>
     <w:p>
       <w:pPr>
@@ -1489,8 +1628,15 @@
         </w:numPr>
       </w:pPr>
       <w:r>
-        <w:t>Will each solution work for ALL cases?</w:t>
-      </w:r>
+        <w:t>Solution works for all cases.</w:t>
+      </w:r>
+    </w:p>
+    <w:p/>
+    <w:p>
+      <w:pPr>
+        <w:pStyle w:val="ListParagraph"/>
+        <w:ind w:left="1440"/>
+      </w:pPr>
     </w:p>
     <w:p>
       <w:pPr>
@@ -1513,8 +1659,32 @@
         </w:numPr>
       </w:pPr>
       <w:r>
-        <w:t>Explain the solution in full.</w:t>
-      </w:r>
+        <w:t xml:space="preserve">It shows in the problem that she will land on her first finger when she </w:t>
+      </w:r>
+      <w:r>
+        <w:t>gets</w:t>
+      </w:r>
+      <w:r>
+        <w:t xml:space="preserve"> to number 10. You go from there and continue to count to 100. As you are counting, you start to realize that all the even numbers will be on the first and ring finger. </w:t>
+      </w:r>
+      <w:r>
+        <w:t xml:space="preserve">When you count to 200, you notice that you land on your first finger. You then can start counting by hundreds to get to 1000. To </w:t>
+      </w:r>
+      <w:r>
+        <w:t>double-check</w:t>
+      </w:r>
+      <w:r>
+        <w:t xml:space="preserve"> you can go back to your first finger and count to 300. You will then land on your ring finger. This is how you know you are correct.</w:t>
+      </w:r>
+      <w:r>
+        <w:t xml:space="preserve"> </w:t>
+      </w:r>
+    </w:p>
+    <w:p>
+      <w:pPr>
+        <w:pStyle w:val="ListParagraph"/>
+        <w:ind w:left="1440"/>
+      </w:pPr>
     </w:p>
     <w:p>
       <w:pPr>
@@ -1525,7 +1695,7 @@
         </w:numPr>
       </w:pPr>
       <w:r>
-        <w:t>Describe some test cases you tried out to make sure it works. (You can include drawings and diagrams as part of your explanation as long as they are clearly communication the solution).</w:t>
+        <w:t>I started counting from 1 to ten using the method that the little girl chose. I then kept going and landed on my ring finger for 100. While counting to 100 I realized that all even number where on the first finger and the ring finger. I then started to count to 200 and realized I landed on my first finger. I then started counting hundreds using my first finger and ring finger. I eventually landed got to 1000 landing on my first finger.</w:t>
       </w:r>
     </w:p>
     <w:p>
@@ -2297,7 +2467,7 @@
         <w:ind w:left="1440" w:hanging="360"/>
       </w:pPr>
     </w:lvl>
-    <w:lvl w:ilvl="2" w:tplc="0409001B" w:tentative="1">
+    <w:lvl w:ilvl="2" w:tplc="0409001B">
       <w:start w:val="1"/>
       <w:numFmt w:val="lowerRoman"/>
       <w:lvlText w:val="%3."/>
